--- a/課題5-3.docx
+++ b/課題5-3.docx
@@ -40,88 +40,142 @@
           <w:rFonts w:ascii="ヒラギノ角ゴ Pro W3" w:eastAsia="ヒラギノ角ゴ Pro W3" w:hAnsi="ヒラギノ角ゴ Pro W3" w:hint="eastAsia"/>
         </w:rPr>
       </w:pPr>
-      <w:r>
-        <w:rPr>
-          <w:rFonts w:ascii="ヒラギノ角ゴ Pro W3" w:eastAsia="ヒラギノ角ゴ Pro W3" w:hAnsi="ヒラギノ角ゴ Pro W3" w:hint="eastAsia"/>
+    </w:p>
+    <w:p>
+      <w:pPr>
+        <w:rPr>
+          <w:rFonts w:ascii="ヒラギノ角ゴ Pro W3" w:eastAsia="ヒラギノ角ゴ Pro W3" w:hAnsi="ヒラギノ角ゴ Pro W3" w:hint="eastAsia"/>
+          <w:sz w:val="28"/>
+          <w:szCs w:val="28"/>
+        </w:rPr>
+      </w:pPr>
+      <w:r>
+        <w:rPr>
+          <w:rFonts w:ascii="ヒラギノ角ゴ Pro W3" w:eastAsia="ヒラギノ角ゴ Pro W3" w:hAnsi="ヒラギノ角ゴ Pro W3" w:hint="eastAsia"/>
+          <w:sz w:val="28"/>
+          <w:szCs w:val="28"/>
         </w:rPr>
         <w:t>課題</w:t>
       </w:r>
       <w:r>
         <w:rPr>
           <w:rFonts w:ascii="ヒラギノ角ゴ Pro W3" w:eastAsia="ヒラギノ角ゴ Pro W3" w:hAnsi="ヒラギノ角ゴ Pro W3" w:hint="eastAsia"/>
+          <w:sz w:val="28"/>
+          <w:szCs w:val="28"/>
         </w:rPr>
         <w:t>5-3</w:t>
       </w:r>
-    </w:p>
-    <w:p>
-      <w:pPr>
-        <w:rPr>
-          <w:rFonts w:ascii="ヒラギノ角ゴ Pro W3" w:eastAsia="ヒラギノ角ゴ Pro W3" w:hAnsi="ヒラギノ角ゴ Pro W3"/>
-        </w:rPr>
-      </w:pPr>
-      <w:r>
-        <w:rPr>
-          <w:rFonts w:ascii="ヒラギノ角ゴ Pro W3" w:eastAsia="ヒラギノ角ゴ Pro W3" w:hAnsi="ヒラギノ角ゴ Pro W3" w:hint="eastAsia"/>
+      <w:r>
+        <w:rPr>
+          <w:rFonts w:ascii="ヒラギノ角ゴ Pro W3" w:eastAsia="ヒラギノ角ゴ Pro W3" w:hAnsi="ヒラギノ角ゴ Pro W3" w:hint="eastAsia"/>
+          <w:sz w:val="28"/>
+          <w:szCs w:val="28"/>
+        </w:rPr>
+        <w:t>：教材作り</w:t>
+      </w:r>
+    </w:p>
+    <w:p>
+      <w:pPr>
+        <w:rPr>
+          <w:rFonts w:ascii="ヒラギノ角ゴ Pro W3" w:eastAsia="ヒラギノ角ゴ Pro W3" w:hAnsi="ヒラギノ角ゴ Pro W3"/>
+          <w:sz w:val="28"/>
+          <w:szCs w:val="28"/>
+        </w:rPr>
+      </w:pPr>
+      <w:r>
+        <w:rPr>
+          <w:rFonts w:ascii="ヒラギノ角ゴ Pro W3" w:eastAsia="ヒラギノ角ゴ Pro W3" w:hAnsi="ヒラギノ角ゴ Pro W3" w:hint="eastAsia"/>
+          <w:sz w:val="28"/>
+          <w:szCs w:val="28"/>
+        </w:rPr>
+        <w:t>作ったもの：</w:t>
+      </w:r>
+      <w:r>
+        <w:rPr>
+          <w:rFonts w:ascii="ヒラギノ角ゴ Pro W3" w:eastAsia="ヒラギノ角ゴ Pro W3" w:hAnsi="ヒラギノ角ゴ Pro W3" w:hint="eastAsia"/>
+          <w:sz w:val="28"/>
+          <w:szCs w:val="28"/>
         </w:rPr>
         <w:t>アルゴリズム</w:t>
       </w:r>
-    </w:p>
-    <w:p>
-      <w:pPr>
-        <w:rPr>
-          <w:rFonts w:ascii="ヒラギノ角ゴ Pro W3" w:eastAsia="ヒラギノ角ゴ Pro W3" w:hAnsi="ヒラギノ角ゴ Pro W3"/>
-        </w:rPr>
-      </w:pPr>
-    </w:p>
-    <w:p>
-      <w:pPr>
-        <w:rPr>
-          <w:rFonts w:ascii="ヒラギノ角ゴ Pro W3" w:eastAsia="ヒラギノ角ゴ Pro W3" w:hAnsi="ヒラギノ角ゴ Pro W3"/>
-        </w:rPr>
-      </w:pPr>
-      <w:r>
-        <w:rPr>
-          <w:rFonts w:ascii="ヒラギノ角ゴ Pro W3" w:eastAsia="ヒラギノ角ゴ Pro W3" w:hAnsi="ヒラギノ角ゴ Pro W3" w:hint="eastAsia"/>
+      <w:r>
+        <w:rPr>
+          <w:rFonts w:ascii="ヒラギノ角ゴ Pro W3" w:eastAsia="ヒラギノ角ゴ Pro W3" w:hAnsi="ヒラギノ角ゴ Pro W3" w:hint="eastAsia"/>
+          <w:sz w:val="28"/>
+          <w:szCs w:val="28"/>
+        </w:rPr>
+        <w:t>の説明</w:t>
+      </w:r>
+    </w:p>
+    <w:p>
+      <w:pPr>
+        <w:rPr>
+          <w:rFonts w:ascii="ヒラギノ角ゴ Pro W3" w:eastAsia="ヒラギノ角ゴ Pro W3" w:hAnsi="ヒラギノ角ゴ Pro W3"/>
+        </w:rPr>
+      </w:pPr>
+    </w:p>
+    <w:p>
+      <w:pPr>
+        <w:rPr>
+          <w:rFonts w:ascii="ヒラギノ角ゴ Pro W3" w:eastAsia="ヒラギノ角ゴ Pro W3" w:hAnsi="ヒラギノ角ゴ Pro W3"/>
+          <w:sz w:val="28"/>
+          <w:szCs w:val="28"/>
+        </w:rPr>
+      </w:pPr>
+      <w:r>
+        <w:rPr>
+          <w:rFonts w:ascii="ヒラギノ角ゴ Pro W3" w:eastAsia="ヒラギノ角ゴ Pro W3" w:hAnsi="ヒラギノ角ゴ Pro W3" w:hint="eastAsia"/>
+          <w:sz w:val="28"/>
+          <w:szCs w:val="28"/>
         </w:rPr>
         <w:t>概要</w:t>
       </w:r>
     </w:p>
     <w:p>
       <w:pPr>
+        <w:rPr>
+          <w:rFonts w:ascii="ヒラギノ角ゴ Pro W3" w:eastAsia="ヒラギノ角ゴ Pro W3" w:hAnsi="ヒラギノ角ゴ Pro W3" w:hint="eastAsia"/>
+        </w:rPr>
+      </w:pPr>
+      <w:r>
+        <w:rPr>
+          <w:rFonts w:ascii="ヒラギノ角ゴ Pro W3" w:eastAsia="ヒラギノ角ゴ Pro W3" w:hAnsi="ヒラギノ角ゴ Pro W3" w:hint="eastAsia"/>
+        </w:rPr>
+        <w:t>ネットワーク情報学部に入学した新入生のうち、プログラミングの経験がない人達向けの</w:t>
+      </w:r>
+      <w:r>
+        <w:rPr>
+          <w:rFonts w:ascii="ヒラギノ角ゴ Pro W3" w:eastAsia="ヒラギノ角ゴ Pro W3" w:hAnsi="ヒラギノ角ゴ Pro W3" w:hint="eastAsia"/>
+        </w:rPr>
+        <w:t>アルゴリズム</w:t>
+      </w:r>
+      <w:r>
+        <w:rPr>
+          <w:rFonts w:ascii="ヒラギノ角ゴ Pro W3" w:eastAsia="ヒラギノ角ゴ Pro W3" w:hAnsi="ヒラギノ角ゴ Pro W3" w:hint="eastAsia"/>
+        </w:rPr>
+        <w:t>の説明</w:t>
+      </w:r>
+      <w:r>
+        <w:rPr>
+          <w:rFonts w:ascii="ヒラギノ角ゴ Pro W3" w:eastAsia="ヒラギノ角ゴ Pro W3" w:hAnsi="ヒラギノ角ゴ Pro W3" w:hint="eastAsia"/>
+        </w:rPr>
+        <w:t>を目標。</w:t>
+      </w:r>
+      <w:r>
+        <w:rPr>
+          <w:rFonts w:ascii="ヒラギノ角ゴ Pro W3" w:eastAsia="ヒラギノ角ゴ Pro W3" w:hAnsi="ヒラギノ角ゴ Pro W3" w:hint="eastAsia"/>
+        </w:rPr>
+        <w:t>フローチャートの説明をしたのち、バブルソート、選択ソートなどのソートを説明する。</w:t>
+      </w:r>
+    </w:p>
+    <w:p>
+      <w:pPr>
         <w:pStyle w:val="a3"/>
-        <w:numPr>
-          <w:ilvl w:val="0"/>
-          <w:numId w:val="1"/>
-        </w:numPr>
-        <w:ind w:leftChars="0"/>
-        <w:rPr>
-          <w:rFonts w:ascii="ヒラギノ角ゴ Pro W3" w:eastAsia="ヒラギノ角ゴ Pro W3" w:hAnsi="ヒラギノ角ゴ Pro W3"/>
-        </w:rPr>
-      </w:pPr>
-      <w:r>
-        <w:rPr>
-          <w:rFonts w:ascii="ヒラギノ角ゴ Pro W3" w:eastAsia="ヒラギノ角ゴ Pro W3" w:hAnsi="ヒラギノ角ゴ Pro W3" w:hint="eastAsia"/>
-        </w:rPr>
-        <w:t>プログラミング言語</w:t>
-      </w:r>
-      <w:r>
-        <w:rPr>
-          <w:rFonts w:ascii="ヒラギノ角ゴ Pro W3" w:eastAsia="ヒラギノ角ゴ Pro W3" w:hAnsi="ヒラギノ角ゴ Pro W3" w:hint="eastAsia"/>
-        </w:rPr>
-        <w:t>、アルゴリズム</w:t>
-      </w:r>
-      <w:r>
-        <w:rPr>
-          <w:rFonts w:ascii="ヒラギノ角ゴ Pro W3" w:eastAsia="ヒラギノ角ゴ Pro W3" w:hAnsi="ヒラギノ角ゴ Pro W3" w:hint="eastAsia"/>
-        </w:rPr>
-        <w:t>の概念</w:t>
-      </w:r>
-      <w:r>
-        <w:rPr>
-          <w:rFonts w:ascii="ヒラギノ角ゴ Pro W3" w:eastAsia="ヒラギノ角ゴ Pro W3" w:hAnsi="ヒラギノ角ゴ Pro W3" w:hint="eastAsia"/>
-        </w:rPr>
-        <w:t>の説明</w:t>
-      </w:r>
+        <w:ind w:leftChars="0" w:left="360"/>
+        <w:rPr>
+          <w:rFonts w:ascii="ヒラギノ角ゴ Pro W3" w:eastAsia="ヒラギノ角ゴ Pro W3" w:hAnsi="ヒラギノ角ゴ Pro W3"/>
+        </w:rPr>
+      </w:pPr>
     </w:p>
     <w:p>
       <w:pPr>
@@ -504,7 +558,7 @@
     <w:p>
       <w:pPr>
         <w:rPr>
-          <w:rFonts w:ascii="ヒラギノ角ゴ Pro W3" w:eastAsia="ヒラギノ角ゴ Pro W3" w:hAnsi="ヒラギノ角ゴ Pro W3"/>
+          <w:rFonts w:ascii="ヒラギノ角ゴ Pro W3" w:eastAsia="ヒラギノ角ゴ Pro W3" w:hAnsi="ヒラギノ角ゴ Pro W3" w:hint="eastAsia"/>
         </w:rPr>
       </w:pPr>
       <w:r>
@@ -585,6 +639,13 @@
         </w:rPr>
         <w:t>、その流れを図に示したものをフローチャートと言います。</w:t>
       </w:r>
+    </w:p>
+    <w:p>
+      <w:pPr>
+        <w:rPr>
+          <w:rFonts w:ascii="ヒラギノ角ゴ Pro W3" w:eastAsia="ヒラギノ角ゴ Pro W3" w:hAnsi="ヒラギノ角ゴ Pro W3"/>
+        </w:rPr>
+      </w:pPr>
     </w:p>
     <w:p>
       <w:pPr>
@@ -1381,7 +1442,212 @@
         <w:rPr>
           <w:rFonts w:ascii="ヒラギノ角ゴ Pro W3" w:eastAsia="ヒラギノ角ゴ Pro W3" w:hAnsi="ヒラギノ角ゴ Pro W3" w:hint="eastAsia"/>
         </w:rPr>
-        <w:t xml:space="preserve">　ここで、いくつか新しいものが出てきました。まず、フローチャートの菱形の部品。これは条件分岐と呼ばれるもので、条件を満たした場合、満たさなかった場合の処理を分ける事ができます。</w:t>
+        <w:t xml:space="preserve">　ここで、いくつか新しいものが出てきました。まず「i+1</w:t>
+      </w:r>
+      <w:r>
+        <w:rPr>
+          <w:rFonts w:ascii="ヒラギノ角ゴ Pro W3" w:eastAsia="ヒラギノ角ゴ Pro W3" w:hAnsi="ヒラギノ角ゴ Pro W3" w:hint="eastAsia"/>
+        </w:rPr>
+        <w:t>→</w:t>
+      </w:r>
+      <w:proofErr w:type="spellStart"/>
+      <w:r>
+        <w:rPr>
+          <w:rFonts w:ascii="ヒラギノ角ゴ Pro W3" w:eastAsia="ヒラギノ角ゴ Pro W3" w:hAnsi="ヒラギノ角ゴ Pro W3" w:hint="eastAsia"/>
+        </w:rPr>
+        <w:t>i</w:t>
+      </w:r>
+      <w:proofErr w:type="spellEnd"/>
+      <w:r>
+        <w:rPr>
+          <w:rFonts w:ascii="ヒラギノ角ゴ Pro W3" w:eastAsia="ヒラギノ角ゴ Pro W3" w:hAnsi="ヒラギノ角ゴ Pro W3" w:hint="eastAsia"/>
+        </w:rPr>
+        <w:t>」</w:t>
+      </w:r>
+      <w:r>
+        <w:rPr>
+          <w:rFonts w:ascii="ヒラギノ角ゴ Pro W3" w:eastAsia="ヒラギノ角ゴ Pro W3" w:hAnsi="ヒラギノ角ゴ Pro W3" w:hint="eastAsia"/>
+        </w:rPr>
+        <w:t>とい</w:t>
+      </w:r>
+      <w:r>
+        <w:rPr>
+          <w:rFonts w:ascii="ヒラギノ角ゴ Pro W3" w:eastAsia="ヒラギノ角ゴ Pro W3" w:hAnsi="ヒラギノ角ゴ Pro W3" w:hint="eastAsia"/>
+        </w:rPr>
+        <w:t>う処理。</w:t>
+      </w:r>
+      <w:r>
+        <w:rPr>
+          <w:rFonts w:ascii="ヒラギノ角ゴ Pro W3" w:eastAsia="ヒラギノ角ゴ Pro W3" w:hAnsi="ヒラギノ角ゴ Pro W3" w:hint="eastAsia"/>
+        </w:rPr>
+        <w:t>これは</w:t>
+      </w:r>
+      <w:proofErr w:type="spellStart"/>
+      <w:r>
+        <w:rPr>
+          <w:rFonts w:ascii="ヒラギノ角ゴ Pro W3" w:eastAsia="ヒラギノ角ゴ Pro W3" w:hAnsi="ヒラギノ角ゴ Pro W3" w:hint="eastAsia"/>
+        </w:rPr>
+        <w:t>i</w:t>
+      </w:r>
+      <w:proofErr w:type="spellEnd"/>
+      <w:r>
+        <w:rPr>
+          <w:rFonts w:ascii="ヒラギノ角ゴ Pro W3" w:eastAsia="ヒラギノ角ゴ Pro W3" w:hAnsi="ヒラギノ角ゴ Pro W3" w:hint="eastAsia"/>
+        </w:rPr>
+        <w:t>に1を足したものを</w:t>
+      </w:r>
+      <w:proofErr w:type="spellStart"/>
+      <w:r>
+        <w:rPr>
+          <w:rFonts w:ascii="ヒラギノ角ゴ Pro W3" w:eastAsia="ヒラギノ角ゴ Pro W3" w:hAnsi="ヒラギノ角ゴ Pro W3" w:hint="eastAsia"/>
+        </w:rPr>
+        <w:t>i</w:t>
+      </w:r>
+      <w:proofErr w:type="spellEnd"/>
+      <w:r>
+        <w:rPr>
+          <w:rFonts w:ascii="ヒラギノ角ゴ Pro W3" w:eastAsia="ヒラギノ角ゴ Pro W3" w:hAnsi="ヒラギノ角ゴ Pro W3" w:hint="eastAsia"/>
+        </w:rPr>
+        <w:t>に代入、という意味の命令です。</w:t>
+      </w:r>
+    </w:p>
+    <w:p>
+      <w:pPr>
+        <w:rPr>
+          <w:rFonts w:ascii="ヒラギノ角ゴ Pro W3" w:eastAsia="ヒラギノ角ゴ Pro W3" w:hAnsi="ヒラギノ角ゴ Pro W3" w:hint="eastAsia"/>
+        </w:rPr>
+      </w:pPr>
+      <w:r>
+        <w:rPr>
+          <w:rFonts w:ascii="ヒラギノ角ゴ Pro W3" w:eastAsia="ヒラギノ角ゴ Pro W3" w:hAnsi="ヒラギノ角ゴ Pro W3" w:hint="eastAsia"/>
+        </w:rPr>
+        <w:t xml:space="preserve">　たとえば、この処理をする時の</w:t>
+      </w:r>
+      <w:proofErr w:type="spellStart"/>
+      <w:r>
+        <w:rPr>
+          <w:rFonts w:ascii="ヒラギノ角ゴ Pro W3" w:eastAsia="ヒラギノ角ゴ Pro W3" w:hAnsi="ヒラギノ角ゴ Pro W3" w:hint="eastAsia"/>
+        </w:rPr>
+        <w:t>i</w:t>
+      </w:r>
+      <w:proofErr w:type="spellEnd"/>
+      <w:r>
+        <w:rPr>
+          <w:rFonts w:ascii="ヒラギノ角ゴ Pro W3" w:eastAsia="ヒラギノ角ゴ Pro W3" w:hAnsi="ヒラギノ角ゴ Pro W3" w:hint="eastAsia"/>
+        </w:rPr>
+        <w:t>の値が10の時は「10+1→</w:t>
+      </w:r>
+      <w:proofErr w:type="spellStart"/>
+      <w:r>
+        <w:rPr>
+          <w:rFonts w:ascii="ヒラギノ角ゴ Pro W3" w:eastAsia="ヒラギノ角ゴ Pro W3" w:hAnsi="ヒラギノ角ゴ Pro W3" w:hint="eastAsia"/>
+        </w:rPr>
+        <w:t>i</w:t>
+      </w:r>
+      <w:proofErr w:type="spellEnd"/>
+      <w:r>
+        <w:rPr>
+          <w:rFonts w:ascii="ヒラギノ角ゴ Pro W3" w:eastAsia="ヒラギノ角ゴ Pro W3" w:hAnsi="ヒラギノ角ゴ Pro W3" w:hint="eastAsia"/>
+        </w:rPr>
+        <w:t>」で</w:t>
+      </w:r>
+      <w:proofErr w:type="spellStart"/>
+      <w:r>
+        <w:rPr>
+          <w:rFonts w:ascii="ヒラギノ角ゴ Pro W3" w:eastAsia="ヒラギノ角ゴ Pro W3" w:hAnsi="ヒラギノ角ゴ Pro W3" w:hint="eastAsia"/>
+        </w:rPr>
+        <w:t>i</w:t>
+      </w:r>
+      <w:proofErr w:type="spellEnd"/>
+      <w:r>
+        <w:rPr>
+          <w:rFonts w:ascii="ヒラギノ角ゴ Pro W3" w:eastAsia="ヒラギノ角ゴ Pro W3" w:hAnsi="ヒラギノ角ゴ Pro W3" w:hint="eastAsia"/>
+        </w:rPr>
+        <w:t>は11になります。「現在の</w:t>
+      </w:r>
+      <w:proofErr w:type="spellStart"/>
+      <w:r>
+        <w:rPr>
+          <w:rFonts w:ascii="ヒラギノ角ゴ Pro W3" w:eastAsia="ヒラギノ角ゴ Pro W3" w:hAnsi="ヒラギノ角ゴ Pro W3" w:hint="eastAsia"/>
+        </w:rPr>
+        <w:t>i</w:t>
+      </w:r>
+      <w:proofErr w:type="spellEnd"/>
+      <w:r>
+        <w:rPr>
+          <w:rFonts w:ascii="ヒラギノ角ゴ Pro W3" w:eastAsia="ヒラギノ角ゴ Pro W3" w:hAnsi="ヒラギノ角ゴ Pro W3" w:hint="eastAsia"/>
+        </w:rPr>
+        <w:t>の値に1を加える」という感じです</w:t>
+      </w:r>
+      <w:r>
+        <w:rPr>
+          <w:rFonts w:ascii="ヒラギノ角ゴ Pro W3" w:eastAsia="ヒラギノ角ゴ Pro W3" w:hAnsi="ヒラギノ角ゴ Pro W3" w:hint="eastAsia"/>
+        </w:rPr>
+        <w:t>。</w:t>
+      </w:r>
+    </w:p>
+    <w:p>
+      <w:pPr>
+        <w:rPr>
+          <w:rFonts w:ascii="ヒラギノ角ゴ Pro W3" w:eastAsia="ヒラギノ角ゴ Pro W3" w:hAnsi="ヒラギノ角ゴ Pro W3" w:hint="eastAsia"/>
+        </w:rPr>
+      </w:pPr>
+    </w:p>
+    <w:p>
+      <w:pPr>
+        <w:rPr>
+          <w:rFonts w:ascii="ヒラギノ角ゴ Pro W3" w:eastAsia="ヒラギノ角ゴ Pro W3" w:hAnsi="ヒラギノ角ゴ Pro W3" w:hint="eastAsia"/>
+        </w:rPr>
+      </w:pPr>
+      <w:r>
+        <w:rPr>
+          <w:rFonts w:ascii="ヒラギノ角ゴ Pro W3" w:eastAsia="ヒラギノ角ゴ Pro W3" w:hAnsi="ヒラギノ角ゴ Pro W3" w:hint="eastAsia"/>
+        </w:rPr>
+        <w:t xml:space="preserve">　</w:t>
+      </w:r>
+      <w:r>
+        <w:rPr>
+          <w:rFonts w:ascii="ヒラギノ角ゴ Pro W3" w:eastAsia="ヒラギノ角ゴ Pro W3" w:hAnsi="ヒラギノ角ゴ Pro W3" w:hint="eastAsia"/>
+        </w:rPr>
+        <w:t>ちょっと考え方が難しいですが、プログラムで処理の回数を数えたりするときに、よく使うので覚えておくべきです。</w:t>
+      </w:r>
+      <w:r>
+        <w:rPr>
+          <w:rFonts w:ascii="ヒラギノ角ゴ Pro W3" w:eastAsia="ヒラギノ角ゴ Pro W3" w:hAnsi="ヒラギノ角ゴ Pro W3" w:hint="eastAsia"/>
+        </w:rPr>
+        <w:t>ちなみにこの処理（変数の値を1</w:t>
+      </w:r>
+      <w:r>
+        <w:rPr>
+          <w:rFonts w:ascii="ヒラギノ角ゴ Pro W3" w:eastAsia="ヒラギノ角ゴ Pro W3" w:hAnsi="ヒラギノ角ゴ Pro W3" w:hint="eastAsia"/>
+        </w:rPr>
+        <w:t>ずつ増やす処理）をインクリメントと呼びます。</w:t>
+      </w:r>
+    </w:p>
+    <w:p>
+      <w:pPr>
+        <w:rPr>
+          <w:rFonts w:ascii="ヒラギノ角ゴ Pro W3" w:eastAsia="ヒラギノ角ゴ Pro W3" w:hAnsi="ヒラギノ角ゴ Pro W3" w:hint="eastAsia"/>
+        </w:rPr>
+      </w:pPr>
+    </w:p>
+    <w:p>
+      <w:pPr>
+        <w:rPr>
+          <w:rFonts w:ascii="ヒラギノ角ゴ Pro W3" w:eastAsia="ヒラギノ角ゴ Pro W3" w:hAnsi="ヒラギノ角ゴ Pro W3" w:hint="eastAsia"/>
+        </w:rPr>
+      </w:pPr>
+      <w:r>
+        <w:rPr>
+          <w:rFonts w:ascii="ヒラギノ角ゴ Pro W3" w:eastAsia="ヒラギノ角ゴ Pro W3" w:hAnsi="ヒラギノ角ゴ Pro W3" w:hint="eastAsia"/>
+        </w:rPr>
+        <w:t xml:space="preserve">　次に、</w:t>
+      </w:r>
+      <w:r>
+        <w:rPr>
+          <w:rFonts w:ascii="ヒラギノ角ゴ Pro W3" w:eastAsia="ヒラギノ角ゴ Pro W3" w:hAnsi="ヒラギノ角ゴ Pro W3" w:hint="eastAsia"/>
+        </w:rPr>
+        <w:t>フローチャートの菱形の部品。これは条件分岐と呼ばれるもので、条件を満たした場合、満たさなかった場合の処理を分ける事ができます。</w:t>
       </w:r>
       <w:r>
         <w:rPr>
@@ -1422,6 +1688,317 @@
           <w:rFonts w:ascii="ヒラギノ角ゴ Pro W3" w:eastAsia="ヒラギノ角ゴ Pro W3" w:hAnsi="ヒラギノ角ゴ Pro W3" w:hint="eastAsia"/>
         </w:rPr>
         <w:t>に1が加えられて101になると、その先の数は出力する必要はないので、条件を満たした場合は終了します。</w:t>
+      </w:r>
+    </w:p>
+    <w:p>
+      <w:pPr>
+        <w:rPr>
+          <w:rFonts w:ascii="ヒラギノ角ゴ Pro W3" w:eastAsia="ヒラギノ角ゴ Pro W3" w:hAnsi="ヒラギノ角ゴ Pro W3" w:hint="eastAsia"/>
+        </w:rPr>
+      </w:pPr>
+    </w:p>
+    <w:p>
+      <w:pPr>
+        <w:rPr>
+          <w:rFonts w:ascii="ヒラギノ角ゴ Pro W3" w:eastAsia="ヒラギノ角ゴ Pro W3" w:hAnsi="ヒラギノ角ゴ Pro W3" w:hint="eastAsia"/>
+        </w:rPr>
+      </w:pPr>
+      <w:r>
+        <w:rPr>
+          <w:rFonts w:ascii="ヒラギノ角ゴ Pro W3" w:eastAsia="ヒラギノ角ゴ Pro W3" w:hAnsi="ヒラギノ角ゴ Pro W3" w:hint="eastAsia"/>
+        </w:rPr>
+        <w:t>まとめ</w:t>
+      </w:r>
+    </w:p>
+    <w:p>
+      <w:pPr>
+        <w:pStyle w:val="a3"/>
+        <w:numPr>
+          <w:ilvl w:val="0"/>
+          <w:numId w:val="4"/>
+        </w:numPr>
+        <w:ind w:leftChars="0"/>
+        <w:rPr>
+          <w:rFonts w:ascii="ヒラギノ角ゴ Pro W3" w:eastAsia="ヒラギノ角ゴ Pro W3" w:hAnsi="ヒラギノ角ゴ Pro W3" w:hint="eastAsia"/>
+        </w:rPr>
+      </w:pPr>
+      <w:r>
+        <w:rPr>
+          <w:rFonts w:ascii="ヒラギノ角ゴ Pro W3" w:eastAsia="ヒラギノ角ゴ Pro W3" w:hAnsi="ヒラギノ角ゴ Pro W3" w:hint="eastAsia"/>
+        </w:rPr>
+        <w:t>「i+1→</w:t>
+      </w:r>
+      <w:proofErr w:type="spellStart"/>
+      <w:r>
+        <w:rPr>
+          <w:rFonts w:ascii="ヒラギノ角ゴ Pro W3" w:eastAsia="ヒラギノ角ゴ Pro W3" w:hAnsi="ヒラギノ角ゴ Pro W3" w:hint="eastAsia"/>
+        </w:rPr>
+        <w:t>i</w:t>
+      </w:r>
+      <w:proofErr w:type="spellEnd"/>
+      <w:r>
+        <w:rPr>
+          <w:rFonts w:ascii="ヒラギノ角ゴ Pro W3" w:eastAsia="ヒラギノ角ゴ Pro W3" w:hAnsi="ヒラギノ角ゴ Pro W3" w:hint="eastAsia"/>
+        </w:rPr>
+        <w:t>」は変数の値を１ずつ増やす処理のこと。ループ回数のカウントなど様々な場面で使われている。</w:t>
+      </w:r>
+    </w:p>
+    <w:p>
+      <w:pPr>
+        <w:pStyle w:val="a3"/>
+        <w:numPr>
+          <w:ilvl w:val="0"/>
+          <w:numId w:val="4"/>
+        </w:numPr>
+        <w:ind w:leftChars="0"/>
+        <w:rPr>
+          <w:rFonts w:ascii="ヒラギノ角ゴ Pro W3" w:eastAsia="ヒラギノ角ゴ Pro W3" w:hAnsi="ヒラギノ角ゴ Pro W3" w:hint="eastAsia"/>
+        </w:rPr>
+      </w:pPr>
+      <w:r>
+        <w:rPr>
+          <w:rFonts w:ascii="ヒラギノ角ゴ Pro W3" w:eastAsia="ヒラギノ角ゴ Pro W3" w:hAnsi="ヒラギノ角ゴ Pro W3" w:hint="eastAsia"/>
+        </w:rPr>
+        <w:t>フローチャートにおける菱形の部品は「条件分岐」を意味する。</w:t>
+      </w:r>
+    </w:p>
+    <w:p>
+      <w:pPr>
+        <w:rPr>
+          <w:rFonts w:ascii="ヒラギノ角ゴ Pro W3" w:eastAsia="ヒラギノ角ゴ Pro W3" w:hAnsi="ヒラギノ角ゴ Pro W3" w:hint="eastAsia"/>
+        </w:rPr>
+      </w:pPr>
+    </w:p>
+    <w:p>
+      <w:pPr>
+        <w:rPr>
+          <w:rFonts w:ascii="ヒラギノ角ゴ Pro W3" w:eastAsia="ヒラギノ角ゴ Pro W3" w:hAnsi="ヒラギノ角ゴ Pro W3" w:hint="eastAsia"/>
+        </w:rPr>
+      </w:pPr>
+      <w:r>
+        <w:rPr>
+          <w:rFonts w:ascii="ヒラギノ角ゴ Pro W3" w:eastAsia="ヒラギノ角ゴ Pro W3" w:hAnsi="ヒラギノ角ゴ Pro W3"/>
+        </w:rPr>
+        <w:br w:type="column"/>
+      </w:r>
+      <w:r>
+        <w:rPr>
+          <w:rFonts w:ascii="ヒラギノ角ゴ Pro W3" w:eastAsia="ヒラギノ角ゴ Pro W3" w:hAnsi="ヒラギノ角ゴ Pro W3" w:hint="eastAsia"/>
+        </w:rPr>
+        <w:t>第四章　配列の概念</w:t>
+      </w:r>
+    </w:p>
+    <w:p>
+      <w:pPr>
+        <w:rPr>
+          <w:rFonts w:ascii="ヒラギノ角ゴ Pro W3" w:eastAsia="ヒラギノ角ゴ Pro W3" w:hAnsi="ヒラギノ角ゴ Pro W3" w:hint="eastAsia"/>
+        </w:rPr>
+      </w:pPr>
+    </w:p>
+    <w:p>
+      <w:pPr>
+        <w:rPr>
+          <w:rFonts w:ascii="ヒラギノ角ゴ Pro W3" w:eastAsia="ヒラギノ角ゴ Pro W3" w:hAnsi="ヒラギノ角ゴ Pro W3" w:hint="eastAsia"/>
+        </w:rPr>
+      </w:pPr>
+      <w:r>
+        <w:rPr>
+          <w:rFonts w:ascii="ヒラギノ角ゴ Pro W3" w:eastAsia="ヒラギノ角ゴ Pro W3" w:hAnsi="ヒラギノ角ゴ Pro W3" w:hint="eastAsia"/>
+        </w:rPr>
+        <w:t xml:space="preserve">　配列は</w:t>
+      </w:r>
+      <w:r>
+        <w:rPr>
+          <w:rFonts w:ascii="ヒラギノ角ゴ Pro W3" w:eastAsia="ヒラギノ角ゴ Pro W3" w:hAnsi="ヒラギノ角ゴ Pro W3" w:hint="eastAsia"/>
+        </w:rPr>
+        <w:t>添字を使ってデータを区別する事のできる、データの集まりのことです。</w:t>
+      </w:r>
+      <w:r>
+        <w:rPr>
+          <w:rFonts w:ascii="ヒラギノ角ゴ Pro W3" w:eastAsia="ヒラギノ角ゴ Pro W3" w:hAnsi="ヒラギノ角ゴ Pro W3" w:hint="eastAsia"/>
+        </w:rPr>
+        <w:t>例えば配列がarray[5]と定義されてある場合、多くの言語ではarray[0]からarray[4]までを変数と同じように使用する事ができます。配列を使いこなせれば変数をむやみにたくさん宣言する必要もなくなります。</w:t>
+      </w:r>
+    </w:p>
+    <w:p>
+      <w:pPr>
+        <w:jc w:val="center"/>
+        <w:rPr>
+          <w:rFonts w:ascii="ヒラギノ角ゴ Pro W3" w:eastAsia="ヒラギノ角ゴ Pro W3" w:hAnsi="ヒラギノ角ゴ Pro W3" w:hint="eastAsia"/>
+        </w:rPr>
+      </w:pPr>
+      <w:r>
+        <w:rPr>
+          <w:rFonts w:ascii="ヒラギノ角ゴ Pro W3" w:eastAsia="ヒラギノ角ゴ Pro W3" w:hAnsi="ヒラギノ角ゴ Pro W3" w:hint="eastAsia"/>
+          <w:noProof/>
+        </w:rPr>
+        <w:drawing>
+          <wp:inline distT="0" distB="0" distL="0" distR="0" wp14:anchorId="74E2EC4A" wp14:editId="02CFEADA">
+            <wp:extent cx="3730202" cy="1205797"/>
+            <wp:effectExtent l="0" t="0" r="0" b="0"/>
+            <wp:docPr id="4" name="図 4"/>
+            <wp:cNvGraphicFramePr>
+              <a:graphicFrameLocks xmlns:a="http://schemas.openxmlformats.org/drawingml/2006/main" noChangeAspect="1"/>
+            </wp:cNvGraphicFramePr>
+            <a:graphic xmlns:a="http://schemas.openxmlformats.org/drawingml/2006/main">
+              <a:graphicData uri="http://schemas.openxmlformats.org/drawingml/2006/picture">
+                <pic:pic xmlns:pic="http://schemas.openxmlformats.org/drawingml/2006/picture">
+                  <pic:nvPicPr>
+                    <pic:cNvPr id="0" name="無題図形描画(3).png"/>
+                    <pic:cNvPicPr/>
+                  </pic:nvPicPr>
+                  <pic:blipFill>
+                    <a:blip r:embed="rId15">
+                      <a:extLst>
+                        <a:ext uri="{28A0092B-C50C-407E-A947-70E740481C1C}">
+                          <a14:useLocalDpi xmlns:a14="http://schemas.microsoft.com/office/drawing/2010/main" val="0"/>
+                        </a:ext>
+                      </a:extLst>
+                    </a:blip>
+                    <a:stretch>
+                      <a:fillRect/>
+                    </a:stretch>
+                  </pic:blipFill>
+                  <pic:spPr>
+                    <a:xfrm>
+                      <a:off x="0" y="0"/>
+                      <a:ext cx="3730202" cy="1205797"/>
+                    </a:xfrm>
+                    <a:prstGeom prst="rect">
+                      <a:avLst/>
+                    </a:prstGeom>
+                    <a:extLst>
+                      <a:ext uri="{FAA26D3D-D897-4be2-8F04-BA451C77F1D7}">
+                        <ma14:placeholderFlag xmlns:ma14="http://schemas.microsoft.com/office/mac/drawingml/2011/main"/>
+                      </a:ext>
+                    </a:extLst>
+                  </pic:spPr>
+                </pic:pic>
+              </a:graphicData>
+            </a:graphic>
+          </wp:inline>
+        </w:drawing>
+      </w:r>
+    </w:p>
+    <w:p>
+      <w:pPr>
+        <w:jc w:val="center"/>
+        <w:rPr>
+          <w:rFonts w:ascii="ヒラギノ角ゴ Pro W3" w:eastAsia="ヒラギノ角ゴ Pro W3" w:hAnsi="ヒラギノ角ゴ Pro W3" w:hint="eastAsia"/>
+        </w:rPr>
+      </w:pPr>
+      <w:r>
+        <w:rPr>
+          <w:rFonts w:ascii="ヒラギノ角ゴ Pro W3" w:eastAsia="ヒラギノ角ゴ Pro W3" w:hAnsi="ヒラギノ角ゴ Pro W3" w:hint="eastAsia"/>
+        </w:rPr>
+        <w:t>図4-1.配列の例</w:t>
+      </w:r>
+    </w:p>
+    <w:p>
+      <w:pPr>
+        <w:rPr>
+          <w:rFonts w:ascii="ヒラギノ角ゴ Pro W3" w:eastAsia="ヒラギノ角ゴ Pro W3" w:hAnsi="ヒラギノ角ゴ Pro W3" w:hint="eastAsia"/>
+        </w:rPr>
+      </w:pPr>
+      <w:r>
+        <w:rPr>
+          <w:rFonts w:ascii="ヒラギノ角ゴ Pro W3" w:eastAsia="ヒラギノ角ゴ Pro W3" w:hAnsi="ヒラギノ角ゴ Pro W3" w:hint="eastAsia"/>
+        </w:rPr>
+        <w:t xml:space="preserve">　</w:t>
+      </w:r>
+    </w:p>
+    <w:p>
+      <w:pPr>
+        <w:rPr>
+          <w:rFonts w:ascii="ヒラギノ角ゴ Pro W3" w:eastAsia="ヒラギノ角ゴ Pro W3" w:hAnsi="ヒラギノ角ゴ Pro W3" w:hint="eastAsia"/>
+        </w:rPr>
+      </w:pPr>
+    </w:p>
+    <w:p>
+      <w:pPr>
+        <w:rPr>
+          <w:rFonts w:ascii="ヒラギノ角ゴ Pro W3" w:eastAsia="ヒラギノ角ゴ Pro W3" w:hAnsi="ヒラギノ角ゴ Pro W3" w:hint="eastAsia"/>
+        </w:rPr>
+      </w:pPr>
+    </w:p>
+    <w:p>
+      <w:pPr>
+        <w:rPr>
+          <w:rFonts w:ascii="ヒラギノ角ゴ Pro W3" w:eastAsia="ヒラギノ角ゴ Pro W3" w:hAnsi="ヒラギノ角ゴ Pro W3" w:hint="eastAsia"/>
+        </w:rPr>
+      </w:pPr>
+    </w:p>
+    <w:p>
+      <w:pPr>
+        <w:pStyle w:val="a3"/>
+        <w:numPr>
+          <w:ilvl w:val="0"/>
+          <w:numId w:val="5"/>
+        </w:numPr>
+        <w:ind w:leftChars="0"/>
+        <w:rPr>
+          <w:rFonts w:ascii="ヒラギノ角ゴ Pro W3" w:eastAsia="ヒラギノ角ゴ Pro W3" w:hAnsi="ヒラギノ角ゴ Pro W3" w:hint="eastAsia"/>
+        </w:rPr>
+      </w:pPr>
+      <w:r>
+        <w:rPr>
+          <w:rFonts w:ascii="ヒラギノ角ゴ Pro W3" w:eastAsia="ヒラギノ角ゴ Pro W3" w:hAnsi="ヒラギノ角ゴ Pro W3"/>
+        </w:rPr>
+        <w:br w:type="column"/>
+      </w:r>
+      <w:r>
+        <w:rPr>
+          <w:rFonts w:ascii="ヒラギノ角ゴ Pro W3" w:eastAsia="ヒラギノ角ゴ Pro W3" w:hAnsi="ヒラギノ角ゴ Pro W3" w:hint="eastAsia"/>
+        </w:rPr>
+        <w:t>追記</w:t>
+      </w:r>
+    </w:p>
+    <w:p>
+      <w:pPr>
+        <w:pStyle w:val="a3"/>
+        <w:ind w:leftChars="0" w:left="360"/>
+        <w:rPr>
+          <w:rFonts w:ascii="ヒラギノ角ゴ Pro W3" w:eastAsia="ヒラギノ角ゴ Pro W3" w:hAnsi="ヒラギノ角ゴ Pro W3"/>
+        </w:rPr>
+      </w:pPr>
+      <w:r>
+        <w:rPr>
+          <w:rFonts w:ascii="ヒラギノ角ゴ Pro W3" w:eastAsia="ヒラギノ角ゴ Pro W3" w:hAnsi="ヒラギノ角ゴ Pro W3" w:hint="eastAsia"/>
+        </w:rPr>
+        <w:t>今回目標とする部分まで教材を作成することができなかったので、逐一更新していく予定</w:t>
+      </w:r>
+      <w:r>
+        <w:rPr>
+          <w:rFonts w:ascii="ヒラギノ角ゴ Pro W3" w:eastAsia="ヒラギノ角ゴ Pro W3" w:hAnsi="ヒラギノ角ゴ Pro W3" w:hint="eastAsia"/>
+        </w:rPr>
+        <w:t>です</w:t>
+      </w:r>
+      <w:r>
+        <w:rPr>
+          <w:rFonts w:ascii="ヒラギノ角ゴ Pro W3" w:eastAsia="ヒラギノ角ゴ Pro W3" w:hAnsi="ヒラギノ角ゴ Pro W3" w:hint="eastAsia"/>
+        </w:rPr>
+        <w:t>。</w:t>
+      </w:r>
+      <w:r>
+        <w:rPr>
+          <w:rFonts w:ascii="ヒラギノ角ゴ Pro W3" w:eastAsia="ヒラギノ角ゴ Pro W3" w:hAnsi="ヒラギノ角ゴ Pro W3" w:hint="eastAsia"/>
+        </w:rPr>
+        <w:t>下記のURLで常に最新版が見れると思います。</w:t>
+      </w:r>
+    </w:p>
+    <w:p>
+      <w:pPr>
+        <w:pStyle w:val="a3"/>
+        <w:ind w:leftChars="0" w:left="360"/>
+        <w:rPr>
+          <w:rFonts w:ascii="ヒラギノ角ゴ Pro W3" w:eastAsia="ヒラギノ角ゴ Pro W3" w:hAnsi="ヒラギノ角ゴ Pro W3" w:hint="eastAsia"/>
+        </w:rPr>
+      </w:pPr>
+      <w:r>
+        <w:rPr>
+          <w:rFonts w:ascii="ヒラギノ角ゴ Pro W3" w:eastAsia="ヒラギノ角ゴ Pro W3" w:hAnsi="ヒラギノ角ゴ Pro W3"/>
+        </w:rPr>
+        <w:t>https://github.com/ne230142/project</w:t>
       </w:r>
       <w:bookmarkStart w:id="0" w:name="_GoBack"/>
       <w:bookmarkEnd w:id="0"/>
@@ -1527,7 +2104,7 @@
         <w:rStyle w:val="aa"/>
         <w:noProof/>
       </w:rPr>
-      <w:t>4</w:t>
+      <w:t>7</w:t>
     </w:r>
     <w:r>
       <w:rPr>
@@ -1655,6 +2232,231 @@
     </w:lvl>
   </w:abstractNum>
   <w:abstractNum w:abstractNumId="1">
+    <w:nsid w:val="0EF17567"/>
+    <w:multiLevelType w:val="hybridMultilevel"/>
+    <w:tmpl w:val="3DF2D976"/>
+    <w:lvl w:ilvl="0" w:tplc="263E9A06">
+      <w:start w:val="4"/>
+      <w:numFmt w:val="bullet"/>
+      <w:lvlText w:val="※"/>
+      <w:lvlJc w:val="left"/>
+      <w:pPr>
+        <w:ind w:left="360" w:hanging="360"/>
+      </w:pPr>
+      <w:rPr>
+        <w:rFonts w:ascii="ヒラギノ角ゴ Pro W3" w:eastAsia="ヒラギノ角ゴ Pro W3" w:hAnsi="ヒラギノ角ゴ Pro W3" w:cstheme="minorBidi" w:hint="eastAsia"/>
+      </w:rPr>
+    </w:lvl>
+    <w:lvl w:ilvl="1" w:tplc="0409000B" w:tentative="1">
+      <w:start w:val="1"/>
+      <w:numFmt w:val="bullet"/>
+      <w:lvlText w:val=""/>
+      <w:lvlJc w:val="left"/>
+      <w:pPr>
+        <w:ind w:left="960" w:hanging="480"/>
+      </w:pPr>
+      <w:rPr>
+        <w:rFonts w:ascii="Wingdings" w:hAnsi="Wingdings" w:hint="default"/>
+      </w:rPr>
+    </w:lvl>
+    <w:lvl w:ilvl="2" w:tplc="0409000D" w:tentative="1">
+      <w:start w:val="1"/>
+      <w:numFmt w:val="bullet"/>
+      <w:lvlText w:val=""/>
+      <w:lvlJc w:val="left"/>
+      <w:pPr>
+        <w:ind w:left="1440" w:hanging="480"/>
+      </w:pPr>
+      <w:rPr>
+        <w:rFonts w:ascii="Wingdings" w:hAnsi="Wingdings" w:hint="default"/>
+      </w:rPr>
+    </w:lvl>
+    <w:lvl w:ilvl="3" w:tplc="04090001" w:tentative="1">
+      <w:start w:val="1"/>
+      <w:numFmt w:val="bullet"/>
+      <w:lvlText w:val=""/>
+      <w:lvlJc w:val="left"/>
+      <w:pPr>
+        <w:ind w:left="1920" w:hanging="480"/>
+      </w:pPr>
+      <w:rPr>
+        <w:rFonts w:ascii="Wingdings" w:hAnsi="Wingdings" w:hint="default"/>
+      </w:rPr>
+    </w:lvl>
+    <w:lvl w:ilvl="4" w:tplc="0409000B" w:tentative="1">
+      <w:start w:val="1"/>
+      <w:numFmt w:val="bullet"/>
+      <w:lvlText w:val=""/>
+      <w:lvlJc w:val="left"/>
+      <w:pPr>
+        <w:ind w:left="2400" w:hanging="480"/>
+      </w:pPr>
+      <w:rPr>
+        <w:rFonts w:ascii="Wingdings" w:hAnsi="Wingdings" w:hint="default"/>
+      </w:rPr>
+    </w:lvl>
+    <w:lvl w:ilvl="5" w:tplc="0409000D" w:tentative="1">
+      <w:start w:val="1"/>
+      <w:numFmt w:val="bullet"/>
+      <w:lvlText w:val=""/>
+      <w:lvlJc w:val="left"/>
+      <w:pPr>
+        <w:ind w:left="2880" w:hanging="480"/>
+      </w:pPr>
+      <w:rPr>
+        <w:rFonts w:ascii="Wingdings" w:hAnsi="Wingdings" w:hint="default"/>
+      </w:rPr>
+    </w:lvl>
+    <w:lvl w:ilvl="6" w:tplc="04090001" w:tentative="1">
+      <w:start w:val="1"/>
+      <w:numFmt w:val="bullet"/>
+      <w:lvlText w:val=""/>
+      <w:lvlJc w:val="left"/>
+      <w:pPr>
+        <w:ind w:left="3360" w:hanging="480"/>
+      </w:pPr>
+      <w:rPr>
+        <w:rFonts w:ascii="Wingdings" w:hAnsi="Wingdings" w:hint="default"/>
+      </w:rPr>
+    </w:lvl>
+    <w:lvl w:ilvl="7" w:tplc="0409000B" w:tentative="1">
+      <w:start w:val="1"/>
+      <w:numFmt w:val="bullet"/>
+      <w:lvlText w:val=""/>
+      <w:lvlJc w:val="left"/>
+      <w:pPr>
+        <w:ind w:left="3840" w:hanging="480"/>
+      </w:pPr>
+      <w:rPr>
+        <w:rFonts w:ascii="Wingdings" w:hAnsi="Wingdings" w:hint="default"/>
+      </w:rPr>
+    </w:lvl>
+    <w:lvl w:ilvl="8" w:tplc="0409000D" w:tentative="1">
+      <w:start w:val="1"/>
+      <w:numFmt w:val="bullet"/>
+      <w:lvlText w:val=""/>
+      <w:lvlJc w:val="left"/>
+      <w:pPr>
+        <w:ind w:left="4320" w:hanging="480"/>
+      </w:pPr>
+      <w:rPr>
+        <w:rFonts w:ascii="Wingdings" w:hAnsi="Wingdings" w:hint="default"/>
+      </w:rPr>
+    </w:lvl>
+  </w:abstractNum>
+  <w:abstractNum w:abstractNumId="2">
+    <w:nsid w:val="30FF5CC6"/>
+    <w:multiLevelType w:val="hybridMultilevel"/>
+    <w:tmpl w:val="09B4781E"/>
+    <w:lvl w:ilvl="0" w:tplc="E806F08E">
+      <w:numFmt w:val="bullet"/>
+      <w:lvlText w:val="・"/>
+      <w:lvlJc w:val="left"/>
+      <w:pPr>
+        <w:ind w:left="360" w:hanging="360"/>
+      </w:pPr>
+      <w:rPr>
+        <w:rFonts w:ascii="ヒラギノ角ゴ Pro W3" w:eastAsia="ヒラギノ角ゴ Pro W3" w:hAnsi="ヒラギノ角ゴ Pro W3" w:cstheme="minorBidi" w:hint="eastAsia"/>
+      </w:rPr>
+    </w:lvl>
+    <w:lvl w:ilvl="1" w:tplc="0409000B" w:tentative="1">
+      <w:start w:val="1"/>
+      <w:numFmt w:val="bullet"/>
+      <w:lvlText w:val=""/>
+      <w:lvlJc w:val="left"/>
+      <w:pPr>
+        <w:ind w:left="960" w:hanging="480"/>
+      </w:pPr>
+      <w:rPr>
+        <w:rFonts w:ascii="Wingdings" w:hAnsi="Wingdings" w:hint="default"/>
+      </w:rPr>
+    </w:lvl>
+    <w:lvl w:ilvl="2" w:tplc="0409000D" w:tentative="1">
+      <w:start w:val="1"/>
+      <w:numFmt w:val="bullet"/>
+      <w:lvlText w:val=""/>
+      <w:lvlJc w:val="left"/>
+      <w:pPr>
+        <w:ind w:left="1440" w:hanging="480"/>
+      </w:pPr>
+      <w:rPr>
+        <w:rFonts w:ascii="Wingdings" w:hAnsi="Wingdings" w:hint="default"/>
+      </w:rPr>
+    </w:lvl>
+    <w:lvl w:ilvl="3" w:tplc="04090001" w:tentative="1">
+      <w:start w:val="1"/>
+      <w:numFmt w:val="bullet"/>
+      <w:lvlText w:val=""/>
+      <w:lvlJc w:val="left"/>
+      <w:pPr>
+        <w:ind w:left="1920" w:hanging="480"/>
+      </w:pPr>
+      <w:rPr>
+        <w:rFonts w:ascii="Wingdings" w:hAnsi="Wingdings" w:hint="default"/>
+      </w:rPr>
+    </w:lvl>
+    <w:lvl w:ilvl="4" w:tplc="0409000B" w:tentative="1">
+      <w:start w:val="1"/>
+      <w:numFmt w:val="bullet"/>
+      <w:lvlText w:val=""/>
+      <w:lvlJc w:val="left"/>
+      <w:pPr>
+        <w:ind w:left="2400" w:hanging="480"/>
+      </w:pPr>
+      <w:rPr>
+        <w:rFonts w:ascii="Wingdings" w:hAnsi="Wingdings" w:hint="default"/>
+      </w:rPr>
+    </w:lvl>
+    <w:lvl w:ilvl="5" w:tplc="0409000D" w:tentative="1">
+      <w:start w:val="1"/>
+      <w:numFmt w:val="bullet"/>
+      <w:lvlText w:val=""/>
+      <w:lvlJc w:val="left"/>
+      <w:pPr>
+        <w:ind w:left="2880" w:hanging="480"/>
+      </w:pPr>
+      <w:rPr>
+        <w:rFonts w:ascii="Wingdings" w:hAnsi="Wingdings" w:hint="default"/>
+      </w:rPr>
+    </w:lvl>
+    <w:lvl w:ilvl="6" w:tplc="04090001" w:tentative="1">
+      <w:start w:val="1"/>
+      <w:numFmt w:val="bullet"/>
+      <w:lvlText w:val=""/>
+      <w:lvlJc w:val="left"/>
+      <w:pPr>
+        <w:ind w:left="3360" w:hanging="480"/>
+      </w:pPr>
+      <w:rPr>
+        <w:rFonts w:ascii="Wingdings" w:hAnsi="Wingdings" w:hint="default"/>
+      </w:rPr>
+    </w:lvl>
+    <w:lvl w:ilvl="7" w:tplc="0409000B" w:tentative="1">
+      <w:start w:val="1"/>
+      <w:numFmt w:val="bullet"/>
+      <w:lvlText w:val=""/>
+      <w:lvlJc w:val="left"/>
+      <w:pPr>
+        <w:ind w:left="3840" w:hanging="480"/>
+      </w:pPr>
+      <w:rPr>
+        <w:rFonts w:ascii="Wingdings" w:hAnsi="Wingdings" w:hint="default"/>
+      </w:rPr>
+    </w:lvl>
+    <w:lvl w:ilvl="8" w:tplc="0409000D" w:tentative="1">
+      <w:start w:val="1"/>
+      <w:numFmt w:val="bullet"/>
+      <w:lvlText w:val=""/>
+      <w:lvlJc w:val="left"/>
+      <w:pPr>
+        <w:ind w:left="4320" w:hanging="480"/>
+      </w:pPr>
+      <w:rPr>
+        <w:rFonts w:ascii="Wingdings" w:hAnsi="Wingdings" w:hint="default"/>
+      </w:rPr>
+    </w:lvl>
+  </w:abstractNum>
+  <w:abstractNum w:abstractNumId="3">
     <w:nsid w:val="59694B03"/>
     <w:multiLevelType w:val="multilevel"/>
     <w:tmpl w:val="00840C52"/>
@@ -1767,7 +2569,7 @@
       </w:rPr>
     </w:lvl>
   </w:abstractNum>
-  <w:abstractNum w:abstractNumId="2">
+  <w:abstractNum w:abstractNumId="4">
     <w:nsid w:val="7B055086"/>
     <w:multiLevelType w:val="hybridMultilevel"/>
     <w:tmpl w:val="868E8796"/>
@@ -1880,12 +2682,18 @@
     </w:lvl>
   </w:abstractNum>
   <w:num w:numId="1">
-    <w:abstractNumId w:val="2"/>
+    <w:abstractNumId w:val="4"/>
   </w:num>
   <w:num w:numId="2">
     <w:abstractNumId w:val="0"/>
   </w:num>
   <w:num w:numId="3">
+    <w:abstractNumId w:val="3"/>
+  </w:num>
+  <w:num w:numId="4">
+    <w:abstractNumId w:val="2"/>
+  </w:num>
+  <w:num w:numId="5">
     <w:abstractNumId w:val="1"/>
   </w:num>
 </w:numbering>
@@ -2776,7 +3584,7 @@
 </file>
 
 <file path=customXml/itemProps1.xml><?xml version="1.0" encoding="utf-8"?>
-<ds:datastoreItem xmlns:ds="http://schemas.openxmlformats.org/officeDocument/2006/customXml" ds:itemID="{241E1555-6559-344C-AF38-2AA643B8F905}">
+<ds:datastoreItem xmlns:ds="http://schemas.openxmlformats.org/officeDocument/2006/customXml" ds:itemID="{BAE2876F-0077-D145-A1C1-D5D58DA94C88}">
   <ds:schemaRefs>
     <ds:schemaRef ds:uri="http://schemas.openxmlformats.org/officeDocument/2006/bibliography"/>
   </ds:schemaRefs>

--- a/課題5-3.docx
+++ b/課題5-3.docx
@@ -6,14 +6,14 @@
       <w:pPr>
         <w:jc w:val="center"/>
         <w:rPr>
-          <w:rFonts w:ascii="ヒラギノ角ゴ Pro W3" w:eastAsia="ヒラギノ角ゴ Pro W3" w:hAnsi="ヒラギノ角ゴ Pro W3"/>
+          <w:rFonts w:ascii="ヒラギノ丸ゴ Pro W4" w:eastAsia="ヒラギノ丸ゴ Pro W4" w:hAnsi="ヒラギノ丸ゴ Pro W4"/>
           <w:sz w:val="28"/>
           <w:szCs w:val="28"/>
         </w:rPr>
       </w:pPr>
       <w:r>
         <w:rPr>
-          <w:rFonts w:ascii="ヒラギノ角ゴ Pro W3" w:eastAsia="ヒラギノ角ゴ Pro W3" w:hAnsi="ヒラギノ角ゴ Pro W3" w:hint="eastAsia"/>
+          <w:rFonts w:ascii="ヒラギノ丸ゴ Pro W4" w:eastAsia="ヒラギノ丸ゴ Pro W4" w:hAnsi="ヒラギノ丸ゴ Pro W4" w:hint="eastAsia"/>
           <w:sz w:val="28"/>
           <w:szCs w:val="28"/>
         </w:rPr>
@@ -24,12 +24,12 @@
       <w:pPr>
         <w:jc w:val="right"/>
         <w:rPr>
-          <w:rFonts w:ascii="ヒラギノ角ゴ Pro W3" w:eastAsia="ヒラギノ角ゴ Pro W3" w:hAnsi="ヒラギノ角ゴ Pro W3"/>
-        </w:rPr>
-      </w:pPr>
-      <w:r>
-        <w:rPr>
-          <w:rFonts w:ascii="ヒラギノ角ゴ Pro W3" w:eastAsia="ヒラギノ角ゴ Pro W3" w:hAnsi="ヒラギノ角ゴ Pro W3" w:hint="eastAsia"/>
+          <w:rFonts w:ascii="ヒラギノ丸ゴ Pro W4" w:eastAsia="ヒラギノ丸ゴ Pro W4" w:hAnsi="ヒラギノ丸ゴ Pro W4"/>
+        </w:rPr>
+      </w:pPr>
+      <w:r>
+        <w:rPr>
+          <w:rFonts w:ascii="ヒラギノ丸ゴ Pro W4" w:eastAsia="ヒラギノ丸ゴ Pro W4" w:hAnsi="ヒラギノ丸ゴ Pro W4" w:hint="eastAsia"/>
         </w:rPr>
         <w:t>NE23-0142F　鈴木海斗</w:t>
       </w:r>
@@ -37,21 +37,21 @@
     <w:p>
       <w:pPr>
         <w:rPr>
-          <w:rFonts w:ascii="ヒラギノ角ゴ Pro W3" w:eastAsia="ヒラギノ角ゴ Pro W3" w:hAnsi="ヒラギノ角ゴ Pro W3" w:hint="eastAsia"/>
-        </w:rPr>
-      </w:pPr>
-    </w:p>
-    <w:p>
-      <w:pPr>
-        <w:rPr>
-          <w:rFonts w:ascii="ヒラギノ角ゴ Pro W3" w:eastAsia="ヒラギノ角ゴ Pro W3" w:hAnsi="ヒラギノ角ゴ Pro W3" w:hint="eastAsia"/>
+          <w:rFonts w:ascii="ヒラギノ丸ゴ Pro W4" w:eastAsia="ヒラギノ丸ゴ Pro W4" w:hAnsi="ヒラギノ丸ゴ Pro W4" w:hint="eastAsia"/>
+        </w:rPr>
+      </w:pPr>
+    </w:p>
+    <w:p>
+      <w:pPr>
+        <w:rPr>
+          <w:rFonts w:ascii="ヒラギノ丸ゴ Pro W4" w:eastAsia="ヒラギノ丸ゴ Pro W4" w:hAnsi="ヒラギノ丸ゴ Pro W4" w:hint="eastAsia"/>
           <w:sz w:val="28"/>
           <w:szCs w:val="28"/>
         </w:rPr>
       </w:pPr>
       <w:r>
         <w:rPr>
-          <w:rFonts w:ascii="ヒラギノ角ゴ Pro W3" w:eastAsia="ヒラギノ角ゴ Pro W3" w:hAnsi="ヒラギノ角ゴ Pro W3" w:hint="eastAsia"/>
+          <w:rFonts w:ascii="ヒラギノ丸ゴ Pro W4" w:eastAsia="ヒラギノ丸ゴ Pro W4" w:hAnsi="ヒラギノ丸ゴ Pro W4" w:hint="eastAsia"/>
           <w:sz w:val="28"/>
           <w:szCs w:val="28"/>
         </w:rPr>
@@ -59,7 +59,7 @@
       </w:r>
       <w:r>
         <w:rPr>
-          <w:rFonts w:ascii="ヒラギノ角ゴ Pro W3" w:eastAsia="ヒラギノ角ゴ Pro W3" w:hAnsi="ヒラギノ角ゴ Pro W3" w:hint="eastAsia"/>
+          <w:rFonts w:ascii="ヒラギノ丸ゴ Pro W4" w:eastAsia="ヒラギノ丸ゴ Pro W4" w:hAnsi="ヒラギノ丸ゴ Pro W4" w:hint="eastAsia"/>
           <w:sz w:val="28"/>
           <w:szCs w:val="28"/>
         </w:rPr>
@@ -67,7 +67,7 @@
       </w:r>
       <w:r>
         <w:rPr>
-          <w:rFonts w:ascii="ヒラギノ角ゴ Pro W3" w:eastAsia="ヒラギノ角ゴ Pro W3" w:hAnsi="ヒラギノ角ゴ Pro W3" w:hint="eastAsia"/>
+          <w:rFonts w:ascii="ヒラギノ丸ゴ Pro W4" w:eastAsia="ヒラギノ丸ゴ Pro W4" w:hAnsi="ヒラギノ丸ゴ Pro W4" w:hint="eastAsia"/>
           <w:sz w:val="28"/>
           <w:szCs w:val="28"/>
         </w:rPr>
@@ -77,14 +77,14 @@
     <w:p>
       <w:pPr>
         <w:rPr>
-          <w:rFonts w:ascii="ヒラギノ角ゴ Pro W3" w:eastAsia="ヒラギノ角ゴ Pro W3" w:hAnsi="ヒラギノ角ゴ Pro W3"/>
+          <w:rFonts w:ascii="ヒラギノ丸ゴ Pro W4" w:eastAsia="ヒラギノ丸ゴ Pro W4" w:hAnsi="ヒラギノ丸ゴ Pro W4"/>
           <w:sz w:val="28"/>
           <w:szCs w:val="28"/>
         </w:rPr>
       </w:pPr>
       <w:r>
         <w:rPr>
-          <w:rFonts w:ascii="ヒラギノ角ゴ Pro W3" w:eastAsia="ヒラギノ角ゴ Pro W3" w:hAnsi="ヒラギノ角ゴ Pro W3" w:hint="eastAsia"/>
+          <w:rFonts w:ascii="ヒラギノ丸ゴ Pro W4" w:eastAsia="ヒラギノ丸ゴ Pro W4" w:hAnsi="ヒラギノ丸ゴ Pro W4" w:hint="eastAsia"/>
           <w:sz w:val="28"/>
           <w:szCs w:val="28"/>
         </w:rPr>
@@ -92,7 +92,7 @@
       </w:r>
       <w:r>
         <w:rPr>
-          <w:rFonts w:ascii="ヒラギノ角ゴ Pro W3" w:eastAsia="ヒラギノ角ゴ Pro W3" w:hAnsi="ヒラギノ角ゴ Pro W3" w:hint="eastAsia"/>
+          <w:rFonts w:ascii="ヒラギノ丸ゴ Pro W4" w:eastAsia="ヒラギノ丸ゴ Pro W4" w:hAnsi="ヒラギノ丸ゴ Pro W4" w:hint="eastAsia"/>
           <w:sz w:val="28"/>
           <w:szCs w:val="28"/>
         </w:rPr>
@@ -100,7 +100,7 @@
       </w:r>
       <w:r>
         <w:rPr>
-          <w:rFonts w:ascii="ヒラギノ角ゴ Pro W3" w:eastAsia="ヒラギノ角ゴ Pro W3" w:hAnsi="ヒラギノ角ゴ Pro W3" w:hint="eastAsia"/>
+          <w:rFonts w:ascii="ヒラギノ丸ゴ Pro W4" w:eastAsia="ヒラギノ丸ゴ Pro W4" w:hAnsi="ヒラギノ丸ゴ Pro W4" w:hint="eastAsia"/>
           <w:sz w:val="28"/>
           <w:szCs w:val="28"/>
         </w:rPr>
@@ -110,21 +110,42 @@
     <w:p>
       <w:pPr>
         <w:rPr>
-          <w:rFonts w:ascii="ヒラギノ角ゴ Pro W3" w:eastAsia="ヒラギノ角ゴ Pro W3" w:hAnsi="ヒラギノ角ゴ Pro W3"/>
-        </w:rPr>
-      </w:pPr>
-    </w:p>
-    <w:p>
-      <w:pPr>
-        <w:rPr>
-          <w:rFonts w:ascii="ヒラギノ角ゴ Pro W3" w:eastAsia="ヒラギノ角ゴ Pro W3" w:hAnsi="ヒラギノ角ゴ Pro W3"/>
+          <w:rFonts w:ascii="ヒラギノ丸ゴ Pro W4" w:eastAsia="ヒラギノ丸ゴ Pro W4" w:hAnsi="ヒラギノ丸ゴ Pro W4"/>
+        </w:rPr>
+      </w:pPr>
+    </w:p>
+    <w:p>
+      <w:pPr>
+        <w:rPr>
+          <w:rFonts w:ascii="ヒラギノ丸ゴ Pro W4" w:eastAsia="ヒラギノ丸ゴ Pro W4" w:hAnsi="ヒラギノ丸ゴ Pro W4"/>
+        </w:rPr>
+      </w:pPr>
+    </w:p>
+    <w:p>
+      <w:pPr>
+        <w:rPr>
+          <w:rFonts w:ascii="ヒラギノ丸ゴ Pro W4" w:eastAsia="ヒラギノ丸ゴ Pro W4" w:hAnsi="ヒラギノ丸ゴ Pro W4"/>
+        </w:rPr>
+      </w:pPr>
+    </w:p>
+    <w:p>
+      <w:pPr>
+        <w:rPr>
+          <w:rFonts w:ascii="ヒラギノ丸ゴ Pro W4" w:eastAsia="ヒラギノ丸ゴ Pro W4" w:hAnsi="ヒラギノ丸ゴ Pro W4"/>
+        </w:rPr>
+      </w:pPr>
+    </w:p>
+    <w:p>
+      <w:pPr>
+        <w:rPr>
+          <w:rFonts w:ascii="ヒラギノ丸ゴ Pro W4" w:eastAsia="ヒラギノ丸ゴ Pro W4" w:hAnsi="ヒラギノ丸ゴ Pro W4"/>
           <w:sz w:val="28"/>
           <w:szCs w:val="28"/>
         </w:rPr>
       </w:pPr>
       <w:r>
         <w:rPr>
-          <w:rFonts w:ascii="ヒラギノ角ゴ Pro W3" w:eastAsia="ヒラギノ角ゴ Pro W3" w:hAnsi="ヒラギノ角ゴ Pro W3" w:hint="eastAsia"/>
+          <w:rFonts w:ascii="ヒラギノ丸ゴ Pro W4" w:eastAsia="ヒラギノ丸ゴ Pro W4" w:hAnsi="ヒラギノ丸ゴ Pro W4" w:hint="eastAsia"/>
           <w:sz w:val="28"/>
           <w:szCs w:val="28"/>
         </w:rPr>
@@ -134,36 +155,51 @@
     <w:p>
       <w:pPr>
         <w:rPr>
-          <w:rFonts w:ascii="ヒラギノ角ゴ Pro W3" w:eastAsia="ヒラギノ角ゴ Pro W3" w:hAnsi="ヒラギノ角ゴ Pro W3" w:hint="eastAsia"/>
-        </w:rPr>
-      </w:pPr>
-      <w:r>
-        <w:rPr>
-          <w:rFonts w:ascii="ヒラギノ角ゴ Pro W3" w:eastAsia="ヒラギノ角ゴ Pro W3" w:hAnsi="ヒラギノ角ゴ Pro W3" w:hint="eastAsia"/>
+          <w:rFonts w:ascii="ヒラギノ丸ゴ Pro W4" w:eastAsia="ヒラギノ丸ゴ Pro W4" w:hAnsi="ヒラギノ丸ゴ Pro W4"/>
+          <w:sz w:val="28"/>
+          <w:szCs w:val="28"/>
+        </w:rPr>
+      </w:pPr>
+    </w:p>
+    <w:p>
+      <w:pPr>
+        <w:rPr>
+          <w:rFonts w:ascii="ヒラギノ丸ゴ Pro W4" w:eastAsia="ヒラギノ丸ゴ Pro W4" w:hAnsi="ヒラギノ丸ゴ Pro W4" w:hint="eastAsia"/>
+        </w:rPr>
+      </w:pPr>
+      <w:r>
+        <w:rPr>
+          <w:rFonts w:ascii="ヒラギノ丸ゴ Pro W4" w:eastAsia="ヒラギノ丸ゴ Pro W4" w:hAnsi="ヒラギノ丸ゴ Pro W4" w:hint="eastAsia"/>
+        </w:rPr>
+        <w:t xml:space="preserve">　</w:t>
+      </w:r>
+      <w:r>
+        <w:rPr>
+          <w:rFonts w:ascii="ヒラギノ丸ゴ Pro W4" w:eastAsia="ヒラギノ丸ゴ Pro W4" w:hAnsi="ヒラギノ丸ゴ Pro W4" w:hint="eastAsia"/>
         </w:rPr>
         <w:t>ネットワーク情報学部に入学した新入生のうち、プログラミングの経験がない人達向けの</w:t>
       </w:r>
       <w:r>
         <w:rPr>
-          <w:rFonts w:ascii="ヒラギノ角ゴ Pro W3" w:eastAsia="ヒラギノ角ゴ Pro W3" w:hAnsi="ヒラギノ角ゴ Pro W3" w:hint="eastAsia"/>
+          <w:rFonts w:ascii="ヒラギノ丸ゴ Pro W4" w:eastAsia="ヒラギノ丸ゴ Pro W4" w:hAnsi="ヒラギノ丸ゴ Pro W4" w:hint="eastAsia"/>
         </w:rPr>
         <w:t>アルゴリズム</w:t>
       </w:r>
       <w:r>
         <w:rPr>
-          <w:rFonts w:ascii="ヒラギノ角ゴ Pro W3" w:eastAsia="ヒラギノ角ゴ Pro W3" w:hAnsi="ヒラギノ角ゴ Pro W3" w:hint="eastAsia"/>
+          <w:rFonts w:ascii="ヒラギノ丸ゴ Pro W4" w:eastAsia="ヒラギノ丸ゴ Pro W4" w:hAnsi="ヒラギノ丸ゴ Pro W4" w:hint="eastAsia"/>
         </w:rPr>
         <w:t>の説明</w:t>
       </w:r>
       <w:r>
         <w:rPr>
-          <w:rFonts w:ascii="ヒラギノ角ゴ Pro W3" w:eastAsia="ヒラギノ角ゴ Pro W3" w:hAnsi="ヒラギノ角ゴ Pro W3" w:hint="eastAsia"/>
+          <w:rFonts w:ascii="ヒラギノ丸ゴ Pro W4" w:eastAsia="ヒラギノ丸ゴ Pro W4" w:hAnsi="ヒラギノ丸ゴ Pro W4" w:hint="eastAsia"/>
         </w:rPr>
         <w:t>を目標。</w:t>
       </w:r>
       <w:r>
         <w:rPr>
-          <w:rFonts w:ascii="ヒラギノ角ゴ Pro W3" w:eastAsia="ヒラギノ角ゴ Pro W3" w:hAnsi="ヒラギノ角ゴ Pro W3" w:hint="eastAsia"/>
+          <w:rFonts w:ascii="ヒラギノ丸ゴ Pro W4" w:eastAsia="ヒラギノ丸ゴ Pro W4" w:hAnsi="ヒラギノ丸ゴ Pro W4" w:hint="eastAsia"/>
         </w:rPr>
         <w:t>フローチャートの説明をしたのち、バブルソート、選択ソートなどのソートを説明する。</w:t>
       </w:r>
@@ -173,103 +209,115 @@
         <w:pStyle w:val="a3"/>
         <w:ind w:leftChars="0" w:left="360"/>
         <w:rPr>
-          <w:rFonts w:ascii="ヒラギノ角ゴ Pro W3" w:eastAsia="ヒラギノ角ゴ Pro W3" w:hAnsi="ヒラギノ角ゴ Pro W3"/>
-        </w:rPr>
-      </w:pPr>
-    </w:p>
-    <w:p>
-      <w:pPr>
-        <w:rPr>
-          <w:rFonts w:ascii="ヒラギノ角ゴ Pro W3" w:eastAsia="ヒラギノ角ゴ Pro W3" w:hAnsi="ヒラギノ角ゴ Pro W3"/>
-        </w:rPr>
-      </w:pPr>
-    </w:p>
-    <w:p>
-      <w:pPr>
-        <w:rPr>
-          <w:rFonts w:ascii="ヒラギノ角ゴ Pro W3" w:eastAsia="ヒラギノ角ゴ Pro W3" w:hAnsi="ヒラギノ角ゴ Pro W3"/>
-        </w:rPr>
-      </w:pPr>
-    </w:p>
-    <w:p>
-      <w:pPr>
-        <w:pStyle w:val="a3"/>
-        <w:numPr>
-          <w:ilvl w:val="0"/>
-          <w:numId w:val="2"/>
-        </w:numPr>
-        <w:ind w:leftChars="0"/>
-        <w:rPr>
-          <w:rFonts w:ascii="ヒラギノ角ゴ Pro W3" w:eastAsia="ヒラギノ角ゴ Pro W3" w:hAnsi="ヒラギノ角ゴ Pro W3"/>
-        </w:rPr>
-      </w:pPr>
-      <w:r>
-        <w:rPr>
-          <w:rFonts w:ascii="ヒラギノ角ゴ Pro W3" w:eastAsia="ヒラギノ角ゴ Pro W3" w:hAnsi="ヒラギノ角ゴ Pro W3"/>
+          <w:rFonts w:ascii="ヒラギノ丸ゴ Pro W4" w:eastAsia="ヒラギノ丸ゴ Pro W4" w:hAnsi="ヒラギノ丸ゴ Pro W4"/>
+        </w:rPr>
+      </w:pPr>
+    </w:p>
+    <w:p>
+      <w:pPr>
+        <w:rPr>
+          <w:rFonts w:ascii="ヒラギノ丸ゴ Pro W4" w:eastAsia="ヒラギノ丸ゴ Pro W4" w:hAnsi="ヒラギノ丸ゴ Pro W4"/>
+        </w:rPr>
+      </w:pPr>
+    </w:p>
+    <w:p>
+      <w:pPr>
+        <w:rPr>
+          <w:rFonts w:ascii="ヒラギノ丸ゴ Pro W4" w:eastAsia="ヒラギノ丸ゴ Pro W4" w:hAnsi="ヒラギノ丸ゴ Pro W4"/>
+        </w:rPr>
+      </w:pPr>
+    </w:p>
+    <w:p>
+      <w:pPr>
+        <w:rPr>
+          <w:rFonts w:ascii="ヒラギノ丸ゴ Pro W4" w:eastAsia="ヒラギノ丸ゴ Pro W4" w:hAnsi="ヒラギノ丸ゴ Pro W4" w:hint="eastAsia"/>
+          <w:sz w:val="32"/>
+          <w:szCs w:val="32"/>
+        </w:rPr>
+      </w:pPr>
+      <w:r>
+        <w:rPr>
+          <w:rFonts w:ascii="ヒラギノ丸ゴ Pro W4" w:eastAsia="ヒラギノ丸ゴ Pro W4" w:hAnsi="ヒラギノ丸ゴ Pro W4"/>
         </w:rPr>
         <w:br w:type="column"/>
       </w:r>
       <w:r>
         <w:rPr>
-          <w:rFonts w:ascii="ヒラギノ角ゴ Pro W3" w:eastAsia="ヒラギノ角ゴ Pro W3" w:hAnsi="ヒラギノ角ゴ Pro W3" w:hint="eastAsia"/>
+          <w:rFonts w:ascii="ヒラギノ丸ゴ Pro W4" w:eastAsia="ヒラギノ丸ゴ Pro W4" w:hAnsi="ヒラギノ丸ゴ Pro W4" w:hint="eastAsia"/>
         </w:rPr>
         <w:lastRenderedPageBreak/>
+        <w:t xml:space="preserve">　　</w:t>
+      </w:r>
+      <w:r>
+        <w:rPr>
+          <w:rFonts w:ascii="ヒラギノ丸ゴ Pro W4" w:eastAsia="ヒラギノ丸ゴ Pro W4" w:hAnsi="ヒラギノ丸ゴ Pro W4" w:hint="eastAsia"/>
+          <w:sz w:val="32"/>
+          <w:szCs w:val="32"/>
+        </w:rPr>
         <w:t>プログラミング言語とは</w:t>
       </w:r>
     </w:p>
     <w:p>
       <w:pPr>
         <w:rPr>
-          <w:rFonts w:ascii="ヒラギノ角ゴ Pro W3" w:eastAsia="ヒラギノ角ゴ Pro W3" w:hAnsi="ヒラギノ角ゴ Pro W3"/>
-        </w:rPr>
-      </w:pPr>
-      <w:r>
-        <w:rPr>
-          <w:rFonts w:ascii="ヒラギノ角ゴ Pro W3" w:eastAsia="ヒラギノ角ゴ Pro W3" w:hAnsi="ヒラギノ角ゴ Pro W3" w:hint="eastAsia"/>
+          <w:rFonts w:ascii="ヒラギノ丸ゴ Pro W4" w:eastAsia="ヒラギノ丸ゴ Pro W4" w:hAnsi="ヒラギノ丸ゴ Pro W4" w:hint="eastAsia"/>
+        </w:rPr>
+      </w:pPr>
+    </w:p>
+    <w:p>
+      <w:pPr>
+        <w:rPr>
+          <w:rFonts w:ascii="ヒラギノ丸ゴ Pro W4" w:eastAsia="ヒラギノ丸ゴ Pro W4" w:hAnsi="ヒラギノ丸ゴ Pro W4"/>
+        </w:rPr>
+      </w:pPr>
+      <w:r>
+        <w:rPr>
+          <w:rFonts w:ascii="ヒラギノ丸ゴ Pro W4" w:eastAsia="ヒラギノ丸ゴ Pro W4" w:hAnsi="ヒラギノ丸ゴ Pro W4" w:hint="eastAsia"/>
         </w:rPr>
         <w:t xml:space="preserve">　プログラミング言語とは、簡単に言えばコンピュータに何らか</w:t>
       </w:r>
       <w:r>
         <w:rPr>
-          <w:rFonts w:ascii="ヒラギノ角ゴ Pro W3" w:eastAsia="ヒラギノ角ゴ Pro W3" w:hAnsi="ヒラギノ角ゴ Pro W3" w:hint="eastAsia"/>
+          <w:rFonts w:ascii="ヒラギノ丸ゴ Pro W4" w:eastAsia="ヒラギノ丸ゴ Pro W4" w:hAnsi="ヒラギノ丸ゴ Pro W4" w:hint="eastAsia"/>
         </w:rPr>
         <w:t>の処理をさせるための人によって定義された言語の事です（例えば、</w:t>
       </w:r>
       <w:r>
         <w:rPr>
-          <w:rFonts w:ascii="ヒラギノ角ゴ Pro W3" w:eastAsia="ヒラギノ角ゴ Pro W3" w:hAnsi="ヒラギノ角ゴ Pro W3" w:hint="eastAsia"/>
+          <w:rFonts w:ascii="ヒラギノ丸ゴ Pro W4" w:eastAsia="ヒラギノ丸ゴ Pro W4" w:hAnsi="ヒラギノ丸ゴ Pro W4" w:hint="eastAsia"/>
         </w:rPr>
         <w:t>コンピュータに値を計算させたり</w:t>
       </w:r>
       <w:r>
         <w:rPr>
-          <w:rFonts w:ascii="ヒラギノ角ゴ Pro W3" w:eastAsia="ヒラギノ角ゴ Pro W3" w:hAnsi="ヒラギノ角ゴ Pro W3" w:hint="eastAsia"/>
+          <w:rFonts w:ascii="ヒラギノ丸ゴ Pro W4" w:eastAsia="ヒラギノ丸ゴ Pro W4" w:hAnsi="ヒラギノ丸ゴ Pro W4" w:hint="eastAsia"/>
         </w:rPr>
         <w:t>する）。</w:t>
       </w:r>
       <w:r>
         <w:rPr>
-          <w:rFonts w:ascii="ヒラギノ角ゴ Pro W3" w:eastAsia="ヒラギノ角ゴ Pro W3" w:hAnsi="ヒラギノ角ゴ Pro W3" w:hint="eastAsia"/>
-        </w:rPr>
-        <w:t>まずは例を見てみましょう。下の図を見てください。</w:t>
-      </w:r>
-    </w:p>
-    <w:p>
-      <w:pPr>
-        <w:rPr>
-          <w:rFonts w:ascii="ヒラギノ角ゴ Pro W3" w:eastAsia="ヒラギノ角ゴ Pro W3" w:hAnsi="ヒラギノ角ゴ Pro W3"/>
-        </w:rPr>
-      </w:pPr>
-    </w:p>
-    <w:p>
-      <w:pPr>
-        <w:rPr>
-          <w:rFonts w:ascii="ヒラギノ角ゴ Pro W3" w:eastAsia="ヒラギノ角ゴ Pro W3" w:hAnsi="ヒラギノ角ゴ Pro W3"/>
-        </w:rPr>
-      </w:pPr>
-      <w:r>
-        <w:rPr>
-          <w:rFonts w:ascii="ヒラギノ角ゴ Pro W3" w:eastAsia="ヒラギノ角ゴ Pro W3" w:hAnsi="ヒラギノ角ゴ Pro W3" w:hint="eastAsia"/>
+          <w:rFonts w:ascii="ヒラギノ丸ゴ Pro W4" w:eastAsia="ヒラギノ丸ゴ Pro W4" w:hAnsi="ヒラギノ丸ゴ Pro W4" w:hint="eastAsia"/>
+        </w:rPr>
+        <w:t>例えば下図のような処理ができます</w:t>
+      </w:r>
+      <w:bookmarkStart w:id="0" w:name="_GoBack"/>
+      <w:bookmarkEnd w:id="0"/>
+      <w:r>
+        <w:rPr>
+          <w:rFonts w:ascii="ヒラギノ丸ゴ Pro W4" w:eastAsia="ヒラギノ丸ゴ Pro W4" w:hAnsi="ヒラギノ丸ゴ Pro W4" w:hint="eastAsia"/>
+        </w:rPr>
+        <w:t>。</w:t>
+      </w:r>
+    </w:p>
+    <w:p>
+      <w:pPr>
+        <w:rPr>
+          <w:rFonts w:ascii="ヒラギノ丸ゴ Pro W4" w:eastAsia="ヒラギノ丸ゴ Pro W4" w:hAnsi="ヒラギノ丸ゴ Pro W4"/>
+        </w:rPr>
+      </w:pPr>
+      <w:r>
+        <w:rPr>
+          <w:rFonts w:ascii="ヒラギノ丸ゴ Pro W4" w:eastAsia="ヒラギノ丸ゴ Pro W4" w:hAnsi="ヒラギノ丸ゴ Pro W4" w:hint="eastAsia"/>
           <w:noProof/>
         </w:rPr>
         <w:drawing>
@@ -323,13 +371,13 @@
       </w:r>
       <w:r>
         <w:rPr>
-          <w:rFonts w:ascii="ヒラギノ角ゴ Pro W3" w:eastAsia="ヒラギノ角ゴ Pro W3" w:hAnsi="ヒラギノ角ゴ Pro W3" w:hint="eastAsia"/>
+          <w:rFonts w:ascii="ヒラギノ丸ゴ Pro W4" w:eastAsia="ヒラギノ丸ゴ Pro W4" w:hAnsi="ヒラギノ丸ゴ Pro W4" w:hint="eastAsia"/>
         </w:rPr>
         <w:t xml:space="preserve">　</w:t>
       </w:r>
       <w:r>
         <w:rPr>
-          <w:rFonts w:ascii="ヒラギノ角ゴ Pro W3" w:eastAsia="ヒラギノ角ゴ Pro W3" w:hAnsi="ヒラギノ角ゴ Pro W3" w:hint="eastAsia"/>
+          <w:rFonts w:ascii="ヒラギノ丸ゴ Pro W4" w:eastAsia="ヒラギノ丸ゴ Pro W4" w:hAnsi="ヒラギノ丸ゴ Pro W4" w:hint="eastAsia"/>
           <w:noProof/>
         </w:rPr>
         <w:drawing>
@@ -388,36 +436,24 @@
     <w:p>
       <w:pPr>
         <w:rPr>
-          <w:rFonts w:ascii="ヒラギノ角ゴ Pro W3" w:eastAsia="ヒラギノ角ゴ Pro W3" w:hAnsi="ヒラギノ角ゴ Pro W3"/>
-        </w:rPr>
-      </w:pPr>
-      <w:r>
-        <w:rPr>
-          <w:rFonts w:ascii="ヒラギノ角ゴ Pro W3" w:eastAsia="ヒラギノ角ゴ Pro W3" w:hAnsi="ヒラギノ角ゴ Pro W3" w:hint="eastAsia"/>
-        </w:rPr>
-        <w:t xml:space="preserve">　　　　図1-1.</w:t>
-      </w:r>
-      <w:r>
-        <w:rPr>
-          <w:rFonts w:ascii="ヒラギノ角ゴ Pro W3" w:eastAsia="ヒラギノ角ゴ Pro W3" w:hAnsi="ヒラギノ角ゴ Pro W3" w:hint="eastAsia"/>
-        </w:rPr>
-        <w:t xml:space="preserve">値の計算　</w:t>
-      </w:r>
-      <w:r>
-        <w:rPr>
-          <w:rFonts w:ascii="ヒラギノ角ゴ Pro W3" w:eastAsia="ヒラギノ角ゴ Pro W3" w:hAnsi="ヒラギノ角ゴ Pro W3" w:hint="eastAsia"/>
-        </w:rPr>
-        <w:t xml:space="preserve">　　　　　　</w:t>
-      </w:r>
-      <w:r>
-        <w:rPr>
-          <w:rFonts w:ascii="ヒラギノ角ゴ Pro W3" w:eastAsia="ヒラギノ角ゴ Pro W3" w:hAnsi="ヒラギノ角ゴ Pro W3" w:hint="eastAsia"/>
+          <w:rFonts w:ascii="ヒラギノ丸ゴ Pro W4" w:eastAsia="ヒラギノ丸ゴ Pro W4" w:hAnsi="ヒラギノ丸ゴ Pro W4"/>
+        </w:rPr>
+      </w:pPr>
+      <w:r>
+        <w:rPr>
+          <w:rFonts w:ascii="ヒラギノ丸ゴ Pro W4" w:eastAsia="ヒラギノ丸ゴ Pro W4" w:hAnsi="ヒラギノ丸ゴ Pro W4" w:hint="eastAsia"/>
+        </w:rPr>
+        <w:t xml:space="preserve">　　　　図1-1.値の計算　　　　　　　</w:t>
+      </w:r>
+      <w:r>
+        <w:rPr>
+          <w:rFonts w:ascii="ヒラギノ丸ゴ Pro W4" w:eastAsia="ヒラギノ丸ゴ Pro W4" w:hAnsi="ヒラギノ丸ゴ Pro W4" w:hint="eastAsia"/>
         </w:rPr>
         <w:t xml:space="preserve">　</w:t>
       </w:r>
       <w:r>
         <w:rPr>
-          <w:rFonts w:ascii="ヒラギノ角ゴ Pro W3" w:eastAsia="ヒラギノ角ゴ Pro W3" w:hAnsi="ヒラギノ角ゴ Pro W3" w:hint="eastAsia"/>
+          <w:rFonts w:ascii="ヒラギノ丸ゴ Pro W4" w:eastAsia="ヒラギノ丸ゴ Pro W4" w:hAnsi="ヒラギノ丸ゴ Pro W4" w:hint="eastAsia"/>
         </w:rPr>
         <w:t>図1-2.ブラウザに文字を表示</w:t>
       </w:r>
@@ -425,69 +461,69 @@
     <w:p>
       <w:pPr>
         <w:rPr>
-          <w:rFonts w:ascii="ヒラギノ角ゴ Pro W3" w:eastAsia="ヒラギノ角ゴ Pro W3" w:hAnsi="ヒラギノ角ゴ Pro W3"/>
-        </w:rPr>
-      </w:pPr>
-    </w:p>
-    <w:p>
-      <w:pPr>
-        <w:rPr>
-          <w:rFonts w:ascii="ヒラギノ角ゴ Pro W3" w:eastAsia="ヒラギノ角ゴ Pro W3" w:hAnsi="ヒラギノ角ゴ Pro W3"/>
-        </w:rPr>
-      </w:pPr>
-      <w:r>
-        <w:rPr>
-          <w:rFonts w:ascii="ヒラギノ角ゴ Pro W3" w:eastAsia="ヒラギノ角ゴ Pro W3" w:hAnsi="ヒラギノ角ゴ Pro W3" w:hint="eastAsia"/>
+          <w:rFonts w:ascii="ヒラギノ丸ゴ Pro W4" w:eastAsia="ヒラギノ丸ゴ Pro W4" w:hAnsi="ヒラギノ丸ゴ Pro W4"/>
+        </w:rPr>
+      </w:pPr>
+    </w:p>
+    <w:p>
+      <w:pPr>
+        <w:rPr>
+          <w:rFonts w:ascii="ヒラギノ丸ゴ Pro W4" w:eastAsia="ヒラギノ丸ゴ Pro W4" w:hAnsi="ヒラギノ丸ゴ Pro W4"/>
+        </w:rPr>
+      </w:pPr>
+      <w:r>
+        <w:rPr>
+          <w:rFonts w:ascii="ヒラギノ丸ゴ Pro W4" w:eastAsia="ヒラギノ丸ゴ Pro W4" w:hAnsi="ヒラギノ丸ゴ Pro W4" w:hint="eastAsia"/>
         </w:rPr>
         <w:t xml:space="preserve">　図1-1は、</w:t>
       </w:r>
       <w:r>
         <w:rPr>
-          <w:rFonts w:ascii="ヒラギノ角ゴ Pro W3" w:eastAsia="ヒラギノ角ゴ Pro W3" w:hAnsi="ヒラギノ角ゴ Pro W3" w:hint="eastAsia"/>
+          <w:rFonts w:ascii="ヒラギノ丸ゴ Pro W4" w:eastAsia="ヒラギノ丸ゴ Pro W4" w:hAnsi="ヒラギノ丸ゴ Pro W4" w:hint="eastAsia"/>
         </w:rPr>
         <w:t>コ</w:t>
       </w:r>
       <w:r>
         <w:rPr>
-          <w:rFonts w:ascii="ヒラギノ角ゴ Pro W3" w:eastAsia="ヒラギノ角ゴ Pro W3" w:hAnsi="ヒラギノ角ゴ Pro W3" w:hint="eastAsia"/>
+          <w:rFonts w:ascii="ヒラギノ丸ゴ Pro W4" w:eastAsia="ヒラギノ丸ゴ Pro W4" w:hAnsi="ヒラギノ丸ゴ Pro W4" w:hint="eastAsia"/>
         </w:rPr>
         <w:t>マンドラインを使用して三角関数の値をコンピュータに表示させています</w:t>
       </w:r>
       <w:r>
         <w:rPr>
-          <w:rFonts w:ascii="ヒラギノ角ゴ Pro W3" w:eastAsia="ヒラギノ角ゴ Pro W3" w:hAnsi="ヒラギノ角ゴ Pro W3" w:hint="eastAsia"/>
+          <w:rFonts w:ascii="ヒラギノ丸ゴ Pro W4" w:eastAsia="ヒラギノ丸ゴ Pro W4" w:hAnsi="ヒラギノ丸ゴ Pro W4" w:hint="eastAsia"/>
         </w:rPr>
         <w:t>。</w:t>
       </w:r>
       <w:r>
         <w:rPr>
-          <w:rFonts w:ascii="ヒラギノ角ゴ Pro W3" w:eastAsia="ヒラギノ角ゴ Pro W3" w:hAnsi="ヒラギノ角ゴ Pro W3" w:hint="eastAsia"/>
+          <w:rFonts w:ascii="ヒラギノ丸ゴ Pro W4" w:eastAsia="ヒラギノ丸ゴ Pro W4" w:hAnsi="ヒラギノ丸ゴ Pro W4" w:hint="eastAsia"/>
         </w:rPr>
         <w:t>少し見辛いですが「</w:t>
       </w:r>
       <w:r>
         <w:rPr>
-          <w:rFonts w:ascii="ヒラギノ角ゴ Pro W3" w:eastAsia="ヒラギノ角ゴ Pro W3" w:hAnsi="ヒラギノ角ゴ Pro W3"/>
+          <w:rFonts w:ascii="ヒラギノ丸ゴ Pro W4" w:eastAsia="ヒラギノ丸ゴ Pro W4" w:hAnsi="ヒラギノ丸ゴ Pro W4"/>
         </w:rPr>
         <w:t>&gt;&gt;&gt;</w:t>
       </w:r>
       <w:proofErr w:type="spellStart"/>
       <w:r>
         <w:rPr>
-          <w:rFonts w:ascii="ヒラギノ角ゴ Pro W3" w:eastAsia="ヒラギノ角ゴ Pro W3" w:hAnsi="ヒラギノ角ゴ Pro W3"/>
+          <w:rFonts w:ascii="ヒラギノ丸ゴ Pro W4" w:eastAsia="ヒラギノ丸ゴ Pro W4" w:hAnsi="ヒラギノ丸ゴ Pro W4"/>
         </w:rPr>
         <w:t>math.sin</w:t>
       </w:r>
       <w:proofErr w:type="spellEnd"/>
       <w:r>
         <w:rPr>
-          <w:rFonts w:ascii="ヒラギノ角ゴ Pro W3" w:eastAsia="ヒラギノ角ゴ Pro W3" w:hAnsi="ヒラギノ角ゴ Pro W3"/>
+          <w:rFonts w:ascii="ヒラギノ丸ゴ Pro W4" w:eastAsia="ヒラギノ丸ゴ Pro W4" w:hAnsi="ヒラギノ丸ゴ Pro W4"/>
         </w:rPr>
         <w:t>~~~</w:t>
       </w:r>
       <w:r>
         <w:rPr>
-          <w:rFonts w:ascii="ヒラギノ角ゴ Pro W3" w:eastAsia="ヒラギノ角ゴ Pro W3" w:hAnsi="ヒラギノ角ゴ Pro W3" w:hint="eastAsia"/>
+          <w:rFonts w:ascii="ヒラギノ丸ゴ Pro W4" w:eastAsia="ヒラギノ丸ゴ Pro W4" w:hAnsi="ヒラギノ丸ゴ Pro W4" w:hint="eastAsia"/>
         </w:rPr>
         <w:t>」という行の部分が命令で、その下の行の数値がその命令に対するコンピュータが返した答えです。</w:t>
       </w:r>
@@ -495,55 +531,55 @@
     <w:p>
       <w:pPr>
         <w:rPr>
-          <w:rFonts w:ascii="ヒラギノ角ゴ Pro W3" w:eastAsia="ヒラギノ角ゴ Pro W3" w:hAnsi="ヒラギノ角ゴ Pro W3"/>
-        </w:rPr>
-      </w:pPr>
-    </w:p>
-    <w:p>
-      <w:pPr>
-        <w:rPr>
-          <w:rFonts w:ascii="ヒラギノ角ゴ Pro W3" w:eastAsia="ヒラギノ角ゴ Pro W3" w:hAnsi="ヒラギノ角ゴ Pro W3"/>
-        </w:rPr>
-      </w:pPr>
-      <w:r>
-        <w:rPr>
-          <w:rFonts w:ascii="ヒラギノ角ゴ Pro W3" w:eastAsia="ヒラギノ角ゴ Pro W3" w:hAnsi="ヒラギノ角ゴ Pro W3" w:hint="eastAsia"/>
+          <w:rFonts w:ascii="ヒラギノ丸ゴ Pro W4" w:eastAsia="ヒラギノ丸ゴ Pro W4" w:hAnsi="ヒラギノ丸ゴ Pro W4"/>
+        </w:rPr>
+      </w:pPr>
+    </w:p>
+    <w:p>
+      <w:pPr>
+        <w:rPr>
+          <w:rFonts w:ascii="ヒラギノ丸ゴ Pro W4" w:eastAsia="ヒラギノ丸ゴ Pro W4" w:hAnsi="ヒラギノ丸ゴ Pro W4"/>
+        </w:rPr>
+      </w:pPr>
+      <w:r>
+        <w:rPr>
+          <w:rFonts w:ascii="ヒラギノ丸ゴ Pro W4" w:eastAsia="ヒラギノ丸ゴ Pro W4" w:hAnsi="ヒラギノ丸ゴ Pro W4" w:hint="eastAsia"/>
         </w:rPr>
         <w:t xml:space="preserve">　図1-2はブラウザに「Hello</w:t>
       </w:r>
       <w:r>
         <w:rPr>
-          <w:rFonts w:ascii="ヒラギノ角ゴ Pro W3" w:eastAsia="ヒラギノ角ゴ Pro W3" w:hAnsi="ヒラギノ角ゴ Pro W3"/>
+          <w:rFonts w:ascii="ヒラギノ丸ゴ Pro W4" w:eastAsia="ヒラギノ丸ゴ Pro W4" w:hAnsi="ヒラギノ丸ゴ Pro W4"/>
         </w:rPr>
         <w:t xml:space="preserve"> World</w:t>
       </w:r>
       <w:r>
         <w:rPr>
-          <w:rFonts w:ascii="ヒラギノ角ゴ Pro W3" w:eastAsia="ヒラギノ角ゴ Pro W3" w:hAnsi="ヒラギノ角ゴ Pro W3" w:hint="eastAsia"/>
+          <w:rFonts w:ascii="ヒラギノ丸ゴ Pro W4" w:eastAsia="ヒラギノ丸ゴ Pro W4" w:hAnsi="ヒラギノ丸ゴ Pro W4" w:hint="eastAsia"/>
         </w:rPr>
         <w:t>!!!</w:t>
       </w:r>
       <w:r>
         <w:rPr>
-          <w:rFonts w:ascii="ヒラギノ角ゴ Pro W3" w:eastAsia="ヒラギノ角ゴ Pro W3" w:hAnsi="ヒラギノ角ゴ Pro W3" w:hint="eastAsia"/>
+          <w:rFonts w:ascii="ヒラギノ丸ゴ Pro W4" w:eastAsia="ヒラギノ丸ゴ Pro W4" w:hAnsi="ヒラギノ丸ゴ Pro W4" w:hint="eastAsia"/>
         </w:rPr>
         <w:t>」</w:t>
       </w:r>
       <w:r>
         <w:rPr>
-          <w:rFonts w:ascii="ヒラギノ角ゴ Pro W3" w:eastAsia="ヒラギノ角ゴ Pro W3" w:hAnsi="ヒラギノ角ゴ Pro W3" w:hint="eastAsia"/>
+          <w:rFonts w:ascii="ヒラギノ丸ゴ Pro W4" w:eastAsia="ヒラギノ丸ゴ Pro W4" w:hAnsi="ヒラギノ丸ゴ Pro W4" w:hint="eastAsia"/>
         </w:rPr>
         <w:t>という文字列をアラートで表示させる</w:t>
       </w:r>
       <w:r>
         <w:rPr>
-          <w:rFonts w:ascii="ヒラギノ角ゴ Pro W3" w:eastAsia="ヒラギノ角ゴ Pro W3" w:hAnsi="ヒラギノ角ゴ Pro W3" w:hint="eastAsia"/>
+          <w:rFonts w:ascii="ヒラギノ丸ゴ Pro W4" w:eastAsia="ヒラギノ丸ゴ Pro W4" w:hAnsi="ヒラギノ丸ゴ Pro W4" w:hint="eastAsia"/>
         </w:rPr>
         <w:t>、という</w:t>
       </w:r>
       <w:r>
         <w:rPr>
-          <w:rFonts w:ascii="ヒラギノ角ゴ Pro W3" w:eastAsia="ヒラギノ角ゴ Pro W3" w:hAnsi="ヒラギノ角ゴ Pro W3" w:hint="eastAsia"/>
+          <w:rFonts w:ascii="ヒラギノ丸ゴ Pro W4" w:eastAsia="ヒラギノ丸ゴ Pro W4" w:hAnsi="ヒラギノ丸ゴ Pro W4" w:hint="eastAsia"/>
         </w:rPr>
         <w:t>命令です。</w:t>
       </w:r>
@@ -551,91 +587,91 @@
     <w:p>
       <w:pPr>
         <w:rPr>
-          <w:rFonts w:ascii="ヒラギノ角ゴ Pro W3" w:eastAsia="ヒラギノ角ゴ Pro W3" w:hAnsi="ヒラギノ角ゴ Pro W3"/>
-        </w:rPr>
-      </w:pPr>
-    </w:p>
-    <w:p>
-      <w:pPr>
-        <w:rPr>
-          <w:rFonts w:ascii="ヒラギノ角ゴ Pro W3" w:eastAsia="ヒラギノ角ゴ Pro W3" w:hAnsi="ヒラギノ角ゴ Pro W3" w:hint="eastAsia"/>
-        </w:rPr>
-      </w:pPr>
-      <w:r>
-        <w:rPr>
-          <w:rFonts w:ascii="ヒラギノ角ゴ Pro W3" w:eastAsia="ヒラギノ角ゴ Pro W3" w:hAnsi="ヒラギノ角ゴ Pro W3" w:hint="eastAsia"/>
+          <w:rFonts w:ascii="ヒラギノ丸ゴ Pro W4" w:eastAsia="ヒラギノ丸ゴ Pro W4" w:hAnsi="ヒラギノ丸ゴ Pro W4"/>
+        </w:rPr>
+      </w:pPr>
+    </w:p>
+    <w:p>
+      <w:pPr>
+        <w:rPr>
+          <w:rFonts w:ascii="ヒラギノ丸ゴ Pro W4" w:eastAsia="ヒラギノ丸ゴ Pro W4" w:hAnsi="ヒラギノ丸ゴ Pro W4" w:hint="eastAsia"/>
+        </w:rPr>
+      </w:pPr>
+      <w:r>
+        <w:rPr>
+          <w:rFonts w:ascii="ヒラギノ丸ゴ Pro W4" w:eastAsia="ヒラギノ丸ゴ Pro W4" w:hAnsi="ヒラギノ丸ゴ Pro W4" w:hint="eastAsia"/>
         </w:rPr>
         <w:t xml:space="preserve">　この二つの命令、それぞれ</w:t>
       </w:r>
       <w:r>
         <w:rPr>
-          <w:rFonts w:ascii="ヒラギノ角ゴ Pro W3" w:eastAsia="ヒラギノ角ゴ Pro W3" w:hAnsi="ヒラギノ角ゴ Pro W3" w:hint="eastAsia"/>
+          <w:rFonts w:ascii="ヒラギノ丸ゴ Pro W4" w:eastAsia="ヒラギノ丸ゴ Pro W4" w:hAnsi="ヒラギノ丸ゴ Pro W4" w:hint="eastAsia"/>
         </w:rPr>
         <w:t>違うプログラミング言語を使用して処理していますが</w:t>
       </w:r>
       <w:r>
         <w:rPr>
-          <w:rFonts w:ascii="ヒラギノ角ゴ Pro W3" w:eastAsia="ヒラギノ角ゴ Pro W3" w:hAnsi="ヒラギノ角ゴ Pro W3" w:hint="eastAsia"/>
+          <w:rFonts w:ascii="ヒラギノ丸ゴ Pro W4" w:eastAsia="ヒラギノ丸ゴ Pro W4" w:hAnsi="ヒラギノ丸ゴ Pro W4" w:hint="eastAsia"/>
         </w:rPr>
         <w:t>、書き方が違うだけでどの言語でも似たような処理は可能です</w:t>
       </w:r>
       <w:r>
         <w:rPr>
-          <w:rFonts w:ascii="ヒラギノ角ゴ Pro W3" w:eastAsia="ヒラギノ角ゴ Pro W3" w:hAnsi="ヒラギノ角ゴ Pro W3" w:hint="eastAsia"/>
+          <w:rFonts w:ascii="ヒラギノ丸ゴ Pro W4" w:eastAsia="ヒラギノ丸ゴ Pro W4" w:hAnsi="ヒラギノ丸ゴ Pro W4" w:hint="eastAsia"/>
         </w:rPr>
         <w:t>。つまり、「○○を計算せよ」、「○○を表示せよ」といった命令をその言語使用毎に適した書き方をしているだけで、コマンドラインで「Hello</w:t>
       </w:r>
       <w:r>
         <w:rPr>
-          <w:rFonts w:ascii="ヒラギノ角ゴ Pro W3" w:eastAsia="ヒラギノ角ゴ Pro W3" w:hAnsi="ヒラギノ角ゴ Pro W3"/>
+          <w:rFonts w:ascii="ヒラギノ丸ゴ Pro W4" w:eastAsia="ヒラギノ丸ゴ Pro W4" w:hAnsi="ヒラギノ丸ゴ Pro W4"/>
         </w:rPr>
         <w:t xml:space="preserve"> World</w:t>
       </w:r>
       <w:r>
         <w:rPr>
-          <w:rFonts w:ascii="ヒラギノ角ゴ Pro W3" w:eastAsia="ヒラギノ角ゴ Pro W3" w:hAnsi="ヒラギノ角ゴ Pro W3" w:hint="eastAsia"/>
+          <w:rFonts w:ascii="ヒラギノ丸ゴ Pro W4" w:eastAsia="ヒラギノ丸ゴ Pro W4" w:hAnsi="ヒラギノ丸ゴ Pro W4" w:hint="eastAsia"/>
         </w:rPr>
         <w:t>!!!」という文章を表示させる事も、ブラウザでsin</w:t>
       </w:r>
       <w:r>
         <w:rPr>
-          <w:rFonts w:ascii="ヒラギノ角ゴ Pro W3" w:eastAsia="ヒラギノ角ゴ Pro W3" w:hAnsi="ヒラギノ角ゴ Pro W3" w:hint="eastAsia"/>
+          <w:rFonts w:ascii="ヒラギノ丸ゴ Pro W4" w:eastAsia="ヒラギノ丸ゴ Pro W4" w:hAnsi="ヒラギノ丸ゴ Pro W4" w:hint="eastAsia"/>
         </w:rPr>
         <w:t>45</w:t>
       </w:r>
       <w:r>
         <w:rPr>
-          <w:rFonts w:ascii="ヒラギノ角ゴ Pro W3" w:eastAsia="ヒラギノ角ゴ Pro W3" w:hAnsi="ヒラギノ角ゴ Pro W3" w:hint="eastAsia"/>
+          <w:rFonts w:ascii="ヒラギノ丸ゴ Pro W4" w:eastAsia="ヒラギノ丸ゴ Pro W4" w:hAnsi="ヒラギノ丸ゴ Pro W4" w:hint="eastAsia"/>
         </w:rPr>
         <w:t>°の計算結果を表示する事も可能です。</w:t>
       </w:r>
       <w:r>
         <w:rPr>
-          <w:rFonts w:ascii="ヒラギノ角ゴ Pro W3" w:eastAsia="ヒラギノ角ゴ Pro W3" w:hAnsi="ヒラギノ角ゴ Pro W3" w:hint="eastAsia"/>
+          <w:rFonts w:ascii="ヒラギノ丸ゴ Pro W4" w:eastAsia="ヒラギノ丸ゴ Pro W4" w:hAnsi="ヒラギノ丸ゴ Pro W4" w:hint="eastAsia"/>
         </w:rPr>
         <w:t>これらの処理</w:t>
       </w:r>
       <w:r>
         <w:rPr>
-          <w:rFonts w:ascii="ヒラギノ角ゴ Pro W3" w:eastAsia="ヒラギノ角ゴ Pro W3" w:hAnsi="ヒラギノ角ゴ Pro W3" w:hint="eastAsia"/>
+          <w:rFonts w:ascii="ヒラギノ丸ゴ Pro W4" w:eastAsia="ヒラギノ丸ゴ Pro W4" w:hAnsi="ヒラギノ丸ゴ Pro W4" w:hint="eastAsia"/>
         </w:rPr>
         <w:t>を</w:t>
       </w:r>
       <w:r>
         <w:rPr>
-          <w:rFonts w:ascii="ヒラギノ角ゴ Pro W3" w:eastAsia="ヒラギノ角ゴ Pro W3" w:hAnsi="ヒラギノ角ゴ Pro W3" w:hint="eastAsia"/>
+          <w:rFonts w:ascii="ヒラギノ丸ゴ Pro W4" w:eastAsia="ヒラギノ丸ゴ Pro W4" w:hAnsi="ヒラギノ丸ゴ Pro W4" w:hint="eastAsia"/>
         </w:rPr>
         <w:t>順にして組み合わせたものを</w:t>
       </w:r>
       <w:r>
         <w:rPr>
-          <w:rFonts w:ascii="ヒラギノ角ゴ Pro W3" w:eastAsia="ヒラギノ角ゴ Pro W3" w:hAnsi="ヒラギノ角ゴ Pro W3" w:hint="eastAsia"/>
+          <w:rFonts w:ascii="ヒラギノ丸ゴ Pro W4" w:eastAsia="ヒラギノ丸ゴ Pro W4" w:hAnsi="ヒラギノ丸ゴ Pro W4" w:hint="eastAsia"/>
         </w:rPr>
         <w:t>アルゴリズム</w:t>
       </w:r>
       <w:r>
         <w:rPr>
-          <w:rFonts w:ascii="ヒラギノ角ゴ Pro W3" w:eastAsia="ヒラギノ角ゴ Pro W3" w:hAnsi="ヒラギノ角ゴ Pro W3" w:hint="eastAsia"/>
+          <w:rFonts w:ascii="ヒラギノ丸ゴ Pro W4" w:eastAsia="ヒラギノ丸ゴ Pro W4" w:hAnsi="ヒラギノ丸ゴ Pro W4" w:hint="eastAsia"/>
         </w:rPr>
         <w:t>、その流れを図に示したものをフローチャートと言います。</w:t>
       </w:r>
@@ -643,37 +679,37 @@
     <w:p>
       <w:pPr>
         <w:rPr>
-          <w:rFonts w:ascii="ヒラギノ角ゴ Pro W3" w:eastAsia="ヒラギノ角ゴ Pro W3" w:hAnsi="ヒラギノ角ゴ Pro W3"/>
-        </w:rPr>
-      </w:pPr>
-    </w:p>
-    <w:p>
-      <w:pPr>
-        <w:rPr>
-          <w:rFonts w:ascii="ヒラギノ角ゴ Pro W3" w:eastAsia="ヒラギノ角ゴ Pro W3" w:hAnsi="ヒラギノ角ゴ Pro W3"/>
-        </w:rPr>
-      </w:pPr>
-      <w:r>
-        <w:rPr>
-          <w:rFonts w:ascii="ヒラギノ角ゴ Pro W3" w:eastAsia="ヒラギノ角ゴ Pro W3" w:hAnsi="ヒラギノ角ゴ Pro W3" w:hint="eastAsia"/>
+          <w:rFonts w:ascii="ヒラギノ丸ゴ Pro W4" w:eastAsia="ヒラギノ丸ゴ Pro W4" w:hAnsi="ヒラギノ丸ゴ Pro W4"/>
+        </w:rPr>
+      </w:pPr>
+    </w:p>
+    <w:p>
+      <w:pPr>
+        <w:rPr>
+          <w:rFonts w:ascii="ヒラギノ丸ゴ Pro W4" w:eastAsia="ヒラギノ丸ゴ Pro W4" w:hAnsi="ヒラギノ丸ゴ Pro W4"/>
+        </w:rPr>
+      </w:pPr>
+      <w:r>
+        <w:rPr>
+          <w:rFonts w:ascii="ヒラギノ丸ゴ Pro W4" w:eastAsia="ヒラギノ丸ゴ Pro W4" w:hAnsi="ヒラギノ丸ゴ Pro W4" w:hint="eastAsia"/>
         </w:rPr>
         <w:t xml:space="preserve">　例えば図1-1の場合は</w:t>
       </w:r>
       <w:r>
         <w:rPr>
-          <w:rFonts w:ascii="ヒラギノ角ゴ Pro W3" w:eastAsia="ヒラギノ角ゴ Pro W3" w:hAnsi="ヒラギノ角ゴ Pro W3" w:hint="eastAsia"/>
+          <w:rFonts w:ascii="ヒラギノ丸ゴ Pro W4" w:eastAsia="ヒラギノ丸ゴ Pro W4" w:hAnsi="ヒラギノ丸ゴ Pro W4" w:hint="eastAsia"/>
         </w:rPr>
         <w:t>簡単に言うと</w:t>
       </w:r>
       <w:r>
         <w:rPr>
-          <w:rFonts w:ascii="ヒラギノ角ゴ Pro W3" w:eastAsia="ヒラギノ角ゴ Pro W3" w:hAnsi="ヒラギノ角ゴ Pro W3" w:hint="eastAsia"/>
+          <w:rFonts w:ascii="ヒラギノ丸ゴ Pro W4" w:eastAsia="ヒラギノ丸ゴ Pro W4" w:hAnsi="ヒラギノ丸ゴ Pro W4" w:hint="eastAsia"/>
         </w:rPr>
         <w:t>「sin45°を計算」→「計算結果を画面に出力」とい</w:t>
       </w:r>
       <w:r>
         <w:rPr>
-          <w:rFonts w:ascii="ヒラギノ角ゴ Pro W3" w:eastAsia="ヒラギノ角ゴ Pro W3" w:hAnsi="ヒラギノ角ゴ Pro W3" w:hint="eastAsia"/>
+          <w:rFonts w:ascii="ヒラギノ丸ゴ Pro W4" w:eastAsia="ヒラギノ丸ゴ Pro W4" w:hAnsi="ヒラギノ丸ゴ Pro W4" w:hint="eastAsia"/>
         </w:rPr>
         <w:t>ったアルゴリズムになっています。このアルゴリズムはどの言語でも一緒なので、アルゴリズムをしっかり理解しておくことが重要になります。</w:t>
       </w:r>
@@ -681,39 +717,43 @@
     <w:p>
       <w:pPr>
         <w:rPr>
-          <w:rFonts w:ascii="ヒラギノ角ゴ Pro W3" w:eastAsia="ヒラギノ角ゴ Pro W3" w:hAnsi="ヒラギノ角ゴ Pro W3"/>
-        </w:rPr>
-      </w:pPr>
-      <w:r>
-        <w:rPr>
-          <w:rFonts w:ascii="ヒラギノ角ゴ Pro W3" w:eastAsia="ヒラギノ角ゴ Pro W3" w:hAnsi="ヒラギノ角ゴ Pro W3"/>
+          <w:rFonts w:ascii="ヒラギノ丸ゴ Pro W4" w:eastAsia="ヒラギノ丸ゴ Pro W4" w:hAnsi="ヒラギノ丸ゴ Pro W4"/>
+          <w:sz w:val="32"/>
+          <w:szCs w:val="32"/>
+        </w:rPr>
+      </w:pPr>
+      <w:r>
+        <w:rPr>
+          <w:rFonts w:ascii="ヒラギノ丸ゴ Pro W4" w:eastAsia="ヒラギノ丸ゴ Pro W4" w:hAnsi="ヒラギノ丸ゴ Pro W4"/>
         </w:rPr>
         <w:br w:type="column"/>
       </w:r>
       <w:r>
         <w:rPr>
-          <w:rFonts w:ascii="ヒラギノ角ゴ Pro W3" w:eastAsia="ヒラギノ角ゴ Pro W3" w:hAnsi="ヒラギノ角ゴ Pro W3" w:hint="eastAsia"/>
-        </w:rPr>
-        <w:t>第二章</w:t>
-      </w:r>
-      <w:r>
-        <w:rPr>
-          <w:rFonts w:ascii="ヒラギノ角ゴ Pro W3" w:eastAsia="ヒラギノ角ゴ Pro W3" w:hAnsi="ヒラギノ角ゴ Pro W3" w:hint="eastAsia"/>
-        </w:rPr>
-        <w:t xml:space="preserve">　フローチャート</w:t>
-      </w:r>
-    </w:p>
-    <w:p>
-      <w:pPr>
-        <w:rPr>
-          <w:rFonts w:ascii="ヒラギノ角ゴ Pro W3" w:eastAsia="ヒラギノ角ゴ Pro W3" w:hAnsi="ヒラギノ角ゴ Pro W3"/>
-        </w:rPr>
-      </w:pPr>
-    </w:p>
-    <w:p>
-      <w:pPr>
-        <w:rPr>
-          <w:rFonts w:ascii="ヒラギノ角ゴ Pro W3" w:eastAsia="ヒラギノ角ゴ Pro W3" w:hAnsi="ヒラギノ角ゴ Pro W3"/>
+          <w:rFonts w:ascii="ヒラギノ丸ゴ Pro W4" w:eastAsia="ヒラギノ丸ゴ Pro W4" w:hAnsi="ヒラギノ丸ゴ Pro W4" w:hint="eastAsia"/>
+        </w:rPr>
+        <w:t xml:space="preserve">　　</w:t>
+      </w:r>
+      <w:r>
+        <w:rPr>
+          <w:rFonts w:ascii="ヒラギノ丸ゴ Pro W4" w:eastAsia="ヒラギノ丸ゴ Pro W4" w:hAnsi="ヒラギノ丸ゴ Pro W4" w:hint="eastAsia"/>
+          <w:sz w:val="32"/>
+          <w:szCs w:val="32"/>
+        </w:rPr>
+        <w:t>フローチャート</w:t>
+      </w:r>
+    </w:p>
+    <w:p>
+      <w:pPr>
+        <w:rPr>
+          <w:rFonts w:ascii="ヒラギノ丸ゴ Pro W4" w:eastAsia="ヒラギノ丸ゴ Pro W4" w:hAnsi="ヒラギノ丸ゴ Pro W4"/>
+        </w:rPr>
+      </w:pPr>
+    </w:p>
+    <w:p>
+      <w:pPr>
+        <w:rPr>
+          <w:rFonts w:ascii="ヒラギノ丸ゴ Pro W4" w:eastAsia="ヒラギノ丸ゴ Pro W4" w:hAnsi="ヒラギノ丸ゴ Pro W4"/>
         </w:rPr>
         <w:sectPr>
           <w:footerReference w:type="even" r:id="rId11"/>
@@ -727,25 +767,25 @@
       </w:pPr>
       <w:r>
         <w:rPr>
-          <w:rFonts w:ascii="ヒラギノ角ゴ Pro W3" w:eastAsia="ヒラギノ角ゴ Pro W3" w:hAnsi="ヒラギノ角ゴ Pro W3" w:hint="eastAsia"/>
+          <w:rFonts w:ascii="ヒラギノ丸ゴ Pro W4" w:eastAsia="ヒラギノ丸ゴ Pro W4" w:hAnsi="ヒラギノ丸ゴ Pro W4" w:hint="eastAsia"/>
         </w:rPr>
         <w:t xml:space="preserve">　プログラミングを始めるにあたり、</w:t>
       </w:r>
       <w:r>
         <w:rPr>
-          <w:rFonts w:ascii="ヒラギノ角ゴ Pro W3" w:eastAsia="ヒラギノ角ゴ Pro W3" w:hAnsi="ヒラギノ角ゴ Pro W3" w:hint="eastAsia"/>
+          <w:rFonts w:ascii="ヒラギノ丸ゴ Pro W4" w:eastAsia="ヒラギノ丸ゴ Pro W4" w:hAnsi="ヒラギノ丸ゴ Pro W4" w:hint="eastAsia"/>
         </w:rPr>
         <w:t>どんな処理をしたいのかをまずは明らかにしておく必要があります。ここでは「1~100までの整数を画面に出力する」</w:t>
       </w:r>
       <w:r>
         <w:rPr>
-          <w:rFonts w:ascii="ヒラギノ角ゴ Pro W3" w:eastAsia="ヒラギノ角ゴ Pro W3" w:hAnsi="ヒラギノ角ゴ Pro W3" w:hint="eastAsia"/>
+          <w:rFonts w:ascii="ヒラギノ丸ゴ Pro W4" w:eastAsia="ヒラギノ丸ゴ Pro W4" w:hAnsi="ヒラギノ丸ゴ Pro W4" w:hint="eastAsia"/>
         </w:rPr>
         <w:t>という処理をしたい、ということにしておきます。この処理はプログラミングに慣れている人ならパッと思いつくでしょうが、初めての人にはちょっと戸惑うかもしれません。</w:t>
       </w:r>
       <w:r>
         <w:rPr>
-          <w:rFonts w:ascii="ヒラギノ角ゴ Pro W3" w:eastAsia="ヒラギノ角ゴ Pro W3" w:hAnsi="ヒラギノ角ゴ Pro W3" w:hint="eastAsia"/>
+          <w:rFonts w:ascii="ヒラギノ丸ゴ Pro W4" w:eastAsia="ヒラギノ丸ゴ Pro W4" w:hAnsi="ヒラギノ丸ゴ Pro W4" w:hint="eastAsia"/>
         </w:rPr>
         <w:t>まずは簡単なフローチャートから見ていきましょう。</w:t>
       </w:r>
@@ -753,18 +793,18 @@
     <w:p>
       <w:pPr>
         <w:rPr>
-          <w:rFonts w:ascii="ヒラギノ角ゴ Pro W3" w:eastAsia="ヒラギノ角ゴ Pro W3" w:hAnsi="ヒラギノ角ゴ Pro W3"/>
-        </w:rPr>
-      </w:pPr>
-      <w:r>
-        <w:rPr>
-          <w:rFonts w:ascii="ヒラギノ角ゴ Pro W3" w:eastAsia="ヒラギノ角ゴ Pro W3" w:hAnsi="ヒラギノ角ゴ Pro W3" w:hint="eastAsia"/>
+          <w:rFonts w:ascii="ヒラギノ丸ゴ Pro W4" w:eastAsia="ヒラギノ丸ゴ Pro W4" w:hAnsi="ヒラギノ丸ゴ Pro W4"/>
+        </w:rPr>
+      </w:pPr>
+      <w:r>
+        <w:rPr>
+          <w:rFonts w:ascii="ヒラギノ丸ゴ Pro W4" w:eastAsia="ヒラギノ丸ゴ Pro W4" w:hAnsi="ヒラギノ丸ゴ Pro W4" w:hint="eastAsia"/>
         </w:rPr>
         <w:t xml:space="preserve">　　　　　　　　　　　　　　　　　　　　図2-1は図1-2</w:t>
       </w:r>
       <w:r>
         <w:rPr>
-          <w:rFonts w:ascii="ヒラギノ角ゴ Pro W3" w:eastAsia="ヒラギノ角ゴ Pro W3" w:hAnsi="ヒラギノ角ゴ Pro W3" w:hint="eastAsia"/>
+          <w:rFonts w:ascii="ヒラギノ丸ゴ Pro W4" w:eastAsia="ヒラギノ丸ゴ Pro W4" w:hAnsi="ヒラギノ丸ゴ Pro W4" w:hint="eastAsia"/>
         </w:rPr>
         <w:t>の処理をフローチャートで表したものです。一番上から始まり矢印の方向に沿って処理をしていきます。</w:t>
       </w:r>
@@ -772,76 +812,76 @@
     <w:p>
       <w:pPr>
         <w:rPr>
-          <w:rFonts w:ascii="ヒラギノ角ゴ Pro W3" w:eastAsia="ヒラギノ角ゴ Pro W3" w:hAnsi="ヒラギノ角ゴ Pro W3"/>
-        </w:rPr>
-      </w:pPr>
-      <w:r>
-        <w:rPr>
-          <w:rFonts w:ascii="ヒラギノ角ゴ Pro W3" w:eastAsia="ヒラギノ角ゴ Pro W3" w:hAnsi="ヒラギノ角ゴ Pro W3" w:hint="eastAsia"/>
+          <w:rFonts w:ascii="ヒラギノ丸ゴ Pro W4" w:eastAsia="ヒラギノ丸ゴ Pro W4" w:hAnsi="ヒラギノ丸ゴ Pro W4"/>
+        </w:rPr>
+      </w:pPr>
+      <w:r>
+        <w:rPr>
+          <w:rFonts w:ascii="ヒラギノ丸ゴ Pro W4" w:eastAsia="ヒラギノ丸ゴ Pro W4" w:hAnsi="ヒラギノ丸ゴ Pro W4" w:hint="eastAsia"/>
         </w:rPr>
         <w:t>長方形</w:t>
       </w:r>
       <w:r>
         <w:rPr>
-          <w:rFonts w:ascii="ヒラギノ角ゴ Pro W3" w:eastAsia="ヒラギノ角ゴ Pro W3" w:hAnsi="ヒラギノ角ゴ Pro W3" w:hint="eastAsia"/>
+          <w:rFonts w:ascii="ヒラギノ丸ゴ Pro W4" w:eastAsia="ヒラギノ丸ゴ Pro W4" w:hAnsi="ヒラギノ丸ゴ Pro W4" w:hint="eastAsia"/>
         </w:rPr>
         <w:t>はデータの計算や代入など、平行四辺形は入出力</w:t>
       </w:r>
       <w:r>
         <w:rPr>
-          <w:rFonts w:ascii="ヒラギノ角ゴ Pro W3" w:eastAsia="ヒラギノ角ゴ Pro W3" w:hAnsi="ヒラギノ角ゴ Pro W3" w:hint="eastAsia"/>
+          <w:rFonts w:ascii="ヒラギノ丸ゴ Pro W4" w:eastAsia="ヒラギノ丸ゴ Pro W4" w:hAnsi="ヒラギノ丸ゴ Pro W4" w:hint="eastAsia"/>
         </w:rPr>
         <w:t>の処理をする場合に使います。</w:t>
       </w:r>
       <w:r>
         <w:rPr>
-          <w:rFonts w:ascii="ヒラギノ角ゴ Pro W3" w:eastAsia="ヒラギノ角ゴ Pro W3" w:hAnsi="ヒラギノ角ゴ Pro W3" w:hint="eastAsia"/>
+          <w:rFonts w:ascii="ヒラギノ丸ゴ Pro W4" w:eastAsia="ヒラギノ丸ゴ Pro W4" w:hAnsi="ヒラギノ丸ゴ Pro W4" w:hint="eastAsia"/>
         </w:rPr>
         <w:t>ここで</w:t>
       </w:r>
       <w:proofErr w:type="spellStart"/>
       <w:r>
         <w:rPr>
-          <w:rFonts w:ascii="ヒラギノ角ゴ Pro W3" w:eastAsia="ヒラギノ角ゴ Pro W3" w:hAnsi="ヒラギノ角ゴ Pro W3" w:hint="eastAsia"/>
+          <w:rFonts w:ascii="ヒラギノ丸ゴ Pro W4" w:eastAsia="ヒラギノ丸ゴ Pro W4" w:hAnsi="ヒラギノ丸ゴ Pro W4" w:hint="eastAsia"/>
         </w:rPr>
         <w:t>str</w:t>
       </w:r>
       <w:proofErr w:type="spellEnd"/>
       <w:r>
         <w:rPr>
-          <w:rFonts w:ascii="ヒラギノ角ゴ Pro W3" w:eastAsia="ヒラギノ角ゴ Pro W3" w:hAnsi="ヒラギノ角ゴ Pro W3" w:hint="eastAsia"/>
+          <w:rFonts w:ascii="ヒラギノ丸ゴ Pro W4" w:eastAsia="ヒラギノ丸ゴ Pro W4" w:hAnsi="ヒラギノ丸ゴ Pro W4" w:hint="eastAsia"/>
         </w:rPr>
         <w:t>という見慣れない文字が出てきました。</w:t>
       </w:r>
       <w:r>
         <w:rPr>
-          <w:rFonts w:ascii="ヒラギノ角ゴ Pro W3" w:eastAsia="ヒラギノ角ゴ Pro W3" w:hAnsi="ヒラギノ角ゴ Pro W3" w:hint="eastAsia"/>
+          <w:rFonts w:ascii="ヒラギノ丸ゴ Pro W4" w:eastAsia="ヒラギノ丸ゴ Pro W4" w:hAnsi="ヒラギノ丸ゴ Pro W4" w:hint="eastAsia"/>
         </w:rPr>
         <w:t>これは変数と呼ばれるものですが、詳しい説明は次章で行います。今は</w:t>
       </w:r>
       <w:proofErr w:type="spellStart"/>
       <w:r>
         <w:rPr>
-          <w:rFonts w:ascii="ヒラギノ角ゴ Pro W3" w:eastAsia="ヒラギノ角ゴ Pro W3" w:hAnsi="ヒラギノ角ゴ Pro W3" w:hint="eastAsia"/>
+          <w:rFonts w:ascii="ヒラギノ丸ゴ Pro W4" w:eastAsia="ヒラギノ丸ゴ Pro W4" w:hAnsi="ヒラギノ丸ゴ Pro W4" w:hint="eastAsia"/>
         </w:rPr>
         <w:t>str</w:t>
       </w:r>
       <w:proofErr w:type="spellEnd"/>
       <w:r>
         <w:rPr>
-          <w:rFonts w:ascii="ヒラギノ角ゴ Pro W3" w:eastAsia="ヒラギノ角ゴ Pro W3" w:hAnsi="ヒラギノ角ゴ Pro W3" w:hint="eastAsia"/>
+          <w:rFonts w:ascii="ヒラギノ丸ゴ Pro W4" w:eastAsia="ヒラギノ丸ゴ Pro W4" w:hAnsi="ヒラギノ丸ゴ Pro W4" w:hint="eastAsia"/>
         </w:rPr>
         <w:t>を出力すると「Hello</w:t>
       </w:r>
       <w:r>
         <w:rPr>
-          <w:rFonts w:ascii="ヒラギノ角ゴ Pro W3" w:eastAsia="ヒラギノ角ゴ Pro W3" w:hAnsi="ヒラギノ角ゴ Pro W3"/>
+          <w:rFonts w:ascii="ヒラギノ丸ゴ Pro W4" w:eastAsia="ヒラギノ丸ゴ Pro W4" w:hAnsi="ヒラギノ丸ゴ Pro W4"/>
         </w:rPr>
         <w:t xml:space="preserve"> </w:t>
       </w:r>
       <w:r>
         <w:rPr>
-          <w:rFonts w:ascii="ヒラギノ角ゴ Pro W3" w:eastAsia="ヒラギノ角ゴ Pro W3" w:hAnsi="ヒラギノ角ゴ Pro W3" w:hint="eastAsia"/>
+          <w:rFonts w:ascii="ヒラギノ丸ゴ Pro W4" w:eastAsia="ヒラギノ丸ゴ Pro W4" w:hAnsi="ヒラギノ丸ゴ Pro W4" w:hint="eastAsia"/>
         </w:rPr>
         <w:t>World!!!」という文字列が表示されることだけ覚えておいてください。</w:t>
       </w:r>
@@ -849,12 +889,12 @@
     <w:p>
       <w:pPr>
         <w:rPr>
-          <w:rFonts w:ascii="ヒラギノ角ゴ Pro W3" w:eastAsia="ヒラギノ角ゴ Pro W3" w:hAnsi="ヒラギノ角ゴ Pro W3"/>
-        </w:rPr>
-      </w:pPr>
-      <w:r>
-        <w:rPr>
-          <w:rFonts w:ascii="ヒラギノ角ゴ Pro W3" w:eastAsia="ヒラギノ角ゴ Pro W3" w:hAnsi="ヒラギノ角ゴ Pro W3" w:hint="eastAsia"/>
+          <w:rFonts w:ascii="ヒラギノ丸ゴ Pro W4" w:eastAsia="ヒラギノ丸ゴ Pro W4" w:hAnsi="ヒラギノ丸ゴ Pro W4"/>
+        </w:rPr>
+      </w:pPr>
+      <w:r>
+        <w:rPr>
+          <w:rFonts w:ascii="ヒラギノ丸ゴ Pro W4" w:eastAsia="ヒラギノ丸ゴ Pro W4" w:hAnsi="ヒラギノ丸ゴ Pro W4" w:hint="eastAsia"/>
           <w:noProof/>
         </w:rPr>
         <w:drawing>
@@ -910,7 +950,7 @@
     <w:p>
       <w:pPr>
         <w:rPr>
-          <w:rFonts w:ascii="ヒラギノ角ゴ Pro W3" w:eastAsia="ヒラギノ角ゴ Pro W3" w:hAnsi="ヒラギノ角ゴ Pro W3"/>
+          <w:rFonts w:ascii="ヒラギノ丸ゴ Pro W4" w:eastAsia="ヒラギノ丸ゴ Pro W4" w:hAnsi="ヒラギノ丸ゴ Pro W4"/>
         </w:rPr>
         <w:sectPr>
           <w:type w:val="continuous"/>
@@ -925,18 +965,18 @@
     <w:p>
       <w:pPr>
         <w:rPr>
-          <w:rFonts w:ascii="ヒラギノ角ゴ Pro W3" w:eastAsia="ヒラギノ角ゴ Pro W3" w:hAnsi="ヒラギノ角ゴ Pro W3"/>
-        </w:rPr>
-      </w:pPr>
-      <w:r>
-        <w:rPr>
-          <w:rFonts w:ascii="ヒラギノ角ゴ Pro W3" w:eastAsia="ヒラギノ角ゴ Pro W3" w:hAnsi="ヒラギノ角ゴ Pro W3" w:hint="eastAsia"/>
+          <w:rFonts w:ascii="ヒラギノ丸ゴ Pro W4" w:eastAsia="ヒラギノ丸ゴ Pro W4" w:hAnsi="ヒラギノ丸ゴ Pro W4"/>
+        </w:rPr>
+      </w:pPr>
+      <w:r>
+        <w:rPr>
+          <w:rFonts w:ascii="ヒラギノ丸ゴ Pro W4" w:eastAsia="ヒラギノ丸ゴ Pro W4" w:hAnsi="ヒラギノ丸ゴ Pro W4" w:hint="eastAsia"/>
         </w:rPr>
         <w:t xml:space="preserve">　　　　　　　　　　　　　　　　　　　　　</w:t>
       </w:r>
       <w:r>
         <w:rPr>
-          <w:rFonts w:ascii="ヒラギノ角ゴ Pro W3" w:eastAsia="ヒラギノ角ゴ Pro W3" w:hAnsi="ヒラギノ角ゴ Pro W3" w:hint="eastAsia"/>
+          <w:rFonts w:ascii="ヒラギノ丸ゴ Pro W4" w:eastAsia="ヒラギノ丸ゴ Pro W4" w:hAnsi="ヒラギノ丸ゴ Pro W4" w:hint="eastAsia"/>
         </w:rPr>
         <w:t>図2-1.フローチャート</w:t>
       </w:r>
@@ -944,58 +984,68 @@
     <w:p>
       <w:pPr>
         <w:rPr>
-          <w:rFonts w:ascii="ヒラギノ角ゴ Pro W3" w:eastAsia="ヒラギノ角ゴ Pro W3" w:hAnsi="ヒラギノ角ゴ Pro W3"/>
-        </w:rPr>
-      </w:pPr>
-    </w:p>
-    <w:p>
-      <w:pPr>
-        <w:rPr>
-          <w:rFonts w:ascii="ヒラギノ角ゴ Pro W3" w:eastAsia="ヒラギノ角ゴ Pro W3" w:hAnsi="ヒラギノ角ゴ Pro W3"/>
-        </w:rPr>
-      </w:pPr>
-    </w:p>
-    <w:p>
-      <w:pPr>
-        <w:rPr>
-          <w:rFonts w:ascii="ヒラギノ角ゴ Pro W3" w:eastAsia="ヒラギノ角ゴ Pro W3" w:hAnsi="ヒラギノ角ゴ Pro W3"/>
-        </w:rPr>
-      </w:pPr>
-      <w:r>
-        <w:rPr>
-          <w:rFonts w:ascii="ヒラギノ角ゴ Pro W3" w:eastAsia="ヒラギノ角ゴ Pro W3" w:hAnsi="ヒラギノ角ゴ Pro W3"/>
+          <w:rFonts w:ascii="ヒラギノ丸ゴ Pro W4" w:eastAsia="ヒラギノ丸ゴ Pro W4" w:hAnsi="ヒラギノ丸ゴ Pro W4"/>
+        </w:rPr>
+      </w:pPr>
+    </w:p>
+    <w:p>
+      <w:pPr>
+        <w:rPr>
+          <w:rFonts w:ascii="ヒラギノ丸ゴ Pro W4" w:eastAsia="ヒラギノ丸ゴ Pro W4" w:hAnsi="ヒラギノ丸ゴ Pro W4"/>
+        </w:rPr>
+      </w:pPr>
+    </w:p>
+    <w:p>
+      <w:pPr>
+        <w:rPr>
+          <w:rFonts w:ascii="ヒラギノ丸ゴ Pro W4" w:eastAsia="ヒラギノ丸ゴ Pro W4" w:hAnsi="ヒラギノ丸ゴ Pro W4"/>
+          <w:sz w:val="32"/>
+          <w:szCs w:val="32"/>
+        </w:rPr>
+      </w:pPr>
+      <w:r>
+        <w:rPr>
+          <w:rFonts w:ascii="ヒラギノ丸ゴ Pro W4" w:eastAsia="ヒラギノ丸ゴ Pro W4" w:hAnsi="ヒラギノ丸ゴ Pro W4"/>
         </w:rPr>
         <w:br w:type="column"/>
       </w:r>
       <w:r>
         <w:rPr>
-          <w:rFonts w:ascii="ヒラギノ角ゴ Pro W3" w:eastAsia="ヒラギノ角ゴ Pro W3" w:hAnsi="ヒラギノ角ゴ Pro W3" w:hint="eastAsia"/>
-        </w:rPr>
-        <w:t>第三章　変数の概念について</w:t>
-      </w:r>
-    </w:p>
-    <w:p>
-      <w:pPr>
-        <w:rPr>
-          <w:rFonts w:ascii="ヒラギノ角ゴ Pro W3" w:eastAsia="ヒラギノ角ゴ Pro W3" w:hAnsi="ヒラギノ角ゴ Pro W3"/>
-        </w:rPr>
-      </w:pPr>
-    </w:p>
-    <w:p>
-      <w:pPr>
-        <w:rPr>
-          <w:rFonts w:ascii="ヒラギノ角ゴ Pro W3" w:eastAsia="ヒラギノ角ゴ Pro W3" w:hAnsi="ヒラギノ角ゴ Pro W3"/>
-        </w:rPr>
-      </w:pPr>
-      <w:r>
-        <w:rPr>
-          <w:rFonts w:ascii="ヒラギノ角ゴ Pro W3" w:eastAsia="ヒラギノ角ゴ Pro W3" w:hAnsi="ヒラギノ角ゴ Pro W3" w:hint="eastAsia"/>
+          <w:rFonts w:ascii="ヒラギノ丸ゴ Pro W4" w:eastAsia="ヒラギノ丸ゴ Pro W4" w:hAnsi="ヒラギノ丸ゴ Pro W4" w:hint="eastAsia"/>
+        </w:rPr>
+        <w:t xml:space="preserve">　　　</w:t>
+      </w:r>
+      <w:r>
+        <w:rPr>
+          <w:rFonts w:ascii="ヒラギノ丸ゴ Pro W4" w:eastAsia="ヒラギノ丸ゴ Pro W4" w:hAnsi="ヒラギノ丸ゴ Pro W4" w:hint="eastAsia"/>
+          <w:sz w:val="32"/>
+          <w:szCs w:val="32"/>
+        </w:rPr>
+        <w:t>変数の概念について</w:t>
+      </w:r>
+    </w:p>
+    <w:p>
+      <w:pPr>
+        <w:rPr>
+          <w:rFonts w:ascii="ヒラギノ丸ゴ Pro W4" w:eastAsia="ヒラギノ丸ゴ Pro W4" w:hAnsi="ヒラギノ丸ゴ Pro W4"/>
+        </w:rPr>
+      </w:pPr>
+    </w:p>
+    <w:p>
+      <w:pPr>
+        <w:rPr>
+          <w:rFonts w:ascii="ヒラギノ丸ゴ Pro W4" w:eastAsia="ヒラギノ丸ゴ Pro W4" w:hAnsi="ヒラギノ丸ゴ Pro W4" w:hint="eastAsia"/>
+        </w:rPr>
+      </w:pPr>
+      <w:r>
+        <w:rPr>
+          <w:rFonts w:ascii="ヒラギノ丸ゴ Pro W4" w:eastAsia="ヒラギノ丸ゴ Pro W4" w:hAnsi="ヒラギノ丸ゴ Pro W4" w:hint="eastAsia"/>
         </w:rPr>
         <w:t xml:space="preserve">　先ほどでも登場しましたが、プログラムでは変数という便利なものが使えます。変数とは一時的にデータを記憶して、後で利用できるようにするために名前を付けたものです。</w:t>
       </w:r>
       <w:r>
         <w:rPr>
-          <w:rFonts w:ascii="ヒラギノ角ゴ Pro W3" w:eastAsia="ヒラギノ角ゴ Pro W3" w:hAnsi="ヒラギノ角ゴ Pro W3" w:hint="eastAsia"/>
+          <w:rFonts w:ascii="ヒラギノ丸ゴ Pro W4" w:eastAsia="ヒラギノ丸ゴ Pro W4" w:hAnsi="ヒラギノ丸ゴ Pro W4" w:hint="eastAsia"/>
         </w:rPr>
         <w:t>「名前のついた箱に値を格納する」というふうに覚えておくと良いかもしれません。変数には言語によって命名規則がありますが、大抵は英数字を組み合わせた文字列ならOKです。</w:t>
       </w:r>
@@ -1003,142 +1053,149 @@
     <w:p>
       <w:pPr>
         <w:rPr>
-          <w:rFonts w:ascii="ヒラギノ角ゴ Pro W3" w:eastAsia="ヒラギノ角ゴ Pro W3" w:hAnsi="ヒラギノ角ゴ Pro W3"/>
-        </w:rPr>
-      </w:pPr>
-      <w:r>
-        <w:rPr>
-          <w:rFonts w:ascii="ヒラギノ角ゴ Pro W3" w:eastAsia="ヒラギノ角ゴ Pro W3" w:hAnsi="ヒラギノ角ゴ Pro W3" w:hint="eastAsia"/>
+          <w:rFonts w:ascii="ヒラギノ丸ゴ Pro W4" w:eastAsia="ヒラギノ丸ゴ Pro W4" w:hAnsi="ヒラギノ丸ゴ Pro W4"/>
+        </w:rPr>
+      </w:pPr>
+    </w:p>
+    <w:p>
+      <w:pPr>
+        <w:rPr>
+          <w:rFonts w:ascii="ヒラギノ丸ゴ Pro W4" w:eastAsia="ヒラギノ丸ゴ Pro W4" w:hAnsi="ヒラギノ丸ゴ Pro W4" w:hint="eastAsia"/>
+        </w:rPr>
+      </w:pPr>
+      <w:r>
+        <w:rPr>
+          <w:rFonts w:ascii="ヒラギノ丸ゴ Pro W4" w:eastAsia="ヒラギノ丸ゴ Pro W4" w:hAnsi="ヒラギノ丸ゴ Pro W4" w:hint="eastAsia"/>
         </w:rPr>
         <w:t xml:space="preserve">　</w:t>
       </w:r>
       <w:r>
         <w:rPr>
-          <w:rFonts w:ascii="ヒラギノ角ゴ Pro W3" w:eastAsia="ヒラギノ角ゴ Pro W3" w:hAnsi="ヒラギノ角ゴ Pro W3" w:hint="eastAsia"/>
+          <w:rFonts w:ascii="ヒラギノ丸ゴ Pro W4" w:eastAsia="ヒラギノ丸ゴ Pro W4" w:hAnsi="ヒラギノ丸ゴ Pro W4" w:hint="eastAsia"/>
         </w:rPr>
         <w:t>図2-1にあった「</w:t>
       </w:r>
       <w:r>
         <w:rPr>
-          <w:rFonts w:ascii="ヒラギノ角ゴ Pro W3" w:eastAsia="ヒラギノ角ゴ Pro W3" w:hAnsi="ヒラギノ角ゴ Pro W3"/>
+          <w:rFonts w:ascii="ヒラギノ丸ゴ Pro W4" w:eastAsia="ヒラギノ丸ゴ Pro W4" w:hAnsi="ヒラギノ丸ゴ Pro W4"/>
         </w:rPr>
         <w:t>’</w:t>
       </w:r>
       <w:proofErr w:type="spellStart"/>
       <w:r>
         <w:rPr>
-          <w:rFonts w:ascii="ヒラギノ角ゴ Pro W3" w:eastAsia="ヒラギノ角ゴ Pro W3" w:hAnsi="ヒラギノ角ゴ Pro W3" w:hint="eastAsia"/>
+          <w:rFonts w:ascii="ヒラギノ丸ゴ Pro W4" w:eastAsia="ヒラギノ丸ゴ Pro W4" w:hAnsi="ヒラギノ丸ゴ Pro W4" w:hint="eastAsia"/>
         </w:rPr>
         <w:t>HelloWorld</w:t>
       </w:r>
       <w:proofErr w:type="spellEnd"/>
       <w:r>
         <w:rPr>
-          <w:rFonts w:ascii="ヒラギノ角ゴ Pro W3" w:eastAsia="ヒラギノ角ゴ Pro W3" w:hAnsi="ヒラギノ角ゴ Pro W3" w:hint="eastAsia"/>
+          <w:rFonts w:ascii="ヒラギノ丸ゴ Pro W4" w:eastAsia="ヒラギノ丸ゴ Pro W4" w:hAnsi="ヒラギノ丸ゴ Pro W4" w:hint="eastAsia"/>
         </w:rPr>
         <w:t>!!!</w:t>
       </w:r>
       <w:r>
         <w:rPr>
-          <w:rFonts w:ascii="ヒラギノ角ゴ Pro W3" w:eastAsia="ヒラギノ角ゴ Pro W3" w:hAnsi="ヒラギノ角ゴ Pro W3"/>
+          <w:rFonts w:ascii="ヒラギノ丸ゴ Pro W4" w:eastAsia="ヒラギノ丸ゴ Pro W4" w:hAnsi="ヒラギノ丸ゴ Pro W4"/>
         </w:rPr>
         <w:t xml:space="preserve">’ </w:t>
       </w:r>
       <w:r>
         <w:rPr>
-          <w:rFonts w:ascii="ヒラギノ角ゴ Pro W3" w:eastAsia="ヒラギノ角ゴ Pro W3" w:hAnsi="ヒラギノ角ゴ Pro W3" w:hint="eastAsia"/>
+          <w:rFonts w:ascii="ヒラギノ丸ゴ Pro W4" w:eastAsia="ヒラギノ丸ゴ Pro W4" w:hAnsi="ヒラギノ丸ゴ Pro W4" w:hint="eastAsia"/>
         </w:rPr>
         <w:t xml:space="preserve">→　</w:t>
       </w:r>
       <w:proofErr w:type="spellStart"/>
       <w:r>
         <w:rPr>
-          <w:rFonts w:ascii="ヒラギノ角ゴ Pro W3" w:eastAsia="ヒラギノ角ゴ Pro W3" w:hAnsi="ヒラギノ角ゴ Pro W3" w:hint="eastAsia"/>
+          <w:rFonts w:ascii="ヒラギノ丸ゴ Pro W4" w:eastAsia="ヒラギノ丸ゴ Pro W4" w:hAnsi="ヒラギノ丸ゴ Pro W4" w:hint="eastAsia"/>
         </w:rPr>
         <w:t>str</w:t>
       </w:r>
       <w:proofErr w:type="spellEnd"/>
       <w:r>
         <w:rPr>
-          <w:rFonts w:ascii="ヒラギノ角ゴ Pro W3" w:eastAsia="ヒラギノ角ゴ Pro W3" w:hAnsi="ヒラギノ角ゴ Pro W3" w:hint="eastAsia"/>
+          <w:rFonts w:ascii="ヒラギノ丸ゴ Pro W4" w:eastAsia="ヒラギノ丸ゴ Pro W4" w:hAnsi="ヒラギノ丸ゴ Pro W4" w:hint="eastAsia"/>
         </w:rPr>
         <w:t>」という命令、この場合は</w:t>
       </w:r>
       <w:proofErr w:type="spellStart"/>
       <w:r>
         <w:rPr>
-          <w:rFonts w:ascii="ヒラギノ角ゴ Pro W3" w:eastAsia="ヒラギノ角ゴ Pro W3" w:hAnsi="ヒラギノ角ゴ Pro W3" w:hint="eastAsia"/>
+          <w:rFonts w:ascii="ヒラギノ丸ゴ Pro W4" w:eastAsia="ヒラギノ丸ゴ Pro W4" w:hAnsi="ヒラギノ丸ゴ Pro W4" w:hint="eastAsia"/>
         </w:rPr>
         <w:t>str</w:t>
       </w:r>
       <w:proofErr w:type="spellEnd"/>
       <w:r>
         <w:rPr>
-          <w:rFonts w:ascii="ヒラギノ角ゴ Pro W3" w:eastAsia="ヒラギノ角ゴ Pro W3" w:hAnsi="ヒラギノ角ゴ Pro W3" w:hint="eastAsia"/>
+          <w:rFonts w:ascii="ヒラギノ丸ゴ Pro W4" w:eastAsia="ヒラギノ丸ゴ Pro W4" w:hAnsi="ヒラギノ丸ゴ Pro W4" w:hint="eastAsia"/>
         </w:rPr>
         <w:t>という変数に「</w:t>
       </w:r>
       <w:proofErr w:type="spellStart"/>
       <w:r>
         <w:rPr>
-          <w:rFonts w:ascii="ヒラギノ角ゴ Pro W3" w:eastAsia="ヒラギノ角ゴ Pro W3" w:hAnsi="ヒラギノ角ゴ Pro W3" w:hint="eastAsia"/>
+          <w:rFonts w:ascii="ヒラギノ丸ゴ Pro W4" w:eastAsia="ヒラギノ丸ゴ Pro W4" w:hAnsi="ヒラギノ丸ゴ Pro W4" w:hint="eastAsia"/>
         </w:rPr>
         <w:t>HelloWorld</w:t>
       </w:r>
       <w:proofErr w:type="spellEnd"/>
       <w:r>
         <w:rPr>
-          <w:rFonts w:ascii="ヒラギノ角ゴ Pro W3" w:eastAsia="ヒラギノ角ゴ Pro W3" w:hAnsi="ヒラギノ角ゴ Pro W3" w:hint="eastAsia"/>
+          <w:rFonts w:ascii="ヒラギノ丸ゴ Pro W4" w:eastAsia="ヒラギノ丸ゴ Pro W4" w:hAnsi="ヒラギノ丸ゴ Pro W4" w:hint="eastAsia"/>
         </w:rPr>
         <w:t>!!!」という文字列を代入しろ、という命令になります。</w:t>
       </w:r>
       <w:r>
         <w:rPr>
-          <w:rFonts w:ascii="ヒラギノ角ゴ Pro W3" w:eastAsia="ヒラギノ角ゴ Pro W3" w:hAnsi="ヒラギノ角ゴ Pro W3" w:hint="eastAsia"/>
+          <w:rFonts w:ascii="ヒラギノ丸ゴ Pro W4" w:eastAsia="ヒラギノ丸ゴ Pro W4" w:hAnsi="ヒラギノ丸ゴ Pro W4" w:hint="eastAsia"/>
         </w:rPr>
         <w:t>この命令により、</w:t>
       </w:r>
       <w:r>
         <w:rPr>
-          <w:rFonts w:ascii="ヒラギノ角ゴ Pro W3" w:eastAsia="ヒラギノ角ゴ Pro W3" w:hAnsi="ヒラギノ角ゴ Pro W3" w:hint="eastAsia"/>
+          <w:rFonts w:ascii="ヒラギノ丸ゴ Pro W4" w:eastAsia="ヒラギノ丸ゴ Pro W4" w:hAnsi="ヒラギノ丸ゴ Pro W4" w:hint="eastAsia"/>
         </w:rPr>
         <w:t>プログラム上では</w:t>
       </w:r>
       <w:proofErr w:type="spellStart"/>
       <w:r>
         <w:rPr>
-          <w:rFonts w:ascii="ヒラギノ角ゴ Pro W3" w:eastAsia="ヒラギノ角ゴ Pro W3" w:hAnsi="ヒラギノ角ゴ Pro W3" w:hint="eastAsia"/>
+          <w:rFonts w:ascii="ヒラギノ丸ゴ Pro W4" w:eastAsia="ヒラギノ丸ゴ Pro W4" w:hAnsi="ヒラギノ丸ゴ Pro W4" w:hint="eastAsia"/>
         </w:rPr>
         <w:t>str</w:t>
       </w:r>
       <w:proofErr w:type="spellEnd"/>
       <w:r>
         <w:rPr>
-          <w:rFonts w:ascii="ヒラギノ角ゴ Pro W3" w:eastAsia="ヒラギノ角ゴ Pro W3" w:hAnsi="ヒラギノ角ゴ Pro W3" w:hint="eastAsia"/>
+          <w:rFonts w:ascii="ヒラギノ丸ゴ Pro W4" w:eastAsia="ヒラギノ丸ゴ Pro W4" w:hAnsi="ヒラギノ丸ゴ Pro W4" w:hint="eastAsia"/>
         </w:rPr>
         <w:t>と言ったら</w:t>
       </w:r>
       <w:r>
         <w:rPr>
-          <w:rFonts w:ascii="ヒラギノ角ゴ Pro W3" w:eastAsia="ヒラギノ角ゴ Pro W3" w:hAnsi="ヒラギノ角ゴ Pro W3"/>
+          <w:rFonts w:ascii="ヒラギノ丸ゴ Pro W4" w:eastAsia="ヒラギノ丸ゴ Pro W4" w:hAnsi="ヒラギノ丸ゴ Pro W4"/>
         </w:rPr>
         <w:t>’</w:t>
       </w:r>
       <w:r>
         <w:rPr>
-          <w:rFonts w:ascii="ヒラギノ角ゴ Pro W3" w:eastAsia="ヒラギノ角ゴ Pro W3" w:hAnsi="ヒラギノ角ゴ Pro W3" w:hint="eastAsia"/>
+          <w:rFonts w:ascii="ヒラギノ丸ゴ Pro W4" w:eastAsia="ヒラギノ丸ゴ Pro W4" w:hAnsi="ヒラギノ丸ゴ Pro W4" w:hint="eastAsia"/>
         </w:rPr>
         <w:t>Hello</w:t>
       </w:r>
       <w:r>
         <w:rPr>
-          <w:rFonts w:ascii="ヒラギノ角ゴ Pro W3" w:eastAsia="ヒラギノ角ゴ Pro W3" w:hAnsi="ヒラギノ角ゴ Pro W3"/>
+          <w:rFonts w:ascii="ヒラギノ丸ゴ Pro W4" w:eastAsia="ヒラギノ丸ゴ Pro W4" w:hAnsi="ヒラギノ丸ゴ Pro W4"/>
         </w:rPr>
         <w:t xml:space="preserve"> World!!!’</w:t>
       </w:r>
       <w:r>
         <w:rPr>
-          <w:rFonts w:ascii="ヒラギノ角ゴ Pro W3" w:eastAsia="ヒラギノ角ゴ Pro W3" w:hAnsi="ヒラギノ角ゴ Pro W3" w:hint="eastAsia"/>
+          <w:rFonts w:ascii="ヒラギノ丸ゴ Pro W4" w:eastAsia="ヒラギノ丸ゴ Pro W4" w:hAnsi="ヒラギノ丸ゴ Pro W4" w:hint="eastAsia"/>
         </w:rPr>
         <w:t>という文字列のことになります。</w:t>
       </w:r>
@@ -1146,94 +1203,101 @@
     <w:p>
       <w:pPr>
         <w:rPr>
-          <w:rFonts w:ascii="ヒラギノ角ゴ Pro W3" w:eastAsia="ヒラギノ角ゴ Pro W3" w:hAnsi="ヒラギノ角ゴ Pro W3"/>
-        </w:rPr>
-      </w:pPr>
-      <w:r>
-        <w:rPr>
-          <w:rFonts w:ascii="ヒラギノ角ゴ Pro W3" w:eastAsia="ヒラギノ角ゴ Pro W3" w:hAnsi="ヒラギノ角ゴ Pro W3"/>
+          <w:rFonts w:ascii="ヒラギノ丸ゴ Pro W4" w:eastAsia="ヒラギノ丸ゴ Pro W4" w:hAnsi="ヒラギノ丸ゴ Pro W4"/>
+        </w:rPr>
+      </w:pPr>
+    </w:p>
+    <w:p>
+      <w:pPr>
+        <w:rPr>
+          <w:rFonts w:ascii="ヒラギノ丸ゴ Pro W4" w:eastAsia="ヒラギノ丸ゴ Pro W4" w:hAnsi="ヒラギノ丸ゴ Pro W4" w:hint="eastAsia"/>
+        </w:rPr>
+      </w:pPr>
+      <w:r>
+        <w:rPr>
+          <w:rFonts w:ascii="ヒラギノ丸ゴ Pro W4" w:eastAsia="ヒラギノ丸ゴ Pro W4" w:hAnsi="ヒラギノ丸ゴ Pro W4"/>
         </w:rPr>
         <w:t xml:space="preserve"> </w:t>
       </w:r>
       <w:r>
         <w:rPr>
-          <w:rFonts w:ascii="ヒラギノ角ゴ Pro W3" w:eastAsia="ヒラギノ角ゴ Pro W3" w:hAnsi="ヒラギノ角ゴ Pro W3" w:hint="eastAsia"/>
+          <w:rFonts w:ascii="ヒラギノ丸ゴ Pro W4" w:eastAsia="ヒラギノ丸ゴ Pro W4" w:hAnsi="ヒラギノ丸ゴ Pro W4" w:hint="eastAsia"/>
         </w:rPr>
         <w:t>そのため</w:t>
       </w:r>
       <w:r>
         <w:rPr>
-          <w:rFonts w:ascii="ヒラギノ角ゴ Pro W3" w:eastAsia="ヒラギノ角ゴ Pro W3" w:hAnsi="ヒラギノ角ゴ Pro W3" w:hint="eastAsia"/>
+          <w:rFonts w:ascii="ヒラギノ丸ゴ Pro W4" w:eastAsia="ヒラギノ丸ゴ Pro W4" w:hAnsi="ヒラギノ丸ゴ Pro W4" w:hint="eastAsia"/>
         </w:rPr>
         <w:t>図2-1にある</w:t>
       </w:r>
       <w:r>
         <w:rPr>
-          <w:rFonts w:ascii="ヒラギノ角ゴ Pro W3" w:eastAsia="ヒラギノ角ゴ Pro W3" w:hAnsi="ヒラギノ角ゴ Pro W3" w:hint="eastAsia"/>
+          <w:rFonts w:ascii="ヒラギノ丸ゴ Pro W4" w:eastAsia="ヒラギノ丸ゴ Pro W4" w:hAnsi="ヒラギノ丸ゴ Pro W4" w:hint="eastAsia"/>
         </w:rPr>
         <w:t>次の「</w:t>
       </w:r>
       <w:proofErr w:type="spellStart"/>
       <w:r>
         <w:rPr>
-          <w:rFonts w:ascii="ヒラギノ角ゴ Pro W3" w:eastAsia="ヒラギノ角ゴ Pro W3" w:hAnsi="ヒラギノ角ゴ Pro W3" w:hint="eastAsia"/>
+          <w:rFonts w:ascii="ヒラギノ丸ゴ Pro W4" w:eastAsia="ヒラギノ丸ゴ Pro W4" w:hAnsi="ヒラギノ丸ゴ Pro W4" w:hint="eastAsia"/>
         </w:rPr>
         <w:t>str</w:t>
       </w:r>
       <w:proofErr w:type="spellEnd"/>
       <w:r>
         <w:rPr>
-          <w:rFonts w:ascii="ヒラギノ角ゴ Pro W3" w:eastAsia="ヒラギノ角ゴ Pro W3" w:hAnsi="ヒラギノ角ゴ Pro W3" w:hint="eastAsia"/>
+          <w:rFonts w:ascii="ヒラギノ丸ゴ Pro W4" w:eastAsia="ヒラギノ丸ゴ Pro W4" w:hAnsi="ヒラギノ丸ゴ Pro W4" w:hint="eastAsia"/>
         </w:rPr>
         <w:t>を出力」という命令で</w:t>
       </w:r>
       <w:proofErr w:type="spellStart"/>
       <w:r>
         <w:rPr>
-          <w:rFonts w:ascii="ヒラギノ角ゴ Pro W3" w:eastAsia="ヒラギノ角ゴ Pro W3" w:hAnsi="ヒラギノ角ゴ Pro W3" w:hint="eastAsia"/>
+          <w:rFonts w:ascii="ヒラギノ丸ゴ Pro W4" w:eastAsia="ヒラギノ丸ゴ Pro W4" w:hAnsi="ヒラギノ丸ゴ Pro W4" w:hint="eastAsia"/>
         </w:rPr>
         <w:t>str</w:t>
       </w:r>
       <w:proofErr w:type="spellEnd"/>
       <w:r>
         <w:rPr>
-          <w:rFonts w:ascii="ヒラギノ角ゴ Pro W3" w:eastAsia="ヒラギノ角ゴ Pro W3" w:hAnsi="ヒラギノ角ゴ Pro W3" w:hint="eastAsia"/>
+          <w:rFonts w:ascii="ヒラギノ丸ゴ Pro W4" w:eastAsia="ヒラギノ丸ゴ Pro W4" w:hAnsi="ヒラギノ丸ゴ Pro W4" w:hint="eastAsia"/>
         </w:rPr>
         <w:t>の中身である</w:t>
       </w:r>
       <w:r>
         <w:rPr>
-          <w:rFonts w:ascii="ヒラギノ角ゴ Pro W3" w:eastAsia="ヒラギノ角ゴ Pro W3" w:hAnsi="ヒラギノ角ゴ Pro W3"/>
+          <w:rFonts w:ascii="ヒラギノ丸ゴ Pro W4" w:eastAsia="ヒラギノ丸ゴ Pro W4" w:hAnsi="ヒラギノ丸ゴ Pro W4"/>
         </w:rPr>
         <w:t>’</w:t>
       </w:r>
       <w:r>
         <w:rPr>
-          <w:rFonts w:ascii="ヒラギノ角ゴ Pro W3" w:eastAsia="ヒラギノ角ゴ Pro W3" w:hAnsi="ヒラギノ角ゴ Pro W3" w:hint="eastAsia"/>
+          <w:rFonts w:ascii="ヒラギノ丸ゴ Pro W4" w:eastAsia="ヒラギノ丸ゴ Pro W4" w:hAnsi="ヒラギノ丸ゴ Pro W4" w:hint="eastAsia"/>
         </w:rPr>
         <w:t>Hello</w:t>
       </w:r>
       <w:r>
         <w:rPr>
-          <w:rFonts w:ascii="ヒラギノ角ゴ Pro W3" w:eastAsia="ヒラギノ角ゴ Pro W3" w:hAnsi="ヒラギノ角ゴ Pro W3"/>
+          <w:rFonts w:ascii="ヒラギノ丸ゴ Pro W4" w:eastAsia="ヒラギノ丸ゴ Pro W4" w:hAnsi="ヒラギノ丸ゴ Pro W4"/>
         </w:rPr>
         <w:t>…</w:t>
       </w:r>
       <w:r>
         <w:rPr>
-          <w:rFonts w:ascii="ヒラギノ角ゴ Pro W3" w:eastAsia="ヒラギノ角ゴ Pro W3" w:hAnsi="ヒラギノ角ゴ Pro W3"/>
+          <w:rFonts w:ascii="ヒラギノ丸ゴ Pro W4" w:eastAsia="ヒラギノ丸ゴ Pro W4" w:hAnsi="ヒラギノ丸ゴ Pro W4"/>
         </w:rPr>
         <w:t>’</w:t>
       </w:r>
       <w:r>
         <w:rPr>
-          <w:rFonts w:ascii="ヒラギノ角ゴ Pro W3" w:eastAsia="ヒラギノ角ゴ Pro W3" w:hAnsi="ヒラギノ角ゴ Pro W3" w:hint="eastAsia"/>
+          <w:rFonts w:ascii="ヒラギノ丸ゴ Pro W4" w:eastAsia="ヒラギノ丸ゴ Pro W4" w:hAnsi="ヒラギノ丸ゴ Pro W4" w:hint="eastAsia"/>
         </w:rPr>
         <w:t>という文字列が出力され</w:t>
       </w:r>
       <w:r>
         <w:rPr>
-          <w:rFonts w:ascii="ヒラギノ角ゴ Pro W3" w:eastAsia="ヒラギノ角ゴ Pro W3" w:hAnsi="ヒラギノ角ゴ Pro W3" w:hint="eastAsia"/>
+          <w:rFonts w:ascii="ヒラギノ丸ゴ Pro W4" w:eastAsia="ヒラギノ丸ゴ Pro W4" w:hAnsi="ヒラギノ丸ゴ Pro W4" w:hint="eastAsia"/>
         </w:rPr>
         <w:t>ます（変数を使わなくても直接文字列を出力する事も可能です）。</w:t>
       </w:r>
@@ -1241,143 +1305,33 @@
     <w:p>
       <w:pPr>
         <w:rPr>
-          <w:rFonts w:ascii="ヒラギノ角ゴ Pro W3" w:eastAsia="ヒラギノ角ゴ Pro W3" w:hAnsi="ヒラギノ角ゴ Pro W3"/>
-        </w:rPr>
-      </w:pPr>
-      <w:r>
-        <w:rPr>
-          <w:rFonts w:ascii="ヒラギノ角ゴ Pro W3" w:eastAsia="ヒラギノ角ゴ Pro W3" w:hAnsi="ヒラギノ角ゴ Pro W3" w:hint="eastAsia"/>
-        </w:rPr>
-        <w:t xml:space="preserve">　図2-1のフローチャートだと変数を使う意味はほとんどありませんが、</w:t>
-      </w:r>
-      <w:r>
-        <w:rPr>
-          <w:rFonts w:ascii="ヒラギノ角ゴ Pro W3" w:eastAsia="ヒラギノ角ゴ Pro W3" w:hAnsi="ヒラギノ角ゴ Pro W3" w:hint="eastAsia"/>
-        </w:rPr>
-        <w:t>例えば、「1~100までの整数を画面に出力する」という</w:t>
-      </w:r>
-      <w:r>
-        <w:rPr>
-          <w:rFonts w:ascii="ヒラギノ角ゴ Pro W3" w:eastAsia="ヒラギノ角ゴ Pro W3" w:hAnsi="ヒラギノ角ゴ Pro W3" w:hint="eastAsia"/>
-        </w:rPr>
-        <w:t>処理を</w:t>
-      </w:r>
-      <w:r>
-        <w:rPr>
-          <w:rFonts w:ascii="ヒラギノ角ゴ Pro W3" w:eastAsia="ヒラギノ角ゴ Pro W3" w:hAnsi="ヒラギノ角ゴ Pro W3" w:hint="eastAsia"/>
-        </w:rPr>
-        <w:t>コンピュータにやらせたいときは変数を使うとより簡単に実現できます。この処理は「1を出力」「2を出力」...「100を出力」というように変数を使わなくてもできますが、</w:t>
-      </w:r>
-      <w:r>
-        <w:rPr>
-          <w:rFonts w:ascii="ヒラギノ角ゴ Pro W3" w:eastAsia="ヒラギノ角ゴ Pro W3" w:hAnsi="ヒラギノ角ゴ Pro W3" w:hint="eastAsia"/>
-        </w:rPr>
-        <w:t>変数を使った方がもっと簡単に、見やすくすることができます。</w:t>
-      </w:r>
-    </w:p>
-    <w:p>
-      <w:pPr>
-        <w:rPr>
-          <w:rFonts w:ascii="ヒラギノ角ゴ Pro W3" w:eastAsia="ヒラギノ角ゴ Pro W3" w:hAnsi="ヒラギノ角ゴ Pro W3"/>
-        </w:rPr>
-        <w:sectPr>
-          <w:type w:val="continuous"/>
-          <w:pgSz w:w="11900" w:h="16840"/>
-          <w:pgMar w:top="1985" w:right="1701" w:bottom="1701" w:left="1701" w:header="851" w:footer="992" w:gutter="0"/>
-          <w:cols w:space="425"/>
-          <w:titlePg/>
-          <w:docGrid w:type="linesAndChars" w:linePitch="438"/>
-        </w:sectPr>
-      </w:pPr>
-    </w:p>
-    <w:p>
-      <w:pPr>
-        <w:rPr>
-          <w:rFonts w:ascii="ヒラギノ角ゴ Pro W3" w:eastAsia="ヒラギノ角ゴ Pro W3" w:hAnsi="ヒラギノ角ゴ Pro W3"/>
-        </w:rPr>
-      </w:pPr>
-      <w:r>
-        <w:rPr>
-          <w:rFonts w:ascii="ヒラギノ角ゴ Pro W3" w:eastAsia="ヒラギノ角ゴ Pro W3" w:hAnsi="ヒラギノ角ゴ Pro W3" w:hint="eastAsia"/>
-        </w:rPr>
-        <w:t xml:space="preserve">　この処理をフローチャートにすると右の図のようになります。変数</w:t>
-      </w:r>
-      <w:proofErr w:type="spellStart"/>
-      <w:r>
-        <w:rPr>
-          <w:rFonts w:ascii="ヒラギノ角ゴ Pro W3" w:eastAsia="ヒラギノ角ゴ Pro W3" w:hAnsi="ヒラギノ角ゴ Pro W3" w:hint="eastAsia"/>
-        </w:rPr>
-        <w:t>i</w:t>
-      </w:r>
-      <w:proofErr w:type="spellEnd"/>
-      <w:r>
-        <w:rPr>
-          <w:rFonts w:ascii="ヒラギノ角ゴ Pro W3" w:eastAsia="ヒラギノ角ゴ Pro W3" w:hAnsi="ヒラギノ角ゴ Pro W3" w:hint="eastAsia"/>
-        </w:rPr>
-        <w:t>に1を代入して出力した後、</w:t>
-      </w:r>
-      <w:proofErr w:type="spellStart"/>
-      <w:r>
-        <w:rPr>
-          <w:rFonts w:ascii="ヒラギノ角ゴ Pro W3" w:eastAsia="ヒラギノ角ゴ Pro W3" w:hAnsi="ヒラギノ角ゴ Pro W3" w:hint="eastAsia"/>
-        </w:rPr>
-        <w:t>i</w:t>
-      </w:r>
-      <w:proofErr w:type="spellEnd"/>
-      <w:r>
-        <w:rPr>
-          <w:rFonts w:ascii="ヒラギノ角ゴ Pro W3" w:eastAsia="ヒラギノ角ゴ Pro W3" w:hAnsi="ヒラギノ角ゴ Pro W3" w:hint="eastAsia"/>
-        </w:rPr>
-        <w:t>に1を加えてまた出力...といった処理を</w:t>
-      </w:r>
-      <w:proofErr w:type="spellStart"/>
-      <w:r>
-        <w:rPr>
-          <w:rFonts w:ascii="ヒラギノ角ゴ Pro W3" w:eastAsia="ヒラギノ角ゴ Pro W3" w:hAnsi="ヒラギノ角ゴ Pro W3" w:hint="eastAsia"/>
-        </w:rPr>
-        <w:t>i</w:t>
-      </w:r>
-      <w:proofErr w:type="spellEnd"/>
-      <w:r>
-        <w:rPr>
-          <w:rFonts w:ascii="ヒラギノ角ゴ Pro W3" w:eastAsia="ヒラギノ角ゴ Pro W3" w:hAnsi="ヒラギノ角ゴ Pro W3" w:hint="eastAsia"/>
-        </w:rPr>
-        <w:t>が101になるまで</w:t>
-      </w:r>
-      <w:r>
-        <w:rPr>
-          <w:rFonts w:ascii="ヒラギノ角ゴ Pro W3" w:eastAsia="ヒラギノ角ゴ Pro W3" w:hAnsi="ヒラギノ角ゴ Pro W3" w:hint="eastAsia"/>
-        </w:rPr>
-        <w:t>繰り返す、</w:t>
-      </w:r>
-      <w:r>
-        <w:rPr>
-          <w:rFonts w:ascii="ヒラギノ角ゴ Pro W3" w:eastAsia="ヒラギノ角ゴ Pro W3" w:hAnsi="ヒラギノ角ゴ Pro W3" w:hint="eastAsia"/>
-        </w:rPr>
-        <w:t>という内容</w:t>
-      </w:r>
-      <w:r>
-        <w:rPr>
-          <w:rFonts w:ascii="ヒラギノ角ゴ Pro W3" w:eastAsia="ヒラギノ角ゴ Pro W3" w:hAnsi="ヒラギノ角ゴ Pro W3" w:hint="eastAsia"/>
-        </w:rPr>
-        <w:t>になっています。</w:t>
-      </w:r>
-    </w:p>
-    <w:p>
-      <w:pPr>
-        <w:rPr>
-          <w:rFonts w:ascii="ヒラギノ角ゴ Pro W3" w:eastAsia="ヒラギノ角ゴ Pro W3" w:hAnsi="ヒラギノ角ゴ Pro W3"/>
-        </w:rPr>
-      </w:pPr>
-      <w:r>
-        <w:rPr>
-          <w:rFonts w:ascii="ヒラギノ角ゴ Pro W3" w:eastAsia="ヒラギノ角ゴ Pro W3" w:hAnsi="ヒラギノ角ゴ Pro W3" w:hint="eastAsia"/>
+          <w:rFonts w:ascii="ヒラギノ丸ゴ Pro W4" w:eastAsia="ヒラギノ丸ゴ Pro W4" w:hAnsi="ヒラギノ丸ゴ Pro W4"/>
+        </w:rPr>
+      </w:pPr>
+    </w:p>
+    <w:p>
+      <w:pPr>
+        <w:rPr>
+          <w:rFonts w:ascii="ヒラギノ丸ゴ Pro W4" w:eastAsia="ヒラギノ丸ゴ Pro W4" w:hAnsi="ヒラギノ丸ゴ Pro W4" w:hint="eastAsia"/>
+        </w:rPr>
+      </w:pPr>
+      <w:r>
+        <w:rPr>
+          <w:rFonts w:ascii="ヒラギノ丸ゴ Pro W4" w:eastAsia="ヒラギノ丸ゴ Pro W4" w:hAnsi="ヒラギノ丸ゴ Pro W4" w:hint="eastAsia"/>
           <w:noProof/>
         </w:rPr>
         <w:drawing>
-          <wp:inline distT="0" distB="0" distL="0" distR="0" wp14:anchorId="4BA35301" wp14:editId="009D405F">
-            <wp:extent cx="1524635" cy="2866098"/>
-            <wp:effectExtent l="0" t="0" r="0" b="4445"/>
+          <wp:anchor distT="0" distB="0" distL="114300" distR="114300" simplePos="0" relativeHeight="251658240" behindDoc="1" locked="0" layoutInCell="1" allowOverlap="1" wp14:anchorId="7F8579DC" wp14:editId="3412ED7D">
+            <wp:simplePos x="0" y="0"/>
+            <wp:positionH relativeFrom="column">
+              <wp:posOffset>3886200</wp:posOffset>
+            </wp:positionH>
+            <wp:positionV relativeFrom="paragraph">
+              <wp:posOffset>1112519</wp:posOffset>
+            </wp:positionV>
+            <wp:extent cx="1663065" cy="3125885"/>
+            <wp:effectExtent l="0" t="0" r="0" b="0"/>
+            <wp:wrapNone/>
             <wp:docPr id="7" name="図 7"/>
             <wp:cNvGraphicFramePr>
               <a:graphicFrameLocks xmlns:a="http://schemas.openxmlformats.org/drawingml/2006/main" noChangeAspect="1"/>
@@ -1404,23 +1358,208 @@
                   <pic:spPr>
                     <a:xfrm>
                       <a:off x="0" y="0"/>
-                      <a:ext cx="1524815" cy="2866436"/>
+                      <a:ext cx="1663065" cy="3125885"/>
                     </a:xfrm>
                     <a:prstGeom prst="rect">
                       <a:avLst/>
                     </a:prstGeom>
+                    <a:extLst>
+                      <a:ext uri="{FAA26D3D-D897-4be2-8F04-BA451C77F1D7}">
+                        <ma14:placeholderFlag xmlns:ma14="http://schemas.microsoft.com/office/mac/drawingml/2011/main"/>
+                      </a:ext>
+                    </a:extLst>
                   </pic:spPr>
                 </pic:pic>
               </a:graphicData>
             </a:graphic>
-          </wp:inline>
+            <wp14:sizeRelH relativeFrom="page">
+              <wp14:pctWidth>0</wp14:pctWidth>
+            </wp14:sizeRelH>
+            <wp14:sizeRelV relativeFrom="page">
+              <wp14:pctHeight>0</wp14:pctHeight>
+            </wp14:sizeRelV>
+          </wp:anchor>
         </w:drawing>
       </w:r>
-    </w:p>
-    <w:p>
-      <w:pPr>
-        <w:rPr>
-          <w:rFonts w:ascii="ヒラギノ角ゴ Pro W3" w:eastAsia="ヒラギノ角ゴ Pro W3" w:hAnsi="ヒラギノ角ゴ Pro W3"/>
+      <w:r>
+        <w:rPr>
+          <w:rFonts w:ascii="ヒラギノ丸ゴ Pro W4" w:eastAsia="ヒラギノ丸ゴ Pro W4" w:hAnsi="ヒラギノ丸ゴ Pro W4" w:hint="eastAsia"/>
+        </w:rPr>
+        <w:t xml:space="preserve">　図2-1のフローチャートだと変数を使う意味はほとんどありませんが、</w:t>
+      </w:r>
+      <w:r>
+        <w:rPr>
+          <w:rFonts w:ascii="ヒラギノ丸ゴ Pro W4" w:eastAsia="ヒラギノ丸ゴ Pro W4" w:hAnsi="ヒラギノ丸ゴ Pro W4" w:hint="eastAsia"/>
+        </w:rPr>
+        <w:t>例えば、「1~100までの整数を画面に出力する」という</w:t>
+      </w:r>
+      <w:r>
+        <w:rPr>
+          <w:rFonts w:ascii="ヒラギノ丸ゴ Pro W4" w:eastAsia="ヒラギノ丸ゴ Pro W4" w:hAnsi="ヒラギノ丸ゴ Pro W4" w:hint="eastAsia"/>
+        </w:rPr>
+        <w:t>処理を</w:t>
+      </w:r>
+      <w:r>
+        <w:rPr>
+          <w:rFonts w:ascii="ヒラギノ丸ゴ Pro W4" w:eastAsia="ヒラギノ丸ゴ Pro W4" w:hAnsi="ヒラギノ丸ゴ Pro W4" w:hint="eastAsia"/>
+        </w:rPr>
+        <w:t>コンピュータにやらせたいときは変数を使うとより簡単に実現できます。この処理は「1を出力」「2を出力」...「100を出力」というように変数を使わなくてもできますが、</w:t>
+      </w:r>
+      <w:r>
+        <w:rPr>
+          <w:rFonts w:ascii="ヒラギノ丸ゴ Pro W4" w:eastAsia="ヒラギノ丸ゴ Pro W4" w:hAnsi="ヒラギノ丸ゴ Pro W4" w:hint="eastAsia"/>
+        </w:rPr>
+        <w:t>変数を使った方がもっと簡単に、見やすくすることができます。</w:t>
+      </w:r>
+    </w:p>
+    <w:p>
+      <w:pPr>
+        <w:rPr>
+          <w:rFonts w:ascii="ヒラギノ丸ゴ Pro W4" w:eastAsia="ヒラギノ丸ゴ Pro W4" w:hAnsi="ヒラギノ丸ゴ Pro W4"/>
+        </w:rPr>
+      </w:pPr>
+    </w:p>
+    <w:p>
+      <w:pPr>
+        <w:rPr>
+          <w:rFonts w:ascii="ヒラギノ丸ゴ Pro W4" w:eastAsia="ヒラギノ丸ゴ Pro W4" w:hAnsi="ヒラギノ丸ゴ Pro W4"/>
+        </w:rPr>
+        <w:sectPr>
+          <w:type w:val="continuous"/>
+          <w:pgSz w:w="11900" w:h="16840"/>
+          <w:pgMar w:top="1985" w:right="1701" w:bottom="1701" w:left="1701" w:header="851" w:footer="992" w:gutter="0"/>
+          <w:cols w:space="425"/>
+          <w:titlePg/>
+          <w:docGrid w:type="linesAndChars" w:linePitch="438"/>
+        </w:sectPr>
+      </w:pPr>
+    </w:p>
+    <w:p>
+      <w:pPr>
+        <w:rPr>
+          <w:rFonts w:ascii="ヒラギノ丸ゴ Pro W4" w:eastAsia="ヒラギノ丸ゴ Pro W4" w:hAnsi="ヒラギノ丸ゴ Pro W4" w:hint="eastAsia"/>
+        </w:rPr>
+      </w:pPr>
+      <w:r>
+        <w:rPr>
+          <w:rFonts w:ascii="ヒラギノ丸ゴ Pro W4" w:eastAsia="ヒラギノ丸ゴ Pro W4" w:hAnsi="ヒラギノ丸ゴ Pro W4" w:hint="eastAsia"/>
+        </w:rPr>
+        <w:t xml:space="preserve">　この処理をフローチャートにすると右の図のようになります。変数</w:t>
+      </w:r>
+      <w:proofErr w:type="spellStart"/>
+      <w:r>
+        <w:rPr>
+          <w:rFonts w:ascii="ヒラギノ丸ゴ Pro W4" w:eastAsia="ヒラギノ丸ゴ Pro W4" w:hAnsi="ヒラギノ丸ゴ Pro W4" w:hint="eastAsia"/>
+        </w:rPr>
+        <w:t>i</w:t>
+      </w:r>
+      <w:proofErr w:type="spellEnd"/>
+      <w:r>
+        <w:rPr>
+          <w:rFonts w:ascii="ヒラギノ丸ゴ Pro W4" w:eastAsia="ヒラギノ丸ゴ Pro W4" w:hAnsi="ヒラギノ丸ゴ Pro W4" w:hint="eastAsia"/>
+        </w:rPr>
+        <w:t>に1を代入して出力した後、</w:t>
+      </w:r>
+      <w:proofErr w:type="spellStart"/>
+      <w:r>
+        <w:rPr>
+          <w:rFonts w:ascii="ヒラギノ丸ゴ Pro W4" w:eastAsia="ヒラギノ丸ゴ Pro W4" w:hAnsi="ヒラギノ丸ゴ Pro W4" w:hint="eastAsia"/>
+        </w:rPr>
+        <w:t>i</w:t>
+      </w:r>
+      <w:proofErr w:type="spellEnd"/>
+      <w:r>
+        <w:rPr>
+          <w:rFonts w:ascii="ヒラギノ丸ゴ Pro W4" w:eastAsia="ヒラギノ丸ゴ Pro W4" w:hAnsi="ヒラギノ丸ゴ Pro W4" w:hint="eastAsia"/>
+        </w:rPr>
+        <w:t>に1を加えてまた出力...といった処理を</w:t>
+      </w:r>
+      <w:proofErr w:type="spellStart"/>
+      <w:r>
+        <w:rPr>
+          <w:rFonts w:ascii="ヒラギノ丸ゴ Pro W4" w:eastAsia="ヒラギノ丸ゴ Pro W4" w:hAnsi="ヒラギノ丸ゴ Pro W4" w:hint="eastAsia"/>
+        </w:rPr>
+        <w:t>i</w:t>
+      </w:r>
+      <w:proofErr w:type="spellEnd"/>
+      <w:r>
+        <w:rPr>
+          <w:rFonts w:ascii="ヒラギノ丸ゴ Pro W4" w:eastAsia="ヒラギノ丸ゴ Pro W4" w:hAnsi="ヒラギノ丸ゴ Pro W4" w:hint="eastAsia"/>
+        </w:rPr>
+        <w:t>が101になるまで</w:t>
+      </w:r>
+      <w:r>
+        <w:rPr>
+          <w:rFonts w:ascii="ヒラギノ丸ゴ Pro W4" w:eastAsia="ヒラギノ丸ゴ Pro W4" w:hAnsi="ヒラギノ丸ゴ Pro W4" w:hint="eastAsia"/>
+        </w:rPr>
+        <w:t>繰り返す、</w:t>
+      </w:r>
+      <w:r>
+        <w:rPr>
+          <w:rFonts w:ascii="ヒラギノ丸ゴ Pro W4" w:eastAsia="ヒラギノ丸ゴ Pro W4" w:hAnsi="ヒラギノ丸ゴ Pro W4" w:hint="eastAsia"/>
+        </w:rPr>
+        <w:t>という内容</w:t>
+      </w:r>
+      <w:r>
+        <w:rPr>
+          <w:rFonts w:ascii="ヒラギノ丸ゴ Pro W4" w:eastAsia="ヒラギノ丸ゴ Pro W4" w:hAnsi="ヒラギノ丸ゴ Pro W4" w:hint="eastAsia"/>
+        </w:rPr>
+        <w:t>になっています。</w:t>
+      </w:r>
+    </w:p>
+    <w:p>
+      <w:pPr>
+        <w:rPr>
+          <w:rFonts w:ascii="ヒラギノ丸ゴ Pro W4" w:eastAsia="ヒラギノ丸ゴ Pro W4" w:hAnsi="ヒラギノ丸ゴ Pro W4" w:hint="eastAsia"/>
+        </w:rPr>
+      </w:pPr>
+    </w:p>
+    <w:p>
+      <w:pPr>
+        <w:rPr>
+          <w:rFonts w:ascii="ヒラギノ丸ゴ Pro W4" w:eastAsia="ヒラギノ丸ゴ Pro W4" w:hAnsi="ヒラギノ丸ゴ Pro W4" w:hint="eastAsia"/>
+        </w:rPr>
+      </w:pPr>
+    </w:p>
+    <w:p>
+      <w:pPr>
+        <w:rPr>
+          <w:rFonts w:ascii="ヒラギノ丸ゴ Pro W4" w:eastAsia="ヒラギノ丸ゴ Pro W4" w:hAnsi="ヒラギノ丸ゴ Pro W4" w:hint="eastAsia"/>
+        </w:rPr>
+      </w:pPr>
+    </w:p>
+    <w:p>
+      <w:pPr>
+        <w:rPr>
+          <w:rFonts w:ascii="ヒラギノ丸ゴ Pro W4" w:eastAsia="ヒラギノ丸ゴ Pro W4" w:hAnsi="ヒラギノ丸ゴ Pro W4" w:hint="eastAsia"/>
+        </w:rPr>
+      </w:pPr>
+    </w:p>
+    <w:p>
+      <w:pPr>
+        <w:rPr>
+          <w:rFonts w:ascii="ヒラギノ丸ゴ Pro W4" w:eastAsia="ヒラギノ丸ゴ Pro W4" w:hAnsi="ヒラギノ丸ゴ Pro W4" w:hint="eastAsia"/>
+        </w:rPr>
+      </w:pPr>
+    </w:p>
+    <w:p>
+      <w:pPr>
+        <w:rPr>
+          <w:rFonts w:ascii="ヒラギノ丸ゴ Pro W4" w:eastAsia="ヒラギノ丸ゴ Pro W4" w:hAnsi="ヒラギノ丸ゴ Pro W4" w:hint="eastAsia"/>
+        </w:rPr>
+      </w:pPr>
+    </w:p>
+    <w:p>
+      <w:pPr>
+        <w:rPr>
+          <w:rFonts w:ascii="ヒラギノ丸ゴ Pro W4" w:eastAsia="ヒラギノ丸ゴ Pro W4" w:hAnsi="ヒラギノ丸ゴ Pro W4" w:hint="eastAsia"/>
+        </w:rPr>
+      </w:pPr>
+    </w:p>
+    <w:p>
+      <w:pPr>
+        <w:rPr>
+          <w:rFonts w:ascii="ヒラギノ丸ゴ Pro W4" w:eastAsia="ヒラギノ丸ゴ Pro W4" w:hAnsi="ヒラギノ丸ゴ Pro W4" w:hint="eastAsia"/>
         </w:rPr>
         <w:sectPr>
           <w:type w:val="continuous"/>
@@ -1435,78 +1574,78 @@
     <w:p>
       <w:pPr>
         <w:rPr>
-          <w:rFonts w:ascii="ヒラギノ角ゴ Pro W3" w:eastAsia="ヒラギノ角ゴ Pro W3" w:hAnsi="ヒラギノ角ゴ Pro W3" w:hint="eastAsia"/>
-        </w:rPr>
-      </w:pPr>
-      <w:r>
-        <w:rPr>
-          <w:rFonts w:ascii="ヒラギノ角ゴ Pro W3" w:eastAsia="ヒラギノ角ゴ Pro W3" w:hAnsi="ヒラギノ角ゴ Pro W3" w:hint="eastAsia"/>
+          <w:rFonts w:ascii="ヒラギノ丸ゴ Pro W4" w:eastAsia="ヒラギノ丸ゴ Pro W4" w:hAnsi="ヒラギノ丸ゴ Pro W4" w:hint="eastAsia"/>
+        </w:rPr>
+      </w:pPr>
+      <w:r>
+        <w:rPr>
+          <w:rFonts w:ascii="ヒラギノ丸ゴ Pro W4" w:eastAsia="ヒラギノ丸ゴ Pro W4" w:hAnsi="ヒラギノ丸ゴ Pro W4" w:hint="eastAsia"/>
         </w:rPr>
         <w:t xml:space="preserve">　ここで、いくつか新しいものが出てきました。まず「i+1</w:t>
       </w:r>
       <w:r>
         <w:rPr>
-          <w:rFonts w:ascii="ヒラギノ角ゴ Pro W3" w:eastAsia="ヒラギノ角ゴ Pro W3" w:hAnsi="ヒラギノ角ゴ Pro W3" w:hint="eastAsia"/>
+          <w:rFonts w:ascii="ヒラギノ丸ゴ Pro W4" w:eastAsia="ヒラギノ丸ゴ Pro W4" w:hAnsi="ヒラギノ丸ゴ Pro W4" w:hint="eastAsia"/>
         </w:rPr>
         <w:t>→</w:t>
       </w:r>
       <w:proofErr w:type="spellStart"/>
       <w:r>
         <w:rPr>
-          <w:rFonts w:ascii="ヒラギノ角ゴ Pro W3" w:eastAsia="ヒラギノ角ゴ Pro W3" w:hAnsi="ヒラギノ角ゴ Pro W3" w:hint="eastAsia"/>
+          <w:rFonts w:ascii="ヒラギノ丸ゴ Pro W4" w:eastAsia="ヒラギノ丸ゴ Pro W4" w:hAnsi="ヒラギノ丸ゴ Pro W4" w:hint="eastAsia"/>
         </w:rPr>
         <w:t>i</w:t>
       </w:r>
       <w:proofErr w:type="spellEnd"/>
       <w:r>
         <w:rPr>
-          <w:rFonts w:ascii="ヒラギノ角ゴ Pro W3" w:eastAsia="ヒラギノ角ゴ Pro W3" w:hAnsi="ヒラギノ角ゴ Pro W3" w:hint="eastAsia"/>
+          <w:rFonts w:ascii="ヒラギノ丸ゴ Pro W4" w:eastAsia="ヒラギノ丸ゴ Pro W4" w:hAnsi="ヒラギノ丸ゴ Pro W4" w:hint="eastAsia"/>
         </w:rPr>
         <w:t>」</w:t>
       </w:r>
       <w:r>
         <w:rPr>
-          <w:rFonts w:ascii="ヒラギノ角ゴ Pro W3" w:eastAsia="ヒラギノ角ゴ Pro W3" w:hAnsi="ヒラギノ角ゴ Pro W3" w:hint="eastAsia"/>
+          <w:rFonts w:ascii="ヒラギノ丸ゴ Pro W4" w:eastAsia="ヒラギノ丸ゴ Pro W4" w:hAnsi="ヒラギノ丸ゴ Pro W4" w:hint="eastAsia"/>
         </w:rPr>
         <w:t>とい</w:t>
       </w:r>
       <w:r>
         <w:rPr>
-          <w:rFonts w:ascii="ヒラギノ角ゴ Pro W3" w:eastAsia="ヒラギノ角ゴ Pro W3" w:hAnsi="ヒラギノ角ゴ Pro W3" w:hint="eastAsia"/>
+          <w:rFonts w:ascii="ヒラギノ丸ゴ Pro W4" w:eastAsia="ヒラギノ丸ゴ Pro W4" w:hAnsi="ヒラギノ丸ゴ Pro W4" w:hint="eastAsia"/>
         </w:rPr>
         <w:t>う処理。</w:t>
       </w:r>
       <w:r>
         <w:rPr>
-          <w:rFonts w:ascii="ヒラギノ角ゴ Pro W3" w:eastAsia="ヒラギノ角ゴ Pro W3" w:hAnsi="ヒラギノ角ゴ Pro W3" w:hint="eastAsia"/>
+          <w:rFonts w:ascii="ヒラギノ丸ゴ Pro W4" w:eastAsia="ヒラギノ丸ゴ Pro W4" w:hAnsi="ヒラギノ丸ゴ Pro W4" w:hint="eastAsia"/>
         </w:rPr>
         <w:t>これは</w:t>
       </w:r>
       <w:proofErr w:type="spellStart"/>
       <w:r>
         <w:rPr>
-          <w:rFonts w:ascii="ヒラギノ角ゴ Pro W3" w:eastAsia="ヒラギノ角ゴ Pro W3" w:hAnsi="ヒラギノ角ゴ Pro W3" w:hint="eastAsia"/>
+          <w:rFonts w:ascii="ヒラギノ丸ゴ Pro W4" w:eastAsia="ヒラギノ丸ゴ Pro W4" w:hAnsi="ヒラギノ丸ゴ Pro W4" w:hint="eastAsia"/>
         </w:rPr>
         <w:t>i</w:t>
       </w:r>
       <w:proofErr w:type="spellEnd"/>
       <w:r>
         <w:rPr>
-          <w:rFonts w:ascii="ヒラギノ角ゴ Pro W3" w:eastAsia="ヒラギノ角ゴ Pro W3" w:hAnsi="ヒラギノ角ゴ Pro W3" w:hint="eastAsia"/>
+          <w:rFonts w:ascii="ヒラギノ丸ゴ Pro W4" w:eastAsia="ヒラギノ丸ゴ Pro W4" w:hAnsi="ヒラギノ丸ゴ Pro W4" w:hint="eastAsia"/>
         </w:rPr>
         <w:t>に1を足したものを</w:t>
       </w:r>
       <w:proofErr w:type="spellStart"/>
       <w:r>
         <w:rPr>
-          <w:rFonts w:ascii="ヒラギノ角ゴ Pro W3" w:eastAsia="ヒラギノ角ゴ Pro W3" w:hAnsi="ヒラギノ角ゴ Pro W3" w:hint="eastAsia"/>
+          <w:rFonts w:ascii="ヒラギノ丸ゴ Pro W4" w:eastAsia="ヒラギノ丸ゴ Pro W4" w:hAnsi="ヒラギノ丸ゴ Pro W4" w:hint="eastAsia"/>
         </w:rPr>
         <w:t>i</w:t>
       </w:r>
       <w:proofErr w:type="spellEnd"/>
       <w:r>
         <w:rPr>
-          <w:rFonts w:ascii="ヒラギノ角ゴ Pro W3" w:eastAsia="ヒラギノ角ゴ Pro W3" w:hAnsi="ヒラギノ角ゴ Pro W3" w:hint="eastAsia"/>
+          <w:rFonts w:ascii="ヒラギノ丸ゴ Pro W4" w:eastAsia="ヒラギノ丸ゴ Pro W4" w:hAnsi="ヒラギノ丸ゴ Pro W4" w:hint="eastAsia"/>
         </w:rPr>
         <w:t>に代入、という意味の命令です。</w:t>
       </w:r>
@@ -1514,74 +1653,74 @@
     <w:p>
       <w:pPr>
         <w:rPr>
-          <w:rFonts w:ascii="ヒラギノ角ゴ Pro W3" w:eastAsia="ヒラギノ角ゴ Pro W3" w:hAnsi="ヒラギノ角ゴ Pro W3" w:hint="eastAsia"/>
-        </w:rPr>
-      </w:pPr>
-      <w:r>
-        <w:rPr>
-          <w:rFonts w:ascii="ヒラギノ角ゴ Pro W3" w:eastAsia="ヒラギノ角ゴ Pro W3" w:hAnsi="ヒラギノ角ゴ Pro W3" w:hint="eastAsia"/>
+          <w:rFonts w:ascii="ヒラギノ丸ゴ Pro W4" w:eastAsia="ヒラギノ丸ゴ Pro W4" w:hAnsi="ヒラギノ丸ゴ Pro W4" w:hint="eastAsia"/>
+        </w:rPr>
+      </w:pPr>
+      <w:r>
+        <w:rPr>
+          <w:rFonts w:ascii="ヒラギノ丸ゴ Pro W4" w:eastAsia="ヒラギノ丸ゴ Pro W4" w:hAnsi="ヒラギノ丸ゴ Pro W4" w:hint="eastAsia"/>
         </w:rPr>
         <w:t xml:space="preserve">　たとえば、この処理をする時の</w:t>
       </w:r>
       <w:proofErr w:type="spellStart"/>
       <w:r>
         <w:rPr>
-          <w:rFonts w:ascii="ヒラギノ角ゴ Pro W3" w:eastAsia="ヒラギノ角ゴ Pro W3" w:hAnsi="ヒラギノ角ゴ Pro W3" w:hint="eastAsia"/>
+          <w:rFonts w:ascii="ヒラギノ丸ゴ Pro W4" w:eastAsia="ヒラギノ丸ゴ Pro W4" w:hAnsi="ヒラギノ丸ゴ Pro W4" w:hint="eastAsia"/>
         </w:rPr>
         <w:t>i</w:t>
       </w:r>
       <w:proofErr w:type="spellEnd"/>
       <w:r>
         <w:rPr>
-          <w:rFonts w:ascii="ヒラギノ角ゴ Pro W3" w:eastAsia="ヒラギノ角ゴ Pro W3" w:hAnsi="ヒラギノ角ゴ Pro W3" w:hint="eastAsia"/>
+          <w:rFonts w:ascii="ヒラギノ丸ゴ Pro W4" w:eastAsia="ヒラギノ丸ゴ Pro W4" w:hAnsi="ヒラギノ丸ゴ Pro W4" w:hint="eastAsia"/>
         </w:rPr>
         <w:t>の値が10の時は「10+1→</w:t>
       </w:r>
       <w:proofErr w:type="spellStart"/>
       <w:r>
         <w:rPr>
-          <w:rFonts w:ascii="ヒラギノ角ゴ Pro W3" w:eastAsia="ヒラギノ角ゴ Pro W3" w:hAnsi="ヒラギノ角ゴ Pro W3" w:hint="eastAsia"/>
+          <w:rFonts w:ascii="ヒラギノ丸ゴ Pro W4" w:eastAsia="ヒラギノ丸ゴ Pro W4" w:hAnsi="ヒラギノ丸ゴ Pro W4" w:hint="eastAsia"/>
         </w:rPr>
         <w:t>i</w:t>
       </w:r>
       <w:proofErr w:type="spellEnd"/>
       <w:r>
         <w:rPr>
-          <w:rFonts w:ascii="ヒラギノ角ゴ Pro W3" w:eastAsia="ヒラギノ角ゴ Pro W3" w:hAnsi="ヒラギノ角ゴ Pro W3" w:hint="eastAsia"/>
+          <w:rFonts w:ascii="ヒラギノ丸ゴ Pro W4" w:eastAsia="ヒラギノ丸ゴ Pro W4" w:hAnsi="ヒラギノ丸ゴ Pro W4" w:hint="eastAsia"/>
         </w:rPr>
         <w:t>」で</w:t>
       </w:r>
       <w:proofErr w:type="spellStart"/>
       <w:r>
         <w:rPr>
-          <w:rFonts w:ascii="ヒラギノ角ゴ Pro W3" w:eastAsia="ヒラギノ角ゴ Pro W3" w:hAnsi="ヒラギノ角ゴ Pro W3" w:hint="eastAsia"/>
+          <w:rFonts w:ascii="ヒラギノ丸ゴ Pro W4" w:eastAsia="ヒラギノ丸ゴ Pro W4" w:hAnsi="ヒラギノ丸ゴ Pro W4" w:hint="eastAsia"/>
         </w:rPr>
         <w:t>i</w:t>
       </w:r>
       <w:proofErr w:type="spellEnd"/>
       <w:r>
         <w:rPr>
-          <w:rFonts w:ascii="ヒラギノ角ゴ Pro W3" w:eastAsia="ヒラギノ角ゴ Pro W3" w:hAnsi="ヒラギノ角ゴ Pro W3" w:hint="eastAsia"/>
+          <w:rFonts w:ascii="ヒラギノ丸ゴ Pro W4" w:eastAsia="ヒラギノ丸ゴ Pro W4" w:hAnsi="ヒラギノ丸ゴ Pro W4" w:hint="eastAsia"/>
         </w:rPr>
         <w:t>は11になります。「現在の</w:t>
       </w:r>
       <w:proofErr w:type="spellStart"/>
       <w:r>
         <w:rPr>
-          <w:rFonts w:ascii="ヒラギノ角ゴ Pro W3" w:eastAsia="ヒラギノ角ゴ Pro W3" w:hAnsi="ヒラギノ角ゴ Pro W3" w:hint="eastAsia"/>
+          <w:rFonts w:ascii="ヒラギノ丸ゴ Pro W4" w:eastAsia="ヒラギノ丸ゴ Pro W4" w:hAnsi="ヒラギノ丸ゴ Pro W4" w:hint="eastAsia"/>
         </w:rPr>
         <w:t>i</w:t>
       </w:r>
       <w:proofErr w:type="spellEnd"/>
       <w:r>
         <w:rPr>
-          <w:rFonts w:ascii="ヒラギノ角ゴ Pro W3" w:eastAsia="ヒラギノ角ゴ Pro W3" w:hAnsi="ヒラギノ角ゴ Pro W3" w:hint="eastAsia"/>
+          <w:rFonts w:ascii="ヒラギノ丸ゴ Pro W4" w:eastAsia="ヒラギノ丸ゴ Pro W4" w:hAnsi="ヒラギノ丸ゴ Pro W4" w:hint="eastAsia"/>
         </w:rPr>
         <w:t>の値に1を加える」という感じです</w:t>
       </w:r>
       <w:r>
         <w:rPr>
-          <w:rFonts w:ascii="ヒラギノ角ゴ Pro W3" w:eastAsia="ヒラギノ角ゴ Pro W3" w:hAnsi="ヒラギノ角ゴ Pro W3" w:hint="eastAsia"/>
+          <w:rFonts w:ascii="ヒラギノ丸ゴ Pro W4" w:eastAsia="ヒラギノ丸ゴ Pro W4" w:hAnsi="ヒラギノ丸ゴ Pro W4" w:hint="eastAsia"/>
         </w:rPr>
         <w:t>。</w:t>
       </w:r>
@@ -1589,37 +1728,37 @@
     <w:p>
       <w:pPr>
         <w:rPr>
-          <w:rFonts w:ascii="ヒラギノ角ゴ Pro W3" w:eastAsia="ヒラギノ角ゴ Pro W3" w:hAnsi="ヒラギノ角ゴ Pro W3" w:hint="eastAsia"/>
-        </w:rPr>
-      </w:pPr>
-    </w:p>
-    <w:p>
-      <w:pPr>
-        <w:rPr>
-          <w:rFonts w:ascii="ヒラギノ角ゴ Pro W3" w:eastAsia="ヒラギノ角ゴ Pro W3" w:hAnsi="ヒラギノ角ゴ Pro W3" w:hint="eastAsia"/>
-        </w:rPr>
-      </w:pPr>
-      <w:r>
-        <w:rPr>
-          <w:rFonts w:ascii="ヒラギノ角ゴ Pro W3" w:eastAsia="ヒラギノ角ゴ Pro W3" w:hAnsi="ヒラギノ角ゴ Pro W3" w:hint="eastAsia"/>
+          <w:rFonts w:ascii="ヒラギノ丸ゴ Pro W4" w:eastAsia="ヒラギノ丸ゴ Pro W4" w:hAnsi="ヒラギノ丸ゴ Pro W4" w:hint="eastAsia"/>
+        </w:rPr>
+      </w:pPr>
+    </w:p>
+    <w:p>
+      <w:pPr>
+        <w:rPr>
+          <w:rFonts w:ascii="ヒラギノ丸ゴ Pro W4" w:eastAsia="ヒラギノ丸ゴ Pro W4" w:hAnsi="ヒラギノ丸ゴ Pro W4" w:hint="eastAsia"/>
+        </w:rPr>
+      </w:pPr>
+      <w:r>
+        <w:rPr>
+          <w:rFonts w:ascii="ヒラギノ丸ゴ Pro W4" w:eastAsia="ヒラギノ丸ゴ Pro W4" w:hAnsi="ヒラギノ丸ゴ Pro W4" w:hint="eastAsia"/>
         </w:rPr>
         <w:t xml:space="preserve">　</w:t>
       </w:r>
       <w:r>
         <w:rPr>
-          <w:rFonts w:ascii="ヒラギノ角ゴ Pro W3" w:eastAsia="ヒラギノ角ゴ Pro W3" w:hAnsi="ヒラギノ角ゴ Pro W3" w:hint="eastAsia"/>
+          <w:rFonts w:ascii="ヒラギノ丸ゴ Pro W4" w:eastAsia="ヒラギノ丸ゴ Pro W4" w:hAnsi="ヒラギノ丸ゴ Pro W4" w:hint="eastAsia"/>
         </w:rPr>
         <w:t>ちょっと考え方が難しいですが、プログラムで処理の回数を数えたりするときに、よく使うので覚えておくべきです。</w:t>
       </w:r>
       <w:r>
         <w:rPr>
-          <w:rFonts w:ascii="ヒラギノ角ゴ Pro W3" w:eastAsia="ヒラギノ角ゴ Pro W3" w:hAnsi="ヒラギノ角ゴ Pro W3" w:hint="eastAsia"/>
+          <w:rFonts w:ascii="ヒラギノ丸ゴ Pro W4" w:eastAsia="ヒラギノ丸ゴ Pro W4" w:hAnsi="ヒラギノ丸ゴ Pro W4" w:hint="eastAsia"/>
         </w:rPr>
         <w:t>ちなみにこの処理（変数の値を1</w:t>
       </w:r>
       <w:r>
         <w:rPr>
-          <w:rFonts w:ascii="ヒラギノ角ゴ Pro W3" w:eastAsia="ヒラギノ角ゴ Pro W3" w:hAnsi="ヒラギノ角ゴ Pro W3" w:hint="eastAsia"/>
+          <w:rFonts w:ascii="ヒラギノ丸ゴ Pro W4" w:eastAsia="ヒラギノ丸ゴ Pro W4" w:hAnsi="ヒラギノ丸ゴ Pro W4" w:hint="eastAsia"/>
         </w:rPr>
         <w:t>ずつ増やす処理）をインクリメントと呼びます。</w:t>
       </w:r>
@@ -1627,65 +1766,65 @@
     <w:p>
       <w:pPr>
         <w:rPr>
-          <w:rFonts w:ascii="ヒラギノ角ゴ Pro W3" w:eastAsia="ヒラギノ角ゴ Pro W3" w:hAnsi="ヒラギノ角ゴ Pro W3" w:hint="eastAsia"/>
-        </w:rPr>
-      </w:pPr>
-    </w:p>
-    <w:p>
-      <w:pPr>
-        <w:rPr>
-          <w:rFonts w:ascii="ヒラギノ角ゴ Pro W3" w:eastAsia="ヒラギノ角ゴ Pro W3" w:hAnsi="ヒラギノ角ゴ Pro W3" w:hint="eastAsia"/>
-        </w:rPr>
-      </w:pPr>
-      <w:r>
-        <w:rPr>
-          <w:rFonts w:ascii="ヒラギノ角ゴ Pro W3" w:eastAsia="ヒラギノ角ゴ Pro W3" w:hAnsi="ヒラギノ角ゴ Pro W3" w:hint="eastAsia"/>
+          <w:rFonts w:ascii="ヒラギノ丸ゴ Pro W4" w:eastAsia="ヒラギノ丸ゴ Pro W4" w:hAnsi="ヒラギノ丸ゴ Pro W4" w:hint="eastAsia"/>
+        </w:rPr>
+      </w:pPr>
+    </w:p>
+    <w:p>
+      <w:pPr>
+        <w:rPr>
+          <w:rFonts w:ascii="ヒラギノ丸ゴ Pro W4" w:eastAsia="ヒラギノ丸ゴ Pro W4" w:hAnsi="ヒラギノ丸ゴ Pro W4" w:hint="eastAsia"/>
+        </w:rPr>
+      </w:pPr>
+      <w:r>
+        <w:rPr>
+          <w:rFonts w:ascii="ヒラギノ丸ゴ Pro W4" w:eastAsia="ヒラギノ丸ゴ Pro W4" w:hAnsi="ヒラギノ丸ゴ Pro W4" w:hint="eastAsia"/>
         </w:rPr>
         <w:t xml:space="preserve">　次に、</w:t>
       </w:r>
       <w:r>
         <w:rPr>
-          <w:rFonts w:ascii="ヒラギノ角ゴ Pro W3" w:eastAsia="ヒラギノ角ゴ Pro W3" w:hAnsi="ヒラギノ角ゴ Pro W3" w:hint="eastAsia"/>
+          <w:rFonts w:ascii="ヒラギノ丸ゴ Pro W4" w:eastAsia="ヒラギノ丸ゴ Pro W4" w:hAnsi="ヒラギノ丸ゴ Pro W4" w:hint="eastAsia"/>
         </w:rPr>
         <w:t>フローチャートの菱形の部品。これは条件分岐と呼ばれるもので、条件を満たした場合、満たさなかった場合の処理を分ける事ができます。</w:t>
       </w:r>
       <w:r>
         <w:rPr>
-          <w:rFonts w:ascii="ヒラギノ角ゴ Pro W3" w:eastAsia="ヒラギノ角ゴ Pro W3" w:hAnsi="ヒラギノ角ゴ Pro W3" w:hint="eastAsia"/>
+          <w:rFonts w:ascii="ヒラギノ丸ゴ Pro W4" w:eastAsia="ヒラギノ丸ゴ Pro W4" w:hAnsi="ヒラギノ丸ゴ Pro W4" w:hint="eastAsia"/>
         </w:rPr>
         <w:t>今回の条件は</w:t>
       </w:r>
       <w:proofErr w:type="spellStart"/>
       <w:r>
         <w:rPr>
-          <w:rFonts w:ascii="ヒラギノ角ゴ Pro W3" w:eastAsia="ヒラギノ角ゴ Pro W3" w:hAnsi="ヒラギノ角ゴ Pro W3" w:hint="eastAsia"/>
+          <w:rFonts w:ascii="ヒラギノ丸ゴ Pro W4" w:eastAsia="ヒラギノ丸ゴ Pro W4" w:hAnsi="ヒラギノ丸ゴ Pro W4" w:hint="eastAsia"/>
         </w:rPr>
         <w:t>i</w:t>
       </w:r>
       <w:proofErr w:type="spellEnd"/>
       <w:r>
         <w:rPr>
-          <w:rFonts w:ascii="ヒラギノ角ゴ Pro W3" w:eastAsia="ヒラギノ角ゴ Pro W3" w:hAnsi="ヒラギノ角ゴ Pro W3" w:hint="eastAsia"/>
+          <w:rFonts w:ascii="ヒラギノ丸ゴ Pro W4" w:eastAsia="ヒラギノ丸ゴ Pro W4" w:hAnsi="ヒラギノ丸ゴ Pro W4" w:hint="eastAsia"/>
         </w:rPr>
         <w:t>が100より大きいかどうか、で判断しています。</w:t>
       </w:r>
       <w:r>
         <w:rPr>
-          <w:rFonts w:ascii="ヒラギノ角ゴ Pro W3" w:eastAsia="ヒラギノ角ゴ Pro W3" w:hAnsi="ヒラギノ角ゴ Pro W3" w:hint="eastAsia"/>
+          <w:rFonts w:ascii="ヒラギノ丸ゴ Pro W4" w:eastAsia="ヒラギノ丸ゴ Pro W4" w:hAnsi="ヒラギノ丸ゴ Pro W4" w:hint="eastAsia"/>
         </w:rPr>
         <w:t>100まで出力した後、</w:t>
       </w:r>
       <w:proofErr w:type="spellStart"/>
       <w:r>
         <w:rPr>
-          <w:rFonts w:ascii="ヒラギノ角ゴ Pro W3" w:eastAsia="ヒラギノ角ゴ Pro W3" w:hAnsi="ヒラギノ角ゴ Pro W3" w:hint="eastAsia"/>
+          <w:rFonts w:ascii="ヒラギノ丸ゴ Pro W4" w:eastAsia="ヒラギノ丸ゴ Pro W4" w:hAnsi="ヒラギノ丸ゴ Pro W4" w:hint="eastAsia"/>
         </w:rPr>
         <w:t>i</w:t>
       </w:r>
       <w:proofErr w:type="spellEnd"/>
       <w:r>
         <w:rPr>
-          <w:rFonts w:ascii="ヒラギノ角ゴ Pro W3" w:eastAsia="ヒラギノ角ゴ Pro W3" w:hAnsi="ヒラギノ角ゴ Pro W3" w:hint="eastAsia"/>
+          <w:rFonts w:ascii="ヒラギノ丸ゴ Pro W4" w:eastAsia="ヒラギノ丸ゴ Pro W4" w:hAnsi="ヒラギノ丸ゴ Pro W4" w:hint="eastAsia"/>
         </w:rPr>
         <w:t>に1が加えられて101になると、その先の数は出力する必要はないので、条件を満たした場合は終了します。</w:t>
       </w:r>
@@ -1693,19 +1832,19 @@
     <w:p>
       <w:pPr>
         <w:rPr>
-          <w:rFonts w:ascii="ヒラギノ角ゴ Pro W3" w:eastAsia="ヒラギノ角ゴ Pro W3" w:hAnsi="ヒラギノ角ゴ Pro W3" w:hint="eastAsia"/>
-        </w:rPr>
-      </w:pPr>
-    </w:p>
-    <w:p>
-      <w:pPr>
-        <w:rPr>
-          <w:rFonts w:ascii="ヒラギノ角ゴ Pro W3" w:eastAsia="ヒラギノ角ゴ Pro W3" w:hAnsi="ヒラギノ角ゴ Pro W3" w:hint="eastAsia"/>
-        </w:rPr>
-      </w:pPr>
-      <w:r>
-        <w:rPr>
-          <w:rFonts w:ascii="ヒラギノ角ゴ Pro W3" w:eastAsia="ヒラギノ角ゴ Pro W3" w:hAnsi="ヒラギノ角ゴ Pro W3" w:hint="eastAsia"/>
+          <w:rFonts w:ascii="ヒラギノ丸ゴ Pro W4" w:eastAsia="ヒラギノ丸ゴ Pro W4" w:hAnsi="ヒラギノ丸ゴ Pro W4" w:hint="eastAsia"/>
+        </w:rPr>
+      </w:pPr>
+    </w:p>
+    <w:p>
+      <w:pPr>
+        <w:rPr>
+          <w:rFonts w:ascii="ヒラギノ丸ゴ Pro W4" w:eastAsia="ヒラギノ丸ゴ Pro W4" w:hAnsi="ヒラギノ丸ゴ Pro W4" w:hint="eastAsia"/>
+        </w:rPr>
+      </w:pPr>
+      <w:r>
+        <w:rPr>
+          <w:rFonts w:ascii="ヒラギノ丸ゴ Pro W4" w:eastAsia="ヒラギノ丸ゴ Pro W4" w:hAnsi="ヒラギノ丸ゴ Pro W4" w:hint="eastAsia"/>
         </w:rPr>
         <w:t>まとめ</w:t>
       </w:r>
@@ -1719,26 +1858,26 @@
         </w:numPr>
         <w:ind w:leftChars="0"/>
         <w:rPr>
-          <w:rFonts w:ascii="ヒラギノ角ゴ Pro W3" w:eastAsia="ヒラギノ角ゴ Pro W3" w:hAnsi="ヒラギノ角ゴ Pro W3" w:hint="eastAsia"/>
-        </w:rPr>
-      </w:pPr>
-      <w:r>
-        <w:rPr>
-          <w:rFonts w:ascii="ヒラギノ角ゴ Pro W3" w:eastAsia="ヒラギノ角ゴ Pro W3" w:hAnsi="ヒラギノ角ゴ Pro W3" w:hint="eastAsia"/>
+          <w:rFonts w:ascii="ヒラギノ丸ゴ Pro W4" w:eastAsia="ヒラギノ丸ゴ Pro W4" w:hAnsi="ヒラギノ丸ゴ Pro W4" w:hint="eastAsia"/>
+        </w:rPr>
+      </w:pPr>
+      <w:r>
+        <w:rPr>
+          <w:rFonts w:ascii="ヒラギノ丸ゴ Pro W4" w:eastAsia="ヒラギノ丸ゴ Pro W4" w:hAnsi="ヒラギノ丸ゴ Pro W4" w:hint="eastAsia"/>
         </w:rPr>
         <w:t>「i+1→</w:t>
       </w:r>
       <w:proofErr w:type="spellStart"/>
       <w:r>
         <w:rPr>
-          <w:rFonts w:ascii="ヒラギノ角ゴ Pro W3" w:eastAsia="ヒラギノ角ゴ Pro W3" w:hAnsi="ヒラギノ角ゴ Pro W3" w:hint="eastAsia"/>
+          <w:rFonts w:ascii="ヒラギノ丸ゴ Pro W4" w:eastAsia="ヒラギノ丸ゴ Pro W4" w:hAnsi="ヒラギノ丸ゴ Pro W4" w:hint="eastAsia"/>
         </w:rPr>
         <w:t>i</w:t>
       </w:r>
       <w:proofErr w:type="spellEnd"/>
       <w:r>
         <w:rPr>
-          <w:rFonts w:ascii="ヒラギノ角ゴ Pro W3" w:eastAsia="ヒラギノ角ゴ Pro W3" w:hAnsi="ヒラギノ角ゴ Pro W3" w:hint="eastAsia"/>
+          <w:rFonts w:ascii="ヒラギノ丸ゴ Pro W4" w:eastAsia="ヒラギノ丸ゴ Pro W4" w:hAnsi="ヒラギノ丸ゴ Pro W4" w:hint="eastAsia"/>
         </w:rPr>
         <w:t>」は変数の値を１ずつ増やす処理のこと。ループ回数のカウントなど様々な場面で使われている。</w:t>
       </w:r>
@@ -1752,12 +1891,12 @@
         </w:numPr>
         <w:ind w:leftChars="0"/>
         <w:rPr>
-          <w:rFonts w:ascii="ヒラギノ角ゴ Pro W3" w:eastAsia="ヒラギノ角ゴ Pro W3" w:hAnsi="ヒラギノ角ゴ Pro W3" w:hint="eastAsia"/>
-        </w:rPr>
-      </w:pPr>
-      <w:r>
-        <w:rPr>
-          <w:rFonts w:ascii="ヒラギノ角ゴ Pro W3" w:eastAsia="ヒラギノ角ゴ Pro W3" w:hAnsi="ヒラギノ角ゴ Pro W3" w:hint="eastAsia"/>
+          <w:rFonts w:ascii="ヒラギノ丸ゴ Pro W4" w:eastAsia="ヒラギノ丸ゴ Pro W4" w:hAnsi="ヒラギノ丸ゴ Pro W4" w:hint="eastAsia"/>
+        </w:rPr>
+      </w:pPr>
+      <w:r>
+        <w:rPr>
+          <w:rFonts w:ascii="ヒラギノ丸ゴ Pro W4" w:eastAsia="ヒラギノ丸ゴ Pro W4" w:hAnsi="ヒラギノ丸ゴ Pro W4" w:hint="eastAsia"/>
         </w:rPr>
         <w:t>フローチャートにおける菱形の部品は「条件分岐」を意味する。</w:t>
       </w:r>
@@ -1765,57 +1904,67 @@
     <w:p>
       <w:pPr>
         <w:rPr>
-          <w:rFonts w:ascii="ヒラギノ角ゴ Pro W3" w:eastAsia="ヒラギノ角ゴ Pro W3" w:hAnsi="ヒラギノ角ゴ Pro W3" w:hint="eastAsia"/>
-        </w:rPr>
-      </w:pPr>
-    </w:p>
-    <w:p>
-      <w:pPr>
-        <w:rPr>
-          <w:rFonts w:ascii="ヒラギノ角ゴ Pro W3" w:eastAsia="ヒラギノ角ゴ Pro W3" w:hAnsi="ヒラギノ角ゴ Pro W3" w:hint="eastAsia"/>
-        </w:rPr>
-      </w:pPr>
-      <w:r>
-        <w:rPr>
-          <w:rFonts w:ascii="ヒラギノ角ゴ Pro W3" w:eastAsia="ヒラギノ角ゴ Pro W3" w:hAnsi="ヒラギノ角ゴ Pro W3"/>
+          <w:rFonts w:ascii="ヒラギノ丸ゴ Pro W4" w:eastAsia="ヒラギノ丸ゴ Pro W4" w:hAnsi="ヒラギノ丸ゴ Pro W4" w:hint="eastAsia"/>
+        </w:rPr>
+      </w:pPr>
+    </w:p>
+    <w:p>
+      <w:pPr>
+        <w:rPr>
+          <w:rFonts w:ascii="ヒラギノ丸ゴ Pro W4" w:eastAsia="ヒラギノ丸ゴ Pro W4" w:hAnsi="ヒラギノ丸ゴ Pro W4" w:hint="eastAsia"/>
+          <w:sz w:val="32"/>
+          <w:szCs w:val="32"/>
+        </w:rPr>
+      </w:pPr>
+      <w:r>
+        <w:rPr>
+          <w:rFonts w:ascii="ヒラギノ丸ゴ Pro W4" w:eastAsia="ヒラギノ丸ゴ Pro W4" w:hAnsi="ヒラギノ丸ゴ Pro W4"/>
         </w:rPr>
         <w:br w:type="column"/>
       </w:r>
       <w:r>
         <w:rPr>
-          <w:rFonts w:ascii="ヒラギノ角ゴ Pro W3" w:eastAsia="ヒラギノ角ゴ Pro W3" w:hAnsi="ヒラギノ角ゴ Pro W3" w:hint="eastAsia"/>
-        </w:rPr>
-        <w:t>第四章　配列の概念</w:t>
-      </w:r>
-    </w:p>
-    <w:p>
-      <w:pPr>
-        <w:rPr>
-          <w:rFonts w:ascii="ヒラギノ角ゴ Pro W3" w:eastAsia="ヒラギノ角ゴ Pro W3" w:hAnsi="ヒラギノ角ゴ Pro W3" w:hint="eastAsia"/>
-        </w:rPr>
-      </w:pPr>
-    </w:p>
-    <w:p>
-      <w:pPr>
-        <w:rPr>
-          <w:rFonts w:ascii="ヒラギノ角ゴ Pro W3" w:eastAsia="ヒラギノ角ゴ Pro W3" w:hAnsi="ヒラギノ角ゴ Pro W3" w:hint="eastAsia"/>
-        </w:rPr>
-      </w:pPr>
-      <w:r>
-        <w:rPr>
-          <w:rFonts w:ascii="ヒラギノ角ゴ Pro W3" w:eastAsia="ヒラギノ角ゴ Pro W3" w:hAnsi="ヒラギノ角ゴ Pro W3" w:hint="eastAsia"/>
+          <w:rFonts w:ascii="ヒラギノ丸ゴ Pro W4" w:eastAsia="ヒラギノ丸ゴ Pro W4" w:hAnsi="ヒラギノ丸ゴ Pro W4" w:hint="eastAsia"/>
+        </w:rPr>
+        <w:t xml:space="preserve">　　</w:t>
+      </w:r>
+      <w:r>
+        <w:rPr>
+          <w:rFonts w:ascii="ヒラギノ丸ゴ Pro W4" w:eastAsia="ヒラギノ丸ゴ Pro W4" w:hAnsi="ヒラギノ丸ゴ Pro W4" w:hint="eastAsia"/>
+          <w:sz w:val="32"/>
+          <w:szCs w:val="32"/>
+        </w:rPr>
+        <w:t>配列の概念</w:t>
+      </w:r>
+    </w:p>
+    <w:p>
+      <w:pPr>
+        <w:rPr>
+          <w:rFonts w:ascii="ヒラギノ丸ゴ Pro W4" w:eastAsia="ヒラギノ丸ゴ Pro W4" w:hAnsi="ヒラギノ丸ゴ Pro W4" w:hint="eastAsia"/>
+        </w:rPr>
+      </w:pPr>
+    </w:p>
+    <w:p>
+      <w:pPr>
+        <w:rPr>
+          <w:rFonts w:ascii="ヒラギノ丸ゴ Pro W4" w:eastAsia="ヒラギノ丸ゴ Pro W4" w:hAnsi="ヒラギノ丸ゴ Pro W4" w:hint="eastAsia"/>
+        </w:rPr>
+      </w:pPr>
+      <w:r>
+        <w:rPr>
+          <w:rFonts w:ascii="ヒラギノ丸ゴ Pro W4" w:eastAsia="ヒラギノ丸ゴ Pro W4" w:hAnsi="ヒラギノ丸ゴ Pro W4" w:hint="eastAsia"/>
         </w:rPr>
         <w:t xml:space="preserve">　配列は</w:t>
       </w:r>
       <w:r>
         <w:rPr>
-          <w:rFonts w:ascii="ヒラギノ角ゴ Pro W3" w:eastAsia="ヒラギノ角ゴ Pro W3" w:hAnsi="ヒラギノ角ゴ Pro W3" w:hint="eastAsia"/>
+          <w:rFonts w:ascii="ヒラギノ丸ゴ Pro W4" w:eastAsia="ヒラギノ丸ゴ Pro W4" w:hAnsi="ヒラギノ丸ゴ Pro W4" w:hint="eastAsia"/>
         </w:rPr>
         <w:t>添字を使ってデータを区別する事のできる、データの集まりのことです。</w:t>
       </w:r>
       <w:r>
         <w:rPr>
-          <w:rFonts w:ascii="ヒラギノ角ゴ Pro W3" w:eastAsia="ヒラギノ角ゴ Pro W3" w:hAnsi="ヒラギノ角ゴ Pro W3" w:hint="eastAsia"/>
+          <w:rFonts w:ascii="ヒラギノ丸ゴ Pro W4" w:eastAsia="ヒラギノ丸ゴ Pro W4" w:hAnsi="ヒラギノ丸ゴ Pro W4" w:hint="eastAsia"/>
         </w:rPr>
         <w:t>例えば配列がarray[5]と定義されてある場合、多くの言語ではarray[0]からarray[4]までを変数と同じように使用する事ができます。配列を使いこなせれば変数をむやみにたくさん宣言する必要もなくなります。</w:t>
       </w:r>
@@ -1824,12 +1973,12 @@
       <w:pPr>
         <w:jc w:val="center"/>
         <w:rPr>
-          <w:rFonts w:ascii="ヒラギノ角ゴ Pro W3" w:eastAsia="ヒラギノ角ゴ Pro W3" w:hAnsi="ヒラギノ角ゴ Pro W3" w:hint="eastAsia"/>
-        </w:rPr>
-      </w:pPr>
-      <w:r>
-        <w:rPr>
-          <w:rFonts w:ascii="ヒラギノ角ゴ Pro W3" w:eastAsia="ヒラギノ角ゴ Pro W3" w:hAnsi="ヒラギノ角ゴ Pro W3" w:hint="eastAsia"/>
+          <w:rFonts w:ascii="ヒラギノ丸ゴ Pro W4" w:eastAsia="ヒラギノ丸ゴ Pro W4" w:hAnsi="ヒラギノ丸ゴ Pro W4" w:hint="eastAsia"/>
+        </w:rPr>
+      </w:pPr>
+      <w:r>
+        <w:rPr>
+          <w:rFonts w:ascii="ヒラギノ丸ゴ Pro W4" w:eastAsia="ヒラギノ丸ゴ Pro W4" w:hAnsi="ヒラギノ丸ゴ Pro W4" w:hint="eastAsia"/>
           <w:noProof/>
         </w:rPr>
         <w:drawing>
@@ -1884,12 +2033,12 @@
       <w:pPr>
         <w:jc w:val="center"/>
         <w:rPr>
-          <w:rFonts w:ascii="ヒラギノ角ゴ Pro W3" w:eastAsia="ヒラギノ角ゴ Pro W3" w:hAnsi="ヒラギノ角ゴ Pro W3" w:hint="eastAsia"/>
-        </w:rPr>
-      </w:pPr>
-      <w:r>
-        <w:rPr>
-          <w:rFonts w:ascii="ヒラギノ角ゴ Pro W3" w:eastAsia="ヒラギノ角ゴ Pro W3" w:hAnsi="ヒラギノ角ゴ Pro W3" w:hint="eastAsia"/>
+          <w:rFonts w:ascii="ヒラギノ丸ゴ Pro W4" w:eastAsia="ヒラギノ丸ゴ Pro W4" w:hAnsi="ヒラギノ丸ゴ Pro W4" w:hint="eastAsia"/>
+        </w:rPr>
+      </w:pPr>
+      <w:r>
+        <w:rPr>
+          <w:rFonts w:ascii="ヒラギノ丸ゴ Pro W4" w:eastAsia="ヒラギノ丸ゴ Pro W4" w:hAnsi="ヒラギノ丸ゴ Pro W4" w:hint="eastAsia"/>
         </w:rPr>
         <w:t>図4-1.配列の例</w:t>
       </w:r>
@@ -1897,34 +2046,28 @@
     <w:p>
       <w:pPr>
         <w:rPr>
-          <w:rFonts w:ascii="ヒラギノ角ゴ Pro W3" w:eastAsia="ヒラギノ角ゴ Pro W3" w:hAnsi="ヒラギノ角ゴ Pro W3" w:hint="eastAsia"/>
-        </w:rPr>
-      </w:pPr>
-      <w:r>
-        <w:rPr>
-          <w:rFonts w:ascii="ヒラギノ角ゴ Pro W3" w:eastAsia="ヒラギノ角ゴ Pro W3" w:hAnsi="ヒラギノ角ゴ Pro W3" w:hint="eastAsia"/>
-        </w:rPr>
-        <w:t xml:space="preserve">　</w:t>
-      </w:r>
-    </w:p>
-    <w:p>
-      <w:pPr>
-        <w:rPr>
-          <w:rFonts w:ascii="ヒラギノ角ゴ Pro W3" w:eastAsia="ヒラギノ角ゴ Pro W3" w:hAnsi="ヒラギノ角ゴ Pro W3" w:hint="eastAsia"/>
-        </w:rPr>
-      </w:pPr>
-    </w:p>
-    <w:p>
-      <w:pPr>
-        <w:rPr>
-          <w:rFonts w:ascii="ヒラギノ角ゴ Pro W3" w:eastAsia="ヒラギノ角ゴ Pro W3" w:hAnsi="ヒラギノ角ゴ Pro W3" w:hint="eastAsia"/>
-        </w:rPr>
-      </w:pPr>
-    </w:p>
-    <w:p>
-      <w:pPr>
-        <w:rPr>
-          <w:rFonts w:ascii="ヒラギノ角ゴ Pro W3" w:eastAsia="ヒラギノ角ゴ Pro W3" w:hAnsi="ヒラギノ角ゴ Pro W3" w:hint="eastAsia"/>
+          <w:rFonts w:ascii="ヒラギノ丸ゴ Pro W4" w:eastAsia="ヒラギノ丸ゴ Pro W4" w:hAnsi="ヒラギノ丸ゴ Pro W4"/>
+        </w:rPr>
+      </w:pPr>
+    </w:p>
+    <w:p>
+      <w:pPr>
+        <w:rPr>
+          <w:rFonts w:ascii="ヒラギノ丸ゴ Pro W4" w:eastAsia="ヒラギノ丸ゴ Pro W4" w:hAnsi="ヒラギノ丸ゴ Pro W4" w:hint="eastAsia"/>
+        </w:rPr>
+      </w:pPr>
+    </w:p>
+    <w:p>
+      <w:pPr>
+        <w:rPr>
+          <w:rFonts w:ascii="ヒラギノ丸ゴ Pro W4" w:eastAsia="ヒラギノ丸ゴ Pro W4" w:hAnsi="ヒラギノ丸ゴ Pro W4" w:hint="eastAsia"/>
+        </w:rPr>
+      </w:pPr>
+    </w:p>
+    <w:p>
+      <w:pPr>
+        <w:rPr>
+          <w:rFonts w:ascii="ヒラギノ丸ゴ Pro W4" w:eastAsia="ヒラギノ丸ゴ Pro W4" w:hAnsi="ヒラギノ丸ゴ Pro W4" w:hint="eastAsia"/>
         </w:rPr>
       </w:pPr>
     </w:p>
@@ -1937,18 +2080,18 @@
         </w:numPr>
         <w:ind w:leftChars="0"/>
         <w:rPr>
-          <w:rFonts w:ascii="ヒラギノ角ゴ Pro W3" w:eastAsia="ヒラギノ角ゴ Pro W3" w:hAnsi="ヒラギノ角ゴ Pro W3" w:hint="eastAsia"/>
-        </w:rPr>
-      </w:pPr>
-      <w:r>
-        <w:rPr>
-          <w:rFonts w:ascii="ヒラギノ角ゴ Pro W3" w:eastAsia="ヒラギノ角ゴ Pro W3" w:hAnsi="ヒラギノ角ゴ Pro W3"/>
+          <w:rFonts w:ascii="ヒラギノ丸ゴ Pro W4" w:eastAsia="ヒラギノ丸ゴ Pro W4" w:hAnsi="ヒラギノ丸ゴ Pro W4" w:hint="eastAsia"/>
+        </w:rPr>
+      </w:pPr>
+      <w:r>
+        <w:rPr>
+          <w:rFonts w:ascii="ヒラギノ丸ゴ Pro W4" w:eastAsia="ヒラギノ丸ゴ Pro W4" w:hAnsi="ヒラギノ丸ゴ Pro W4"/>
         </w:rPr>
         <w:br w:type="column"/>
       </w:r>
       <w:r>
         <w:rPr>
-          <w:rFonts w:ascii="ヒラギノ角ゴ Pro W3" w:eastAsia="ヒラギノ角ゴ Pro W3" w:hAnsi="ヒラギノ角ゴ Pro W3" w:hint="eastAsia"/>
+          <w:rFonts w:ascii="ヒラギノ丸ゴ Pro W4" w:eastAsia="ヒラギノ丸ゴ Pro W4" w:hAnsi="ヒラギノ丸ゴ Pro W4" w:hint="eastAsia"/>
         </w:rPr>
         <w:t>追記</w:t>
       </w:r>
@@ -1958,32 +2101,44 @@
         <w:pStyle w:val="a3"/>
         <w:ind w:leftChars="0" w:left="360"/>
         <w:rPr>
-          <w:rFonts w:ascii="ヒラギノ角ゴ Pro W3" w:eastAsia="ヒラギノ角ゴ Pro W3" w:hAnsi="ヒラギノ角ゴ Pro W3"/>
-        </w:rPr>
-      </w:pPr>
-      <w:r>
-        <w:rPr>
-          <w:rFonts w:ascii="ヒラギノ角ゴ Pro W3" w:eastAsia="ヒラギノ角ゴ Pro W3" w:hAnsi="ヒラギノ角ゴ Pro W3" w:hint="eastAsia"/>
+          <w:rFonts w:ascii="ヒラギノ丸ゴ Pro W4" w:eastAsia="ヒラギノ丸ゴ Pro W4" w:hAnsi="ヒラギノ丸ゴ Pro W4"/>
+        </w:rPr>
+      </w:pPr>
+      <w:r>
+        <w:rPr>
+          <w:rFonts w:ascii="ヒラギノ丸ゴ Pro W4" w:eastAsia="ヒラギノ丸ゴ Pro W4" w:hAnsi="ヒラギノ丸ゴ Pro W4" w:hint="eastAsia"/>
         </w:rPr>
         <w:t>今回目標とする部分まで教材を作成することができなかったので、逐一更新していく予定</w:t>
       </w:r>
       <w:r>
         <w:rPr>
-          <w:rFonts w:ascii="ヒラギノ角ゴ Pro W3" w:eastAsia="ヒラギノ角ゴ Pro W3" w:hAnsi="ヒラギノ角ゴ Pro W3" w:hint="eastAsia"/>
+          <w:rFonts w:ascii="ヒラギノ丸ゴ Pro W4" w:eastAsia="ヒラギノ丸ゴ Pro W4" w:hAnsi="ヒラギノ丸ゴ Pro W4" w:hint="eastAsia"/>
         </w:rPr>
         <w:t>です</w:t>
       </w:r>
       <w:r>
         <w:rPr>
-          <w:rFonts w:ascii="ヒラギノ角ゴ Pro W3" w:eastAsia="ヒラギノ角ゴ Pro W3" w:hAnsi="ヒラギノ角ゴ Pro W3" w:hint="eastAsia"/>
+          <w:rFonts w:ascii="ヒラギノ丸ゴ Pro W4" w:eastAsia="ヒラギノ丸ゴ Pro W4" w:hAnsi="ヒラギノ丸ゴ Pro W4" w:hint="eastAsia"/>
         </w:rPr>
         <w:t>。</w:t>
       </w:r>
       <w:r>
         <w:rPr>
-          <w:rFonts w:ascii="ヒラギノ角ゴ Pro W3" w:eastAsia="ヒラギノ角ゴ Pro W3" w:hAnsi="ヒラギノ角ゴ Pro W3" w:hint="eastAsia"/>
-        </w:rPr>
-        <w:t>下記のURLで常に最新版が見れると思います。</w:t>
+          <w:rFonts w:ascii="ヒラギノ丸ゴ Pro W4" w:eastAsia="ヒラギノ丸ゴ Pro W4" w:hAnsi="ヒラギノ丸ゴ Pro W4" w:hint="eastAsia"/>
+        </w:rPr>
+        <w:t>下記のURL</w:t>
+      </w:r>
+      <w:r>
+        <w:rPr>
+          <w:rFonts w:ascii="ヒラギノ丸ゴ Pro W4" w:eastAsia="ヒラギノ丸ゴ Pro W4" w:hAnsi="ヒラギノ丸ゴ Pro W4" w:hint="eastAsia"/>
+        </w:rPr>
+        <w:t>で常に最新版が見れ</w:t>
+      </w:r>
+      <w:r>
+        <w:rPr>
+          <w:rFonts w:ascii="ヒラギノ丸ゴ Pro W4" w:eastAsia="ヒラギノ丸ゴ Pro W4" w:hAnsi="ヒラギノ丸ゴ Pro W4" w:hint="eastAsia"/>
+        </w:rPr>
+        <w:t>ます。</w:t>
       </w:r>
     </w:p>
     <w:p>
@@ -1991,17 +2146,27 @@
         <w:pStyle w:val="a3"/>
         <w:ind w:leftChars="0" w:left="360"/>
         <w:rPr>
-          <w:rFonts w:ascii="ヒラギノ角ゴ Pro W3" w:eastAsia="ヒラギノ角ゴ Pro W3" w:hAnsi="ヒラギノ角ゴ Pro W3" w:hint="eastAsia"/>
-        </w:rPr>
-      </w:pPr>
-      <w:r>
-        <w:rPr>
-          <w:rFonts w:ascii="ヒラギノ角ゴ Pro W3" w:eastAsia="ヒラギノ角ゴ Pro W3" w:hAnsi="ヒラギノ角ゴ Pro W3"/>
-        </w:rPr>
-        <w:t>https://github.com/ne230142/project</w:t>
-      </w:r>
-      <w:bookmarkStart w:id="0" w:name="_GoBack"/>
-      <w:bookmarkEnd w:id="0"/>
+          <w:rFonts w:ascii="ヒラギノ丸ゴ Pro W4" w:eastAsia="ヒラギノ丸ゴ Pro W4" w:hAnsi="ヒラギノ丸ゴ Pro W4"/>
+        </w:rPr>
+      </w:pPr>
+      <w:hyperlink r:id="rId16" w:history="1">
+        <w:r>
+          <w:rPr>
+            <w:rStyle w:val="ab"/>
+            <w:rFonts w:ascii="ヒラギノ丸ゴ Pro W4" w:eastAsia="ヒラギノ丸ゴ Pro W4" w:hAnsi="ヒラギノ丸ゴ Pro W4"/>
+          </w:rPr>
+          <w:t>https://github.com/ne230142/project</w:t>
+        </w:r>
+      </w:hyperlink>
+    </w:p>
+    <w:p>
+      <w:pPr>
+        <w:pStyle w:val="a3"/>
+        <w:ind w:leftChars="0" w:left="360"/>
+        <w:rPr>
+          <w:rFonts w:ascii="ヒラギノ丸ゴ Pro W4" w:eastAsia="ヒラギノ丸ゴ Pro W4" w:hAnsi="ヒラギノ丸ゴ Pro W4" w:hint="eastAsia"/>
+        </w:rPr>
+      </w:pPr>
     </w:p>
     <w:sectPr>
       <w:type w:val="continuous"/>
@@ -2104,7 +2269,7 @@
         <w:rStyle w:val="aa"/>
         <w:noProof/>
       </w:rPr>
-      <w:t>7</w:t>
+      <w:t>2</w:t>
     </w:r>
     <w:r>
       <w:rPr>
@@ -2976,6 +3141,29 @@
     <w:unhideWhenUsed/>
     <w:rsid w:val="00FD6E4E"/>
   </w:style>
+  <w:style w:type="character" w:styleId="ab">
+    <w:name w:val="Hyperlink"/>
+    <w:basedOn w:val="a0"/>
+    <w:uiPriority w:val="99"/>
+    <w:unhideWhenUsed/>
+    <w:rsid w:val="000412D9"/>
+    <w:rPr>
+      <w:color w:val="0000FF" w:themeColor="hyperlink"/>
+      <w:u w:val="single"/>
+    </w:rPr>
+  </w:style>
+  <w:style w:type="character" w:styleId="ac">
+    <w:name w:val="FollowedHyperlink"/>
+    <w:basedOn w:val="a0"/>
+    <w:uiPriority w:val="99"/>
+    <w:semiHidden/>
+    <w:unhideWhenUsed/>
+    <w:rsid w:val="002038A5"/>
+    <w:rPr>
+      <w:color w:val="800080" w:themeColor="followedHyperlink"/>
+      <w:u w:val="single"/>
+    </w:rPr>
+  </w:style>
 </w:styles>
 </file>
 
@@ -3255,6 +3443,29 @@
     <w:semiHidden/>
     <w:unhideWhenUsed/>
     <w:rsid w:val="00FD6E4E"/>
+  </w:style>
+  <w:style w:type="character" w:styleId="ab">
+    <w:name w:val="Hyperlink"/>
+    <w:basedOn w:val="a0"/>
+    <w:uiPriority w:val="99"/>
+    <w:unhideWhenUsed/>
+    <w:rsid w:val="000412D9"/>
+    <w:rPr>
+      <w:color w:val="0000FF" w:themeColor="hyperlink"/>
+      <w:u w:val="single"/>
+    </w:rPr>
+  </w:style>
+  <w:style w:type="character" w:styleId="ac">
+    <w:name w:val="FollowedHyperlink"/>
+    <w:basedOn w:val="a0"/>
+    <w:uiPriority w:val="99"/>
+    <w:semiHidden/>
+    <w:unhideWhenUsed/>
+    <w:rsid w:val="002038A5"/>
+    <w:rPr>
+      <w:color w:val="800080" w:themeColor="followedHyperlink"/>
+      <w:u w:val="single"/>
+    </w:rPr>
   </w:style>
 </w:styles>
 </file>
@@ -3584,7 +3795,7 @@
 </file>
 
 <file path=customXml/itemProps1.xml><?xml version="1.0" encoding="utf-8"?>
-<ds:datastoreItem xmlns:ds="http://schemas.openxmlformats.org/officeDocument/2006/customXml" ds:itemID="{BAE2876F-0077-D145-A1C1-D5D58DA94C88}">
+<ds:datastoreItem xmlns:ds="http://schemas.openxmlformats.org/officeDocument/2006/customXml" ds:itemID="{21ADD6FC-0393-3346-ADE9-F04FD2DDB67A}">
   <ds:schemaRefs>
     <ds:schemaRef ds:uri="http://schemas.openxmlformats.org/officeDocument/2006/bibliography"/>
   </ds:schemaRefs>

--- a/課題5-3.docx
+++ b/課題5-3.docx
@@ -37,14 +37,14 @@
     <w:p>
       <w:pPr>
         <w:rPr>
-          <w:rFonts w:ascii="ヒラギノ丸ゴ Pro W4" w:eastAsia="ヒラギノ丸ゴ Pro W4" w:hAnsi="ヒラギノ丸ゴ Pro W4" w:hint="eastAsia"/>
-        </w:rPr>
-      </w:pPr>
-    </w:p>
-    <w:p>
-      <w:pPr>
-        <w:rPr>
-          <w:rFonts w:ascii="ヒラギノ丸ゴ Pro W4" w:eastAsia="ヒラギノ丸ゴ Pro W4" w:hAnsi="ヒラギノ丸ゴ Pro W4" w:hint="eastAsia"/>
+          <w:rFonts w:ascii="ヒラギノ丸ゴ Pro W4" w:eastAsia="ヒラギノ丸ゴ Pro W4" w:hAnsi="ヒラギノ丸ゴ Pro W4"/>
+        </w:rPr>
+      </w:pPr>
+    </w:p>
+    <w:p>
+      <w:pPr>
+        <w:rPr>
+          <w:rFonts w:ascii="ヒラギノ丸ゴ Pro W4" w:eastAsia="ヒラギノ丸ゴ Pro W4" w:hAnsi="ヒラギノ丸ゴ Pro W4"/>
           <w:sz w:val="28"/>
           <w:szCs w:val="28"/>
         </w:rPr>
@@ -164,7 +164,7 @@
     <w:p>
       <w:pPr>
         <w:rPr>
-          <w:rFonts w:ascii="ヒラギノ丸ゴ Pro W4" w:eastAsia="ヒラギノ丸ゴ Pro W4" w:hAnsi="ヒラギノ丸ゴ Pro W4" w:hint="eastAsia"/>
+          <w:rFonts w:ascii="ヒラギノ丸ゴ Pro W4" w:eastAsia="ヒラギノ丸ゴ Pro W4" w:hAnsi="ヒラギノ丸ゴ Pro W4"/>
         </w:rPr>
       </w:pPr>
       <w:r>
@@ -230,7 +230,7 @@
     <w:p>
       <w:pPr>
         <w:rPr>
-          <w:rFonts w:ascii="ヒラギノ丸ゴ Pro W4" w:eastAsia="ヒラギノ丸ゴ Pro W4" w:hAnsi="ヒラギノ丸ゴ Pro W4" w:hint="eastAsia"/>
+          <w:rFonts w:ascii="ヒラギノ丸ゴ Pro W4" w:eastAsia="ヒラギノ丸ゴ Pro W4" w:hAnsi="ヒラギノ丸ゴ Pro W4"/>
           <w:sz w:val="32"/>
           <w:szCs w:val="32"/>
         </w:rPr>
@@ -260,7 +260,7 @@
     <w:p>
       <w:pPr>
         <w:rPr>
-          <w:rFonts w:ascii="ヒラギノ丸ゴ Pro W4" w:eastAsia="ヒラギノ丸ゴ Pro W4" w:hAnsi="ヒラギノ丸ゴ Pro W4" w:hint="eastAsia"/>
+          <w:rFonts w:ascii="ヒラギノ丸ゴ Pro W4" w:eastAsia="ヒラギノ丸ゴ Pro W4" w:hAnsi="ヒラギノ丸ゴ Pro W4"/>
         </w:rPr>
       </w:pPr>
     </w:p>
@@ -300,8 +300,6 @@
         </w:rPr>
         <w:t>例えば下図のような処理ができます</w:t>
       </w:r>
-      <w:bookmarkStart w:id="0" w:name="_GoBack"/>
-      <w:bookmarkEnd w:id="0"/>
       <w:r>
         <w:rPr>
           <w:rFonts w:ascii="ヒラギノ丸ゴ Pro W4" w:eastAsia="ヒラギノ丸ゴ Pro W4" w:hAnsi="ヒラギノ丸ゴ Pro W4" w:hint="eastAsia"/>
@@ -594,7 +592,7 @@
     <w:p>
       <w:pPr>
         <w:rPr>
-          <w:rFonts w:ascii="ヒラギノ丸ゴ Pro W4" w:eastAsia="ヒラギノ丸ゴ Pro W4" w:hAnsi="ヒラギノ丸ゴ Pro W4" w:hint="eastAsia"/>
+          <w:rFonts w:ascii="ヒラギノ丸ゴ Pro W4" w:eastAsia="ヒラギノ丸ゴ Pro W4" w:hAnsi="ヒラギノ丸ゴ Pro W4"/>
         </w:rPr>
       </w:pPr>
       <w:r>
@@ -1034,7 +1032,7 @@
     <w:p>
       <w:pPr>
         <w:rPr>
-          <w:rFonts w:ascii="ヒラギノ丸ゴ Pro W4" w:eastAsia="ヒラギノ丸ゴ Pro W4" w:hAnsi="ヒラギノ丸ゴ Pro W4" w:hint="eastAsia"/>
+          <w:rFonts w:ascii="ヒラギノ丸ゴ Pro W4" w:eastAsia="ヒラギノ丸ゴ Pro W4" w:hAnsi="ヒラギノ丸ゴ Pro W4"/>
         </w:rPr>
       </w:pPr>
       <w:r>
@@ -1060,7 +1058,7 @@
     <w:p>
       <w:pPr>
         <w:rPr>
-          <w:rFonts w:ascii="ヒラギノ丸ゴ Pro W4" w:eastAsia="ヒラギノ丸ゴ Pro W4" w:hAnsi="ヒラギノ丸ゴ Pro W4" w:hint="eastAsia"/>
+          <w:rFonts w:ascii="ヒラギノ丸ゴ Pro W4" w:eastAsia="ヒラギノ丸ゴ Pro W4" w:hAnsi="ヒラギノ丸ゴ Pro W4"/>
         </w:rPr>
       </w:pPr>
       <w:r>
@@ -1210,7 +1208,7 @@
     <w:p>
       <w:pPr>
         <w:rPr>
-          <w:rFonts w:ascii="ヒラギノ丸ゴ Pro W4" w:eastAsia="ヒラギノ丸ゴ Pro W4" w:hAnsi="ヒラギノ丸ゴ Pro W4" w:hint="eastAsia"/>
+          <w:rFonts w:ascii="ヒラギノ丸ゴ Pro W4" w:eastAsia="ヒラギノ丸ゴ Pro W4" w:hAnsi="ヒラギノ丸ゴ Pro W4"/>
         </w:rPr>
       </w:pPr>
       <w:r>
@@ -1312,7 +1310,7 @@
     <w:p>
       <w:pPr>
         <w:rPr>
-          <w:rFonts w:ascii="ヒラギノ丸ゴ Pro W4" w:eastAsia="ヒラギノ丸ゴ Pro W4" w:hAnsi="ヒラギノ丸ゴ Pro W4" w:hint="eastAsia"/>
+          <w:rFonts w:ascii="ヒラギノ丸ゴ Pro W4" w:eastAsia="ヒラギノ丸ゴ Pro W4" w:hAnsi="ヒラギノ丸ゴ Pro W4"/>
         </w:rPr>
       </w:pPr>
       <w:r>
@@ -1437,7 +1435,7 @@
     <w:p>
       <w:pPr>
         <w:rPr>
-          <w:rFonts w:ascii="ヒラギノ丸ゴ Pro W4" w:eastAsia="ヒラギノ丸ゴ Pro W4" w:hAnsi="ヒラギノ丸ゴ Pro W4" w:hint="eastAsia"/>
+          <w:rFonts w:ascii="ヒラギノ丸ゴ Pro W4" w:eastAsia="ヒラギノ丸ゴ Pro W4" w:hAnsi="ヒラギノ丸ゴ Pro W4"/>
         </w:rPr>
       </w:pPr>
       <w:r>
@@ -1510,56 +1508,56 @@
     <w:p>
       <w:pPr>
         <w:rPr>
-          <w:rFonts w:ascii="ヒラギノ丸ゴ Pro W4" w:eastAsia="ヒラギノ丸ゴ Pro W4" w:hAnsi="ヒラギノ丸ゴ Pro W4" w:hint="eastAsia"/>
-        </w:rPr>
-      </w:pPr>
-    </w:p>
-    <w:p>
-      <w:pPr>
-        <w:rPr>
-          <w:rFonts w:ascii="ヒラギノ丸ゴ Pro W4" w:eastAsia="ヒラギノ丸ゴ Pro W4" w:hAnsi="ヒラギノ丸ゴ Pro W4" w:hint="eastAsia"/>
-        </w:rPr>
-      </w:pPr>
-    </w:p>
-    <w:p>
-      <w:pPr>
-        <w:rPr>
-          <w:rFonts w:ascii="ヒラギノ丸ゴ Pro W4" w:eastAsia="ヒラギノ丸ゴ Pro W4" w:hAnsi="ヒラギノ丸ゴ Pro W4" w:hint="eastAsia"/>
-        </w:rPr>
-      </w:pPr>
-    </w:p>
-    <w:p>
-      <w:pPr>
-        <w:rPr>
-          <w:rFonts w:ascii="ヒラギノ丸ゴ Pro W4" w:eastAsia="ヒラギノ丸ゴ Pro W4" w:hAnsi="ヒラギノ丸ゴ Pro W4" w:hint="eastAsia"/>
-        </w:rPr>
-      </w:pPr>
-    </w:p>
-    <w:p>
-      <w:pPr>
-        <w:rPr>
-          <w:rFonts w:ascii="ヒラギノ丸ゴ Pro W4" w:eastAsia="ヒラギノ丸ゴ Pro W4" w:hAnsi="ヒラギノ丸ゴ Pro W4" w:hint="eastAsia"/>
-        </w:rPr>
-      </w:pPr>
-    </w:p>
-    <w:p>
-      <w:pPr>
-        <w:rPr>
-          <w:rFonts w:ascii="ヒラギノ丸ゴ Pro W4" w:eastAsia="ヒラギノ丸ゴ Pro W4" w:hAnsi="ヒラギノ丸ゴ Pro W4" w:hint="eastAsia"/>
-        </w:rPr>
-      </w:pPr>
-    </w:p>
-    <w:p>
-      <w:pPr>
-        <w:rPr>
-          <w:rFonts w:ascii="ヒラギノ丸ゴ Pro W4" w:eastAsia="ヒラギノ丸ゴ Pro W4" w:hAnsi="ヒラギノ丸ゴ Pro W4" w:hint="eastAsia"/>
-        </w:rPr>
-      </w:pPr>
-    </w:p>
-    <w:p>
-      <w:pPr>
-        <w:rPr>
-          <w:rFonts w:ascii="ヒラギノ丸ゴ Pro W4" w:eastAsia="ヒラギノ丸ゴ Pro W4" w:hAnsi="ヒラギノ丸ゴ Pro W4" w:hint="eastAsia"/>
+          <w:rFonts w:ascii="ヒラギノ丸ゴ Pro W4" w:eastAsia="ヒラギノ丸ゴ Pro W4" w:hAnsi="ヒラギノ丸ゴ Pro W4"/>
+        </w:rPr>
+      </w:pPr>
+    </w:p>
+    <w:p>
+      <w:pPr>
+        <w:rPr>
+          <w:rFonts w:ascii="ヒラギノ丸ゴ Pro W4" w:eastAsia="ヒラギノ丸ゴ Pro W4" w:hAnsi="ヒラギノ丸ゴ Pro W4"/>
+        </w:rPr>
+      </w:pPr>
+    </w:p>
+    <w:p>
+      <w:pPr>
+        <w:rPr>
+          <w:rFonts w:ascii="ヒラギノ丸ゴ Pro W4" w:eastAsia="ヒラギノ丸ゴ Pro W4" w:hAnsi="ヒラギノ丸ゴ Pro W4"/>
+        </w:rPr>
+      </w:pPr>
+    </w:p>
+    <w:p>
+      <w:pPr>
+        <w:rPr>
+          <w:rFonts w:ascii="ヒラギノ丸ゴ Pro W4" w:eastAsia="ヒラギノ丸ゴ Pro W4" w:hAnsi="ヒラギノ丸ゴ Pro W4"/>
+        </w:rPr>
+      </w:pPr>
+    </w:p>
+    <w:p>
+      <w:pPr>
+        <w:rPr>
+          <w:rFonts w:ascii="ヒラギノ丸ゴ Pro W4" w:eastAsia="ヒラギノ丸ゴ Pro W4" w:hAnsi="ヒラギノ丸ゴ Pro W4"/>
+        </w:rPr>
+      </w:pPr>
+    </w:p>
+    <w:p>
+      <w:pPr>
+        <w:rPr>
+          <w:rFonts w:ascii="ヒラギノ丸ゴ Pro W4" w:eastAsia="ヒラギノ丸ゴ Pro W4" w:hAnsi="ヒラギノ丸ゴ Pro W4"/>
+        </w:rPr>
+      </w:pPr>
+    </w:p>
+    <w:p>
+      <w:pPr>
+        <w:rPr>
+          <w:rFonts w:ascii="ヒラギノ丸ゴ Pro W4" w:eastAsia="ヒラギノ丸ゴ Pro W4" w:hAnsi="ヒラギノ丸ゴ Pro W4"/>
+        </w:rPr>
+      </w:pPr>
+    </w:p>
+    <w:p>
+      <w:pPr>
+        <w:rPr>
+          <w:rFonts w:ascii="ヒラギノ丸ゴ Pro W4" w:eastAsia="ヒラギノ丸ゴ Pro W4" w:hAnsi="ヒラギノ丸ゴ Pro W4"/>
         </w:rPr>
         <w:sectPr>
           <w:type w:val="continuous"/>
@@ -1574,7 +1572,7 @@
     <w:p>
       <w:pPr>
         <w:rPr>
-          <w:rFonts w:ascii="ヒラギノ丸ゴ Pro W4" w:eastAsia="ヒラギノ丸ゴ Pro W4" w:hAnsi="ヒラギノ丸ゴ Pro W4" w:hint="eastAsia"/>
+          <w:rFonts w:ascii="ヒラギノ丸ゴ Pro W4" w:eastAsia="ヒラギノ丸ゴ Pro W4" w:hAnsi="ヒラギノ丸ゴ Pro W4"/>
         </w:rPr>
       </w:pPr>
       <w:r>
@@ -1653,7 +1651,7 @@
     <w:p>
       <w:pPr>
         <w:rPr>
-          <w:rFonts w:ascii="ヒラギノ丸ゴ Pro W4" w:eastAsia="ヒラギノ丸ゴ Pro W4" w:hAnsi="ヒラギノ丸ゴ Pro W4" w:hint="eastAsia"/>
+          <w:rFonts w:ascii="ヒラギノ丸ゴ Pro W4" w:eastAsia="ヒラギノ丸ゴ Pro W4" w:hAnsi="ヒラギノ丸ゴ Pro W4"/>
         </w:rPr>
       </w:pPr>
       <w:r>
@@ -1728,14 +1726,14 @@
     <w:p>
       <w:pPr>
         <w:rPr>
-          <w:rFonts w:ascii="ヒラギノ丸ゴ Pro W4" w:eastAsia="ヒラギノ丸ゴ Pro W4" w:hAnsi="ヒラギノ丸ゴ Pro W4" w:hint="eastAsia"/>
-        </w:rPr>
-      </w:pPr>
-    </w:p>
-    <w:p>
-      <w:pPr>
-        <w:rPr>
-          <w:rFonts w:ascii="ヒラギノ丸ゴ Pro W4" w:eastAsia="ヒラギノ丸ゴ Pro W4" w:hAnsi="ヒラギノ丸ゴ Pro W4" w:hint="eastAsia"/>
+          <w:rFonts w:ascii="ヒラギノ丸ゴ Pro W4" w:eastAsia="ヒラギノ丸ゴ Pro W4" w:hAnsi="ヒラギノ丸ゴ Pro W4"/>
+        </w:rPr>
+      </w:pPr>
+    </w:p>
+    <w:p>
+      <w:pPr>
+        <w:rPr>
+          <w:rFonts w:ascii="ヒラギノ丸ゴ Pro W4" w:eastAsia="ヒラギノ丸ゴ Pro W4" w:hAnsi="ヒラギノ丸ゴ Pro W4"/>
         </w:rPr>
       </w:pPr>
       <w:r>
@@ -1766,14 +1764,14 @@
     <w:p>
       <w:pPr>
         <w:rPr>
-          <w:rFonts w:ascii="ヒラギノ丸ゴ Pro W4" w:eastAsia="ヒラギノ丸ゴ Pro W4" w:hAnsi="ヒラギノ丸ゴ Pro W4" w:hint="eastAsia"/>
-        </w:rPr>
-      </w:pPr>
-    </w:p>
-    <w:p>
-      <w:pPr>
-        <w:rPr>
-          <w:rFonts w:ascii="ヒラギノ丸ゴ Pro W4" w:eastAsia="ヒラギノ丸ゴ Pro W4" w:hAnsi="ヒラギノ丸ゴ Pro W4" w:hint="eastAsia"/>
+          <w:rFonts w:ascii="ヒラギノ丸ゴ Pro W4" w:eastAsia="ヒラギノ丸ゴ Pro W4" w:hAnsi="ヒラギノ丸ゴ Pro W4"/>
+        </w:rPr>
+      </w:pPr>
+    </w:p>
+    <w:p>
+      <w:pPr>
+        <w:rPr>
+          <w:rFonts w:ascii="ヒラギノ丸ゴ Pro W4" w:eastAsia="ヒラギノ丸ゴ Pro W4" w:hAnsi="ヒラギノ丸ゴ Pro W4"/>
         </w:rPr>
       </w:pPr>
       <w:r>
@@ -1832,14 +1830,14 @@
     <w:p>
       <w:pPr>
         <w:rPr>
-          <w:rFonts w:ascii="ヒラギノ丸ゴ Pro W4" w:eastAsia="ヒラギノ丸ゴ Pro W4" w:hAnsi="ヒラギノ丸ゴ Pro W4" w:hint="eastAsia"/>
-        </w:rPr>
-      </w:pPr>
-    </w:p>
-    <w:p>
-      <w:pPr>
-        <w:rPr>
-          <w:rFonts w:ascii="ヒラギノ丸ゴ Pro W4" w:eastAsia="ヒラギノ丸ゴ Pro W4" w:hAnsi="ヒラギノ丸ゴ Pro W4" w:hint="eastAsia"/>
+          <w:rFonts w:ascii="ヒラギノ丸ゴ Pro W4" w:eastAsia="ヒラギノ丸ゴ Pro W4" w:hAnsi="ヒラギノ丸ゴ Pro W4"/>
+        </w:rPr>
+      </w:pPr>
+    </w:p>
+    <w:p>
+      <w:pPr>
+        <w:rPr>
+          <w:rFonts w:ascii="ヒラギノ丸ゴ Pro W4" w:eastAsia="ヒラギノ丸ゴ Pro W4" w:hAnsi="ヒラギノ丸ゴ Pro W4"/>
         </w:rPr>
       </w:pPr>
       <w:r>
@@ -1858,7 +1856,7 @@
         </w:numPr>
         <w:ind w:leftChars="0"/>
         <w:rPr>
-          <w:rFonts w:ascii="ヒラギノ丸ゴ Pro W4" w:eastAsia="ヒラギノ丸ゴ Pro W4" w:hAnsi="ヒラギノ丸ゴ Pro W4" w:hint="eastAsia"/>
+          <w:rFonts w:ascii="ヒラギノ丸ゴ Pro W4" w:eastAsia="ヒラギノ丸ゴ Pro W4" w:hAnsi="ヒラギノ丸ゴ Pro W4"/>
         </w:rPr>
       </w:pPr>
       <w:r>
@@ -1891,7 +1889,7 @@
         </w:numPr>
         <w:ind w:leftChars="0"/>
         <w:rPr>
-          <w:rFonts w:ascii="ヒラギノ丸ゴ Pro W4" w:eastAsia="ヒラギノ丸ゴ Pro W4" w:hAnsi="ヒラギノ丸ゴ Pro W4" w:hint="eastAsia"/>
+          <w:rFonts w:ascii="ヒラギノ丸ゴ Pro W4" w:eastAsia="ヒラギノ丸ゴ Pro W4" w:hAnsi="ヒラギノ丸ゴ Pro W4"/>
         </w:rPr>
       </w:pPr>
       <w:r>
@@ -1904,14 +1902,14 @@
     <w:p>
       <w:pPr>
         <w:rPr>
-          <w:rFonts w:ascii="ヒラギノ丸ゴ Pro W4" w:eastAsia="ヒラギノ丸ゴ Pro W4" w:hAnsi="ヒラギノ丸ゴ Pro W4" w:hint="eastAsia"/>
-        </w:rPr>
-      </w:pPr>
-    </w:p>
-    <w:p>
-      <w:pPr>
-        <w:rPr>
-          <w:rFonts w:ascii="ヒラギノ丸ゴ Pro W4" w:eastAsia="ヒラギノ丸ゴ Pro W4" w:hAnsi="ヒラギノ丸ゴ Pro W4" w:hint="eastAsia"/>
+          <w:rFonts w:ascii="ヒラギノ丸ゴ Pro W4" w:eastAsia="ヒラギノ丸ゴ Pro W4" w:hAnsi="ヒラギノ丸ゴ Pro W4"/>
+        </w:rPr>
+      </w:pPr>
+    </w:p>
+    <w:p>
+      <w:pPr>
+        <w:rPr>
+          <w:rFonts w:ascii="ヒラギノ丸ゴ Pro W4" w:eastAsia="ヒラギノ丸ゴ Pro W4" w:hAnsi="ヒラギノ丸ゴ Pro W4"/>
           <w:sz w:val="32"/>
           <w:szCs w:val="32"/>
         </w:rPr>
@@ -1940,14 +1938,14 @@
     <w:p>
       <w:pPr>
         <w:rPr>
-          <w:rFonts w:ascii="ヒラギノ丸ゴ Pro W4" w:eastAsia="ヒラギノ丸ゴ Pro W4" w:hAnsi="ヒラギノ丸ゴ Pro W4" w:hint="eastAsia"/>
-        </w:rPr>
-      </w:pPr>
-    </w:p>
-    <w:p>
-      <w:pPr>
-        <w:rPr>
-          <w:rFonts w:ascii="ヒラギノ丸ゴ Pro W4" w:eastAsia="ヒラギノ丸ゴ Pro W4" w:hAnsi="ヒラギノ丸ゴ Pro W4" w:hint="eastAsia"/>
+          <w:rFonts w:ascii="ヒラギノ丸ゴ Pro W4" w:eastAsia="ヒラギノ丸ゴ Pro W4" w:hAnsi="ヒラギノ丸ゴ Pro W4"/>
+        </w:rPr>
+      </w:pPr>
+    </w:p>
+    <w:p>
+      <w:pPr>
+        <w:rPr>
+          <w:rFonts w:ascii="ヒラギノ丸ゴ Pro W4" w:eastAsia="ヒラギノ丸ゴ Pro W4" w:hAnsi="ヒラギノ丸ゴ Pro W4"/>
         </w:rPr>
       </w:pPr>
       <w:r>
@@ -1973,7 +1971,7 @@
       <w:pPr>
         <w:jc w:val="center"/>
         <w:rPr>
-          <w:rFonts w:ascii="ヒラギノ丸ゴ Pro W4" w:eastAsia="ヒラギノ丸ゴ Pro W4" w:hAnsi="ヒラギノ丸ゴ Pro W4" w:hint="eastAsia"/>
+          <w:rFonts w:ascii="ヒラギノ丸ゴ Pro W4" w:eastAsia="ヒラギノ丸ゴ Pro W4" w:hAnsi="ヒラギノ丸ゴ Pro W4"/>
         </w:rPr>
       </w:pPr>
       <w:r>
@@ -2033,7 +2031,7 @@
       <w:pPr>
         <w:jc w:val="center"/>
         <w:rPr>
-          <w:rFonts w:ascii="ヒラギノ丸ゴ Pro W4" w:eastAsia="ヒラギノ丸ゴ Pro W4" w:hAnsi="ヒラギノ丸ゴ Pro W4" w:hint="eastAsia"/>
+          <w:rFonts w:ascii="ヒラギノ丸ゴ Pro W4" w:eastAsia="ヒラギノ丸ゴ Pro W4" w:hAnsi="ヒラギノ丸ゴ Pro W4"/>
         </w:rPr>
       </w:pPr>
       <w:r>
@@ -2053,21 +2051,7 @@
     <w:p>
       <w:pPr>
         <w:rPr>
-          <w:rFonts w:ascii="ヒラギノ丸ゴ Pro W4" w:eastAsia="ヒラギノ丸ゴ Pro W4" w:hAnsi="ヒラギノ丸ゴ Pro W4" w:hint="eastAsia"/>
-        </w:rPr>
-      </w:pPr>
-    </w:p>
-    <w:p>
-      <w:pPr>
-        <w:rPr>
-          <w:rFonts w:ascii="ヒラギノ丸ゴ Pro W4" w:eastAsia="ヒラギノ丸ゴ Pro W4" w:hAnsi="ヒラギノ丸ゴ Pro W4" w:hint="eastAsia"/>
-        </w:rPr>
-      </w:pPr>
-    </w:p>
-    <w:p>
-      <w:pPr>
-        <w:rPr>
-          <w:rFonts w:ascii="ヒラギノ丸ゴ Pro W4" w:eastAsia="ヒラギノ丸ゴ Pro W4" w:hAnsi="ヒラギノ丸ゴ Pro W4" w:hint="eastAsia"/>
+          <w:rFonts w:ascii="ヒラギノ丸ゴ Pro W4" w:eastAsia="ヒラギノ丸ゴ Pro W4" w:hAnsi="ヒラギノ丸ゴ Pro W4"/>
         </w:rPr>
       </w:pPr>
     </w:p>
@@ -2076,7 +2060,7 @@
         <w:pStyle w:val="a3"/>
         <w:numPr>
           <w:ilvl w:val="0"/>
-          <w:numId w:val="5"/>
+          <w:numId w:val="6"/>
         </w:numPr>
         <w:ind w:leftChars="0"/>
         <w:rPr>
@@ -2085,10 +2069,30 @@
       </w:pPr>
       <w:r>
         <w:rPr>
-          <w:rFonts w:ascii="ヒラギノ丸ゴ Pro W4" w:eastAsia="ヒラギノ丸ゴ Pro W4" w:hAnsi="ヒラギノ丸ゴ Pro W4"/>
-        </w:rPr>
-        <w:br w:type="column"/>
-      </w:r>
+          <w:rFonts w:ascii="ヒラギノ丸ゴ Pro W4" w:eastAsia="ヒラギノ丸ゴ Pro W4" w:hAnsi="ヒラギノ丸ゴ Pro W4" w:hint="eastAsia"/>
+        </w:rPr>
+        <w:t>これより先、未完成</w:t>
+      </w:r>
+    </w:p>
+    <w:p>
+      <w:pPr>
+        <w:rPr>
+          <w:rFonts w:ascii="ヒラギノ丸ゴ Pro W4" w:eastAsia="ヒラギノ丸ゴ Pro W4" w:hAnsi="ヒラギノ丸ゴ Pro W4" w:hint="eastAsia"/>
+        </w:rPr>
+      </w:pPr>
+    </w:p>
+    <w:p>
+      <w:pPr>
+        <w:pStyle w:val="a3"/>
+        <w:numPr>
+          <w:ilvl w:val="0"/>
+          <w:numId w:val="6"/>
+        </w:numPr>
+        <w:ind w:leftChars="0"/>
+        <w:rPr>
+          <w:rFonts w:ascii="ヒラギノ丸ゴ Pro W4" w:eastAsia="ヒラギノ丸ゴ Pro W4" w:hAnsi="ヒラギノ丸ゴ Pro W4"/>
+        </w:rPr>
+      </w:pPr>
       <w:r>
         <w:rPr>
           <w:rFonts w:ascii="ヒラギノ丸ゴ Pro W4" w:eastAsia="ヒラギノ丸ゴ Pro W4" w:hAnsi="ヒラギノ丸ゴ Pro W4" w:hint="eastAsia"/>
@@ -2132,13 +2136,33 @@
         <w:rPr>
           <w:rFonts w:ascii="ヒラギノ丸ゴ Pro W4" w:eastAsia="ヒラギノ丸ゴ Pro W4" w:hAnsi="ヒラギノ丸ゴ Pro W4" w:hint="eastAsia"/>
         </w:rPr>
-        <w:t>で常に最新版が見れ</w:t>
-      </w:r>
-      <w:r>
-        <w:rPr>
-          <w:rFonts w:ascii="ヒラギノ丸ゴ Pro W4" w:eastAsia="ヒラギノ丸ゴ Pro W4" w:hAnsi="ヒラギノ丸ゴ Pro W4" w:hint="eastAsia"/>
-        </w:rPr>
-        <w:t>ます。</w:t>
+        <w:t>で常に最新版が見</w:t>
+      </w:r>
+      <w:r>
+        <w:rPr>
+          <w:rFonts w:ascii="ヒラギノ丸ゴ Pro W4" w:eastAsia="ヒラギノ丸ゴ Pro W4" w:hAnsi="ヒラギノ丸ゴ Pro W4" w:hint="eastAsia"/>
+        </w:rPr>
+        <w:t>ら</w:t>
+      </w:r>
+      <w:r>
+        <w:rPr>
+          <w:rFonts w:ascii="ヒラギノ丸ゴ Pro W4" w:eastAsia="ヒラギノ丸ゴ Pro W4" w:hAnsi="ヒラギノ丸ゴ Pro W4" w:hint="eastAsia"/>
+        </w:rPr>
+        <w:t>れ</w:t>
+      </w:r>
+      <w:r>
+        <w:rPr>
+          <w:rFonts w:ascii="ヒラギノ丸ゴ Pro W4" w:eastAsia="ヒラギノ丸ゴ Pro W4" w:hAnsi="ヒラギノ丸ゴ Pro W4" w:hint="eastAsia"/>
+        </w:rPr>
+        <w:t>ます</w:t>
+      </w:r>
+      <w:bookmarkStart w:id="0" w:name="_GoBack"/>
+      <w:bookmarkEnd w:id="0"/>
+      <w:r>
+        <w:rPr>
+          <w:rFonts w:ascii="ヒラギノ丸ゴ Pro W4" w:eastAsia="ヒラギノ丸ゴ Pro W4" w:hAnsi="ヒラギノ丸ゴ Pro W4" w:hint="eastAsia"/>
+        </w:rPr>
+        <w:t>。</w:t>
       </w:r>
     </w:p>
     <w:p>
@@ -2164,7 +2188,7 @@
         <w:pStyle w:val="a3"/>
         <w:ind w:leftChars="0" w:left="360"/>
         <w:rPr>
-          <w:rFonts w:ascii="ヒラギノ丸ゴ Pro W4" w:eastAsia="ヒラギノ丸ゴ Pro W4" w:hAnsi="ヒラギノ丸ゴ Pro W4" w:hint="eastAsia"/>
+          <w:rFonts w:ascii="ヒラギノ丸ゴ Pro W4" w:eastAsia="ヒラギノ丸ゴ Pro W4" w:hAnsi="ヒラギノ丸ゴ Pro W4"/>
         </w:rPr>
       </w:pPr>
     </w:p>
@@ -2269,7 +2293,7 @@
         <w:rStyle w:val="aa"/>
         <w:noProof/>
       </w:rPr>
-      <w:t>2</w:t>
+      <w:t>6</w:t>
     </w:r>
     <w:r>
       <w:rPr>
@@ -2622,6 +2646,118 @@
     </w:lvl>
   </w:abstractNum>
   <w:abstractNum w:abstractNumId="3">
+    <w:nsid w:val="324E0C21"/>
+    <w:multiLevelType w:val="hybridMultilevel"/>
+    <w:tmpl w:val="6A5225DA"/>
+    <w:lvl w:ilvl="0" w:tplc="CA245028">
+      <w:numFmt w:val="bullet"/>
+      <w:lvlText w:val="※"/>
+      <w:lvlJc w:val="left"/>
+      <w:pPr>
+        <w:ind w:left="360" w:hanging="360"/>
+      </w:pPr>
+      <w:rPr>
+        <w:rFonts w:ascii="ヒラギノ丸ゴ Pro W4" w:eastAsia="ヒラギノ丸ゴ Pro W4" w:hAnsi="ヒラギノ丸ゴ Pro W4" w:cstheme="minorBidi" w:hint="eastAsia"/>
+      </w:rPr>
+    </w:lvl>
+    <w:lvl w:ilvl="1" w:tplc="0409000B" w:tentative="1">
+      <w:start w:val="1"/>
+      <w:numFmt w:val="bullet"/>
+      <w:lvlText w:val=""/>
+      <w:lvlJc w:val="left"/>
+      <w:pPr>
+        <w:ind w:left="960" w:hanging="480"/>
+      </w:pPr>
+      <w:rPr>
+        <w:rFonts w:ascii="Wingdings" w:hAnsi="Wingdings" w:hint="default"/>
+      </w:rPr>
+    </w:lvl>
+    <w:lvl w:ilvl="2" w:tplc="0409000D" w:tentative="1">
+      <w:start w:val="1"/>
+      <w:numFmt w:val="bullet"/>
+      <w:lvlText w:val=""/>
+      <w:lvlJc w:val="left"/>
+      <w:pPr>
+        <w:ind w:left="1440" w:hanging="480"/>
+      </w:pPr>
+      <w:rPr>
+        <w:rFonts w:ascii="Wingdings" w:hAnsi="Wingdings" w:hint="default"/>
+      </w:rPr>
+    </w:lvl>
+    <w:lvl w:ilvl="3" w:tplc="04090001" w:tentative="1">
+      <w:start w:val="1"/>
+      <w:numFmt w:val="bullet"/>
+      <w:lvlText w:val=""/>
+      <w:lvlJc w:val="left"/>
+      <w:pPr>
+        <w:ind w:left="1920" w:hanging="480"/>
+      </w:pPr>
+      <w:rPr>
+        <w:rFonts w:ascii="Wingdings" w:hAnsi="Wingdings" w:hint="default"/>
+      </w:rPr>
+    </w:lvl>
+    <w:lvl w:ilvl="4" w:tplc="0409000B" w:tentative="1">
+      <w:start w:val="1"/>
+      <w:numFmt w:val="bullet"/>
+      <w:lvlText w:val=""/>
+      <w:lvlJc w:val="left"/>
+      <w:pPr>
+        <w:ind w:left="2400" w:hanging="480"/>
+      </w:pPr>
+      <w:rPr>
+        <w:rFonts w:ascii="Wingdings" w:hAnsi="Wingdings" w:hint="default"/>
+      </w:rPr>
+    </w:lvl>
+    <w:lvl w:ilvl="5" w:tplc="0409000D" w:tentative="1">
+      <w:start w:val="1"/>
+      <w:numFmt w:val="bullet"/>
+      <w:lvlText w:val=""/>
+      <w:lvlJc w:val="left"/>
+      <w:pPr>
+        <w:ind w:left="2880" w:hanging="480"/>
+      </w:pPr>
+      <w:rPr>
+        <w:rFonts w:ascii="Wingdings" w:hAnsi="Wingdings" w:hint="default"/>
+      </w:rPr>
+    </w:lvl>
+    <w:lvl w:ilvl="6" w:tplc="04090001" w:tentative="1">
+      <w:start w:val="1"/>
+      <w:numFmt w:val="bullet"/>
+      <w:lvlText w:val=""/>
+      <w:lvlJc w:val="left"/>
+      <w:pPr>
+        <w:ind w:left="3360" w:hanging="480"/>
+      </w:pPr>
+      <w:rPr>
+        <w:rFonts w:ascii="Wingdings" w:hAnsi="Wingdings" w:hint="default"/>
+      </w:rPr>
+    </w:lvl>
+    <w:lvl w:ilvl="7" w:tplc="0409000B" w:tentative="1">
+      <w:start w:val="1"/>
+      <w:numFmt w:val="bullet"/>
+      <w:lvlText w:val=""/>
+      <w:lvlJc w:val="left"/>
+      <w:pPr>
+        <w:ind w:left="3840" w:hanging="480"/>
+      </w:pPr>
+      <w:rPr>
+        <w:rFonts w:ascii="Wingdings" w:hAnsi="Wingdings" w:hint="default"/>
+      </w:rPr>
+    </w:lvl>
+    <w:lvl w:ilvl="8" w:tplc="0409000D" w:tentative="1">
+      <w:start w:val="1"/>
+      <w:numFmt w:val="bullet"/>
+      <w:lvlText w:val=""/>
+      <w:lvlJc w:val="left"/>
+      <w:pPr>
+        <w:ind w:left="4320" w:hanging="480"/>
+      </w:pPr>
+      <w:rPr>
+        <w:rFonts w:ascii="Wingdings" w:hAnsi="Wingdings" w:hint="default"/>
+      </w:rPr>
+    </w:lvl>
+  </w:abstractNum>
+  <w:abstractNum w:abstractNumId="4">
     <w:nsid w:val="59694B03"/>
     <w:multiLevelType w:val="multilevel"/>
     <w:tmpl w:val="00840C52"/>
@@ -2734,7 +2870,7 @@
       </w:rPr>
     </w:lvl>
   </w:abstractNum>
-  <w:abstractNum w:abstractNumId="4">
+  <w:abstractNum w:abstractNumId="5">
     <w:nsid w:val="7B055086"/>
     <w:multiLevelType w:val="hybridMultilevel"/>
     <w:tmpl w:val="868E8796"/>
@@ -2847,19 +2983,22 @@
     </w:lvl>
   </w:abstractNum>
   <w:num w:numId="1">
-    <w:abstractNumId w:val="4"/>
+    <w:abstractNumId w:val="5"/>
   </w:num>
   <w:num w:numId="2">
     <w:abstractNumId w:val="0"/>
   </w:num>
   <w:num w:numId="3">
-    <w:abstractNumId w:val="3"/>
+    <w:abstractNumId w:val="4"/>
   </w:num>
   <w:num w:numId="4">
     <w:abstractNumId w:val="2"/>
   </w:num>
   <w:num w:numId="5">
     <w:abstractNumId w:val="1"/>
+  </w:num>
+  <w:num w:numId="6">
+    <w:abstractNumId w:val="3"/>
   </w:num>
 </w:numbering>
 </file>
@@ -3795,7 +3934,7 @@
 </file>
 
 <file path=customXml/itemProps1.xml><?xml version="1.0" encoding="utf-8"?>
-<ds:datastoreItem xmlns:ds="http://schemas.openxmlformats.org/officeDocument/2006/customXml" ds:itemID="{21ADD6FC-0393-3346-ADE9-F04FD2DDB67A}">
+<ds:datastoreItem xmlns:ds="http://schemas.openxmlformats.org/officeDocument/2006/customXml" ds:itemID="{0BB779C6-C16B-DE4B-9652-8CE90AC5F05F}">
   <ds:schemaRefs>
     <ds:schemaRef ds:uri="http://schemas.openxmlformats.org/officeDocument/2006/bibliography"/>
   </ds:schemaRefs>
